--- a/LyThuyet/Log4J.docx
+++ b/LyThuyet/Log4J.docx
@@ -2800,6 +2800,8 @@
               </w:rPr>
               <w:t>LogRecord</w:t>
             </w:r>
+            <w:bookmarkStart w:id="0" w:name="_GoBack"/>
+            <w:bookmarkEnd w:id="0"/>
             <w:r>
               <w:rPr>
                 <w:noProof/>
@@ -3266,8 +3268,6 @@
           <w:lang w:val="fr-FR"/>
         </w:rPr>
       </w:pPr>
-      <w:bookmarkStart w:id="0" w:name="_GoBack"/>
-      <w:bookmarkEnd w:id="0"/>
     </w:p>
     <w:p>
       <w:pPr>
@@ -9606,19 +9606,8 @@
           <w:szCs w:val="26"/>
           <w:lang w:val="en-US"/>
         </w:rPr>
-        <w:t xml:space="preserve">Ví dụ tạo formatter cho </w:t>
-      </w:r>
-      <w:proofErr w:type="gramStart"/>
-      <w:r>
-        <w:rPr>
-          <w:rFonts w:asciiTheme="majorHAnsi" w:hAnsiTheme="majorHAnsi" w:cstheme="majorHAnsi"/>
-          <w:sz w:val="26"/>
-          <w:szCs w:val="26"/>
-          <w:lang w:val="en-US"/>
-        </w:rPr>
-        <w:t>HTML :</w:t>
-      </w:r>
-      <w:proofErr w:type="gramEnd"/>
+        <w:t>Ví dụ tạo formatter cho HTML :</w:t>
+      </w:r>
     </w:p>
     <w:p>
       <w:pPr>
@@ -11375,6 +11364,7 @@
           <w:szCs w:val="20"/>
           <w:lang w:eastAsia="ko-KR"/>
         </w:rPr>
+        <w:lastRenderedPageBreak/>
         <w:t xml:space="preserve">  </w:t>
       </w:r>
       <w:r>
@@ -13607,7 +13597,6 @@
           <w:szCs w:val="26"/>
           <w:lang w:val="en-US"/>
         </w:rPr>
-        <w:lastRenderedPageBreak/>
         <w:t>Cách thêm một Formater vào Handler:</w:t>
       </w:r>
     </w:p>
@@ -13656,6 +13645,7 @@
           <w:szCs w:val="19"/>
           <w:lang w:eastAsia="ko-KR"/>
         </w:rPr>
+        <w:lastRenderedPageBreak/>
         <w:t>ConsoleHandler handler = new ConsoleHandler();</w:t>
       </w:r>
     </w:p>
@@ -14546,7 +14536,6 @@
           <w:szCs w:val="19"/>
           <w:lang w:eastAsia="ko-KR"/>
         </w:rPr>
-        <w:lastRenderedPageBreak/>
         <w:t>FileHandler handler = new FileHandler(String pattern, int limit, int count,</w:t>
       </w:r>
     </w:p>
@@ -14594,6 +14583,7 @@
           <w:szCs w:val="19"/>
           <w:lang w:eastAsia="ko-KR"/>
         </w:rPr>
+        <w:lastRenderedPageBreak/>
         <w:t xml:space="preserve">    boolean append);</w:t>
       </w:r>
     </w:p>
@@ -14614,19 +14604,8 @@
           <w:szCs w:val="26"/>
           <w:lang w:val="en-US"/>
         </w:rPr>
-        <w:t xml:space="preserve">Ví </w:t>
-      </w:r>
-      <w:proofErr w:type="gramStart"/>
-      <w:r>
-        <w:rPr>
-          <w:rFonts w:asciiTheme="majorHAnsi" w:hAnsiTheme="majorHAnsi" w:cstheme="majorHAnsi"/>
-          <w:sz w:val="26"/>
-          <w:szCs w:val="26"/>
-          <w:lang w:val="en-US"/>
-        </w:rPr>
-        <w:t>dụ :</w:t>
-      </w:r>
-      <w:proofErr w:type="gramEnd"/>
+        <w:t>Ví dụ :</w:t>
+      </w:r>
     </w:p>
     <w:p>
       <w:pPr>
@@ -15641,7 +15620,7 @@
                 <w:szCs w:val="26"/>
                 <w:lang w:val="en-US"/>
               </w:rPr>
-              <w:t xml:space="preserve">Các file có tên là Logfile, nằm trong thư mục hiện tại của ứng dụng. Một số tự tạo ra và được thêm vào </w:t>
+              <w:t xml:space="preserve">Các file có tên là Logfile, nằm trong thư mục hiện tại của ứng dụng. Một số tự tạo ra và được thêm vào đằng sau tên của tệp tin, tạo ra một số duy nhất và </w:t>
             </w:r>
             <w:r>
               <w:rPr>
@@ -15651,7 +15630,7 @@
                 <w:lang w:val="en-US"/>
               </w:rPr>
               <w:lastRenderedPageBreak/>
-              <w:t>đằng sau tên của tệp tin, tạo ra một số duy nhất và thêm vào sau dấu “.”. Ví dụ: Logfile0.0.txt, Logfile0.1.txt …</w:t>
+              <w:t>thêm vào sau dấu “.”. Ví dụ: Logfile0.0.txt, Logfile0.1.txt …</w:t>
             </w:r>
           </w:p>
         </w:tc>
@@ -15854,27 +15833,7 @@
           <w:szCs w:val="26"/>
           <w:lang w:val="en-US"/>
         </w:rPr>
-        <w:t xml:space="preserve">Nếu dung Constructer này khi sử dụng ta phải </w:t>
-      </w:r>
-      <w:proofErr w:type="gramStart"/>
-      <w:r>
-        <w:rPr>
-          <w:rFonts w:asciiTheme="majorHAnsi" w:hAnsiTheme="majorHAnsi" w:cstheme="majorHAnsi"/>
-          <w:sz w:val="26"/>
-          <w:szCs w:val="26"/>
-          <w:lang w:val="en-US"/>
-        </w:rPr>
-        <w:t>setOutputStream(</w:t>
-      </w:r>
-      <w:proofErr w:type="gramEnd"/>
-      <w:r>
-        <w:rPr>
-          <w:rFonts w:asciiTheme="majorHAnsi" w:hAnsiTheme="majorHAnsi" w:cstheme="majorHAnsi"/>
-          <w:sz w:val="26"/>
-          <w:szCs w:val="26"/>
-          <w:lang w:val="en-US"/>
-        </w:rPr>
-        <w:t>) cho handler.</w:t>
+        <w:t>Nếu dung Constructer này khi sử dụng ta phải setOutputStream() cho handler.</w:t>
       </w:r>
     </w:p>
     <w:p>
@@ -16060,19 +16019,8 @@
           <w:szCs w:val="26"/>
           <w:lang w:val="en-US"/>
         </w:rPr>
-        <w:t xml:space="preserve">Ví </w:t>
-      </w:r>
-      <w:proofErr w:type="gramStart"/>
-      <w:r>
-        <w:rPr>
-          <w:rFonts w:asciiTheme="majorHAnsi" w:hAnsiTheme="majorHAnsi" w:cstheme="majorHAnsi"/>
-          <w:sz w:val="26"/>
-          <w:szCs w:val="26"/>
-          <w:lang w:val="en-US"/>
-        </w:rPr>
-        <w:t>dụ :</w:t>
-      </w:r>
-      <w:proofErr w:type="gramEnd"/>
+        <w:t>Ví dụ :</w:t>
+      </w:r>
     </w:p>
     <w:p>
       <w:pPr>
@@ -16352,7 +16300,6 @@
           <w:szCs w:val="19"/>
           <w:lang w:eastAsia="ko-KR"/>
         </w:rPr>
-        <w:lastRenderedPageBreak/>
         <w:t>MemoryHandler handler = MemoryHandler();</w:t>
       </w:r>
     </w:p>
@@ -16400,6 +16347,7 @@
           <w:szCs w:val="19"/>
           <w:lang w:eastAsia="ko-KR"/>
         </w:rPr>
+        <w:lastRenderedPageBreak/>
         <w:t>MemoryHandler handler = MemoryHandler(  targetHandler, bufferSize, pushLevel);</w:t>
       </w:r>
     </w:p>
@@ -17050,25 +16998,7 @@
           <w:sz w:val="26"/>
           <w:szCs w:val="26"/>
         </w:rPr>
-        <w:t>Các lớp LogRecord bọc lấy các thông điệp ghi vào một Logger . Có thể ghi một LogRecord trực tiếp vào một </w:t>
-      </w:r>
-      <w:proofErr w:type="gramStart"/>
-      <w:r>
-        <w:rPr>
-          <w:rFonts w:asciiTheme="majorHAnsi" w:hAnsiTheme="majorHAnsi" w:cstheme="majorHAnsi"/>
-          <w:sz w:val="26"/>
-          <w:szCs w:val="26"/>
-        </w:rPr>
-        <w:t>Logger ,</w:t>
-      </w:r>
-      <w:proofErr w:type="gramEnd"/>
-      <w:r>
-        <w:rPr>
-          <w:rFonts w:asciiTheme="majorHAnsi" w:hAnsiTheme="majorHAnsi" w:cstheme="majorHAnsi"/>
-          <w:sz w:val="26"/>
-          <w:szCs w:val="26"/>
-        </w:rPr>
-        <w:t xml:space="preserve"> hoặc để Logger bọc những gì được ghi lại trong một LogRecord.</w:t>
+        <w:t>Các lớp LogRecord bọc lấy các thông điệp ghi vào một Logger . Có thể ghi một LogRecord trực tiếp vào một Logger , hoặc để Logger bọc những gì được ghi lại trong một LogRecord.</w:t>
       </w:r>
     </w:p>
     <w:p>
@@ -17091,25 +17021,7 @@
           <w:sz w:val="26"/>
           <w:szCs w:val="26"/>
         </w:rPr>
-        <w:t>Khi một LogRecord được truyền đến, hoặc được tạo ra trong nội bộ của </w:t>
-      </w:r>
-      <w:proofErr w:type="gramStart"/>
-      <w:r>
-        <w:rPr>
-          <w:rFonts w:asciiTheme="majorHAnsi" w:hAnsiTheme="majorHAnsi" w:cstheme="majorHAnsi"/>
-          <w:sz w:val="26"/>
-          <w:szCs w:val="26"/>
-        </w:rPr>
-        <w:t>Logger ,</w:t>
-      </w:r>
-      <w:proofErr w:type="gramEnd"/>
-      <w:r>
-        <w:rPr>
-          <w:rFonts w:asciiTheme="majorHAnsi" w:hAnsiTheme="majorHAnsi" w:cstheme="majorHAnsi"/>
-          <w:sz w:val="26"/>
-          <w:szCs w:val="26"/>
-        </w:rPr>
-        <w:t xml:space="preserve"> nó có thể được truyền đến một Filter (nếu một Filter được thiết lập).</w:t>
+        <w:t>Khi một LogRecord được truyền đến, hoặc được tạo ra trong nội bộ của Logger , nó có thể được truyền đến một Filter (nếu một Filter được thiết lập).</w:t>
       </w:r>
     </w:p>
     <w:p>
@@ -17528,7 +17440,6 @@
           <w:szCs w:val="26"/>
         </w:rPr>
       </w:pPr>
-      <w:proofErr w:type="gramStart"/>
       <w:r>
         <w:rPr>
           <w:rStyle w:val="HTMLCode"/>
@@ -17537,18 +17448,7 @@
           <w:sz w:val="26"/>
           <w:szCs w:val="26"/>
         </w:rPr>
-        <w:t>getLevel(</w:t>
-      </w:r>
-      <w:proofErr w:type="gramEnd"/>
-      <w:r>
-        <w:rPr>
-          <w:rStyle w:val="HTMLCode"/>
-          <w:rFonts w:asciiTheme="majorHAnsi" w:eastAsiaTheme="majorEastAsia" w:hAnsiTheme="majorHAnsi" w:cstheme="majorHAnsi"/>
-          <w:color w:val="333333"/>
-          <w:sz w:val="26"/>
-          <w:szCs w:val="26"/>
-        </w:rPr>
-        <w:t>)</w:t>
+        <w:t>getLevel()</w:t>
       </w:r>
       <w:r>
         <w:rPr>
@@ -17575,7 +17475,6 @@
           <w:szCs w:val="26"/>
         </w:rPr>
       </w:pPr>
-      <w:proofErr w:type="gramStart"/>
       <w:r>
         <w:rPr>
           <w:rStyle w:val="HTMLCode"/>
@@ -17584,18 +17483,7 @@
           <w:sz w:val="26"/>
           <w:szCs w:val="26"/>
         </w:rPr>
-        <w:t>getLoggerName(</w:t>
-      </w:r>
-      <w:proofErr w:type="gramEnd"/>
-      <w:r>
-        <w:rPr>
-          <w:rStyle w:val="HTMLCode"/>
-          <w:rFonts w:asciiTheme="majorHAnsi" w:eastAsiaTheme="majorEastAsia" w:hAnsiTheme="majorHAnsi" w:cstheme="majorHAnsi"/>
-          <w:color w:val="333333"/>
-          <w:sz w:val="26"/>
-          <w:szCs w:val="26"/>
-        </w:rPr>
-        <w:t xml:space="preserve">): </w:t>
+        <w:t xml:space="preserve">getLoggerName(): </w:t>
       </w:r>
       <w:r>
         <w:rPr>
@@ -17631,7 +17519,6 @@
           <w:szCs w:val="26"/>
         </w:rPr>
       </w:pPr>
-      <w:proofErr w:type="gramStart"/>
       <w:r>
         <w:rPr>
           <w:rStyle w:val="HTMLCode"/>
@@ -17640,18 +17527,7 @@
           <w:sz w:val="26"/>
           <w:szCs w:val="26"/>
         </w:rPr>
-        <w:t>getMessage(</w:t>
-      </w:r>
-      <w:proofErr w:type="gramEnd"/>
-      <w:r>
-        <w:rPr>
-          <w:rStyle w:val="HTMLCode"/>
-          <w:rFonts w:asciiTheme="majorHAnsi" w:eastAsiaTheme="majorEastAsia" w:hAnsiTheme="majorHAnsi" w:cstheme="majorHAnsi"/>
-          <w:color w:val="333333"/>
-          <w:sz w:val="26"/>
-          <w:szCs w:val="26"/>
-        </w:rPr>
-        <w:t>)</w:t>
+        <w:t>getMessage()</w:t>
       </w:r>
       <w:r>
         <w:rPr>
@@ -17688,7 +17564,6 @@
           <w:szCs w:val="26"/>
         </w:rPr>
       </w:pPr>
-      <w:proofErr w:type="gramStart"/>
       <w:r>
         <w:rPr>
           <w:rStyle w:val="HTMLCode"/>
@@ -17697,18 +17572,7 @@
           <w:sz w:val="26"/>
           <w:szCs w:val="26"/>
         </w:rPr>
-        <w:t>getMillis(</w:t>
-      </w:r>
-      <w:proofErr w:type="gramEnd"/>
-      <w:r>
-        <w:rPr>
-          <w:rStyle w:val="HTMLCode"/>
-          <w:rFonts w:asciiTheme="majorHAnsi" w:eastAsiaTheme="majorEastAsia" w:hAnsiTheme="majorHAnsi" w:cstheme="majorHAnsi"/>
-          <w:color w:val="333333"/>
-          <w:sz w:val="26"/>
-          <w:szCs w:val="26"/>
-        </w:rPr>
-        <w:t>)</w:t>
+        <w:t>getMillis()</w:t>
       </w:r>
       <w:r>
         <w:rPr>
@@ -17745,7 +17609,6 @@
           <w:szCs w:val="26"/>
         </w:rPr>
       </w:pPr>
-      <w:proofErr w:type="gramStart"/>
       <w:r>
         <w:rPr>
           <w:rStyle w:val="HTMLCode"/>
@@ -17754,18 +17617,7 @@
           <w:sz w:val="26"/>
           <w:szCs w:val="26"/>
         </w:rPr>
-        <w:t>getParameters(</w:t>
-      </w:r>
-      <w:proofErr w:type="gramEnd"/>
-      <w:r>
-        <w:rPr>
-          <w:rStyle w:val="HTMLCode"/>
-          <w:rFonts w:asciiTheme="majorHAnsi" w:eastAsiaTheme="majorEastAsia" w:hAnsiTheme="majorHAnsi" w:cstheme="majorHAnsi"/>
-          <w:color w:val="333333"/>
-          <w:sz w:val="26"/>
-          <w:szCs w:val="26"/>
-        </w:rPr>
-        <w:t>)</w:t>
+        <w:t>getParameters()</w:t>
       </w:r>
       <w:r>
         <w:rPr>
@@ -17821,7 +17673,6 @@
           <w:szCs w:val="26"/>
         </w:rPr>
       </w:pPr>
-      <w:proofErr w:type="gramStart"/>
       <w:r>
         <w:rPr>
           <w:rStyle w:val="HTMLCode"/>
@@ -17830,18 +17681,7 @@
           <w:sz w:val="26"/>
           <w:szCs w:val="26"/>
         </w:rPr>
-        <w:t>getResourceBundle(</w:t>
-      </w:r>
-      <w:proofErr w:type="gramEnd"/>
-      <w:r>
-        <w:rPr>
-          <w:rStyle w:val="HTMLCode"/>
-          <w:rFonts w:asciiTheme="majorHAnsi" w:eastAsiaTheme="majorEastAsia" w:hAnsiTheme="majorHAnsi" w:cstheme="majorHAnsi"/>
-          <w:color w:val="333333"/>
-          <w:sz w:val="26"/>
-          <w:szCs w:val="26"/>
-        </w:rPr>
-        <w:t>)</w:t>
+        <w:t>getResourceBundle()</w:t>
       </w:r>
       <w:r>
         <w:rPr>
@@ -17918,7 +17758,6 @@
           <w:szCs w:val="26"/>
         </w:rPr>
       </w:pPr>
-      <w:proofErr w:type="gramStart"/>
       <w:r>
         <w:rPr>
           <w:rStyle w:val="HTMLCode"/>
@@ -17927,18 +17766,7 @@
           <w:sz w:val="26"/>
           <w:szCs w:val="26"/>
         </w:rPr>
-        <w:t>getResourceBundleName(</w:t>
-      </w:r>
-      <w:proofErr w:type="gramEnd"/>
-      <w:r>
-        <w:rPr>
-          <w:rStyle w:val="HTMLCode"/>
-          <w:rFonts w:asciiTheme="majorHAnsi" w:eastAsiaTheme="majorEastAsia" w:hAnsiTheme="majorHAnsi" w:cstheme="majorHAnsi"/>
-          <w:color w:val="333333"/>
-          <w:sz w:val="26"/>
-          <w:szCs w:val="26"/>
-        </w:rPr>
-        <w:t>)</w:t>
+        <w:t>getResourceBundleName()</w:t>
       </w:r>
       <w:r>
         <w:rPr>
@@ -18015,7 +17843,6 @@
           <w:szCs w:val="26"/>
         </w:rPr>
       </w:pPr>
-      <w:proofErr w:type="gramStart"/>
       <w:r>
         <w:rPr>
           <w:rStyle w:val="HTMLCode"/>
@@ -18024,18 +17851,7 @@
           <w:sz w:val="26"/>
           <w:szCs w:val="26"/>
         </w:rPr>
-        <w:t>getSequenceNumber(</w:t>
-      </w:r>
-      <w:proofErr w:type="gramEnd"/>
-      <w:r>
-        <w:rPr>
-          <w:rStyle w:val="HTMLCode"/>
-          <w:rFonts w:asciiTheme="majorHAnsi" w:eastAsiaTheme="majorEastAsia" w:hAnsiTheme="majorHAnsi" w:cstheme="majorHAnsi"/>
-          <w:color w:val="333333"/>
-          <w:sz w:val="26"/>
-          <w:szCs w:val="26"/>
-        </w:rPr>
-        <w:t>)</w:t>
+        <w:t>getSequenceNumber()</w:t>
       </w:r>
       <w:r>
         <w:rPr>
@@ -18122,7 +17938,6 @@
           <w:szCs w:val="26"/>
         </w:rPr>
       </w:pPr>
-      <w:proofErr w:type="gramStart"/>
       <w:r>
         <w:rPr>
           <w:rStyle w:val="HTMLCode"/>
@@ -18131,18 +17946,7 @@
           <w:sz w:val="26"/>
           <w:szCs w:val="26"/>
         </w:rPr>
-        <w:t>getSourceClassName(</w:t>
-      </w:r>
-      <w:proofErr w:type="gramEnd"/>
-      <w:r>
-        <w:rPr>
-          <w:rStyle w:val="HTMLCode"/>
-          <w:rFonts w:asciiTheme="majorHAnsi" w:eastAsiaTheme="majorEastAsia" w:hAnsiTheme="majorHAnsi" w:cstheme="majorHAnsi"/>
-          <w:color w:val="333333"/>
-          <w:sz w:val="26"/>
-          <w:szCs w:val="26"/>
-        </w:rPr>
-        <w:t>):</w:t>
+        <w:t>getSourceClassName():</w:t>
       </w:r>
       <w:r>
         <w:rPr>
@@ -18218,7 +18022,6 @@
           <w:szCs w:val="26"/>
         </w:rPr>
       </w:pPr>
-      <w:proofErr w:type="gramStart"/>
       <w:r>
         <w:rPr>
           <w:rStyle w:val="HTMLCode"/>
@@ -18227,18 +18030,7 @@
           <w:sz w:val="26"/>
           <w:szCs w:val="26"/>
         </w:rPr>
-        <w:t>getSourceMethodName(</w:t>
-      </w:r>
-      <w:proofErr w:type="gramEnd"/>
-      <w:r>
-        <w:rPr>
-          <w:rStyle w:val="HTMLCode"/>
-          <w:rFonts w:asciiTheme="majorHAnsi" w:eastAsiaTheme="majorEastAsia" w:hAnsiTheme="majorHAnsi" w:cstheme="majorHAnsi"/>
-          <w:color w:val="333333"/>
-          <w:sz w:val="26"/>
-          <w:szCs w:val="26"/>
-        </w:rPr>
-        <w:t>)</w:t>
+        <w:t>getSourceMethodName()</w:t>
       </w:r>
       <w:r>
         <w:rPr>
@@ -18304,7 +18096,6 @@
           <w:szCs w:val="26"/>
         </w:rPr>
       </w:pPr>
-      <w:proofErr w:type="gramStart"/>
       <w:r>
         <w:rPr>
           <w:rStyle w:val="HTMLCode"/>
@@ -18313,19 +18104,7 @@
           <w:sz w:val="26"/>
           <w:szCs w:val="26"/>
         </w:rPr>
-        <w:lastRenderedPageBreak/>
-        <w:t>getThreadID(</w:t>
-      </w:r>
-      <w:proofErr w:type="gramEnd"/>
-      <w:r>
-        <w:rPr>
-          <w:rStyle w:val="HTMLCode"/>
-          <w:rFonts w:asciiTheme="majorHAnsi" w:eastAsiaTheme="majorEastAsia" w:hAnsiTheme="majorHAnsi" w:cstheme="majorHAnsi"/>
-          <w:color w:val="333333"/>
-          <w:sz w:val="26"/>
-          <w:szCs w:val="26"/>
-        </w:rPr>
-        <w:t>):</w:t>
+        <w:t>getThreadID():</w:t>
       </w:r>
       <w:r>
         <w:rPr>
@@ -18418,7 +18197,6 @@
           <w:color w:val="333333"/>
         </w:rPr>
       </w:pPr>
-      <w:proofErr w:type="gramStart"/>
       <w:r>
         <w:rPr>
           <w:rStyle w:val="HTMLCode"/>
@@ -18427,18 +18205,8 @@
           <w:sz w:val="26"/>
           <w:szCs w:val="26"/>
         </w:rPr>
-        <w:t>getThrown(</w:t>
-      </w:r>
-      <w:proofErr w:type="gramEnd"/>
-      <w:r>
-        <w:rPr>
-          <w:rStyle w:val="HTMLCode"/>
-          <w:rFonts w:asciiTheme="majorHAnsi" w:eastAsiaTheme="majorEastAsia" w:hAnsiTheme="majorHAnsi" w:cstheme="majorHAnsi"/>
-          <w:color w:val="333333"/>
-          <w:sz w:val="26"/>
-          <w:szCs w:val="26"/>
-        </w:rPr>
-        <w:t>)</w:t>
+        <w:lastRenderedPageBreak/>
+        <w:t>getThrown()</w:t>
       </w:r>
       <w:r>
         <w:rPr>
@@ -19534,7 +19302,6 @@
           <w:sz w:val="19"/>
           <w:szCs w:val="19"/>
         </w:rPr>
-        <w:lastRenderedPageBreak/>
         <w:t>java.util.logging.ConsoleHandler.level     = WARNING</w:t>
       </w:r>
     </w:p>
@@ -19580,6 +19347,7 @@
           <w:sz w:val="19"/>
           <w:szCs w:val="19"/>
         </w:rPr>
+        <w:lastRenderedPageBreak/>
         <w:t>java.util.logging.ConsoleHandler.filter    =</w:t>
       </w:r>
     </w:p>
@@ -20595,29 +20363,7 @@
           <w:szCs w:val="19"/>
           <w:lang w:val="fr-FR"/>
         </w:rPr>
-        <w:t xml:space="preserve">LogManager manager = </w:t>
-      </w:r>
-      <w:proofErr w:type="gramStart"/>
-      <w:r>
-        <w:rPr>
-          <w:rFonts w:ascii="Courier" w:eastAsia="Times New Roman" w:hAnsi="Courier" w:cs="Courier New"/>
-          <w:color w:val="333333"/>
-          <w:sz w:val="19"/>
-          <w:szCs w:val="19"/>
-          <w:lang w:val="fr-FR"/>
-        </w:rPr>
-        <w:t>LogManager.getLogManager(</w:t>
-      </w:r>
-      <w:proofErr w:type="gramEnd"/>
-      <w:r>
-        <w:rPr>
-          <w:rFonts w:ascii="Courier" w:eastAsia="Times New Roman" w:hAnsi="Courier" w:cs="Courier New"/>
-          <w:color w:val="333333"/>
-          <w:sz w:val="19"/>
-          <w:szCs w:val="19"/>
-          <w:lang w:val="fr-FR"/>
-        </w:rPr>
-        <w:t>);</w:t>
+        <w:t>LogManager manager = LogManager.getLogManager();</w:t>
       </w:r>
     </w:p>
     <w:p>
@@ -20789,7 +20535,6 @@
           <w:sz w:val="19"/>
           <w:szCs w:val="19"/>
         </w:rPr>
-        <w:lastRenderedPageBreak/>
         <w:t>readConfiguration(inputStream);</w:t>
       </w:r>
     </w:p>
@@ -20813,6 +20558,7 @@
           <w:sz w:val="26"/>
           <w:szCs w:val="26"/>
         </w:rPr>
+        <w:lastRenderedPageBreak/>
         <w:t>Phương thức đầu tiên trên LogManager chỉ đơn giản là đọc lại cấu hình từ file (hoặc lớp), trong trường hợp này đã thay đổi.</w:t>
       </w:r>
     </w:p>
@@ -20937,6 +20683,16 @@
       <w:r>
         <w:br/>
       </w:r>
+    </w:p>
+    <w:p>
+      <w:pPr>
+        <w:jc w:val="both"/>
+      </w:pPr>
+    </w:p>
+    <w:p>
+      <w:pPr>
+        <w:jc w:val="both"/>
+      </w:pPr>
     </w:p>
     <w:p>
       <w:pPr>
@@ -21119,7 +20875,6 @@
                         <w:noProof/>
                         <w:lang w:val="en-US"/>
                       </w:rPr>
-                      <w:lastRenderedPageBreak/>
                       <w:t xml:space="preserve">[1] </w:t>
                     </w:r>
                   </w:p>
@@ -25462,7 +25217,7 @@
 </file>
 
 <file path=customXml/itemProps1.xml><?xml version="1.0" encoding="utf-8"?>
-<ds:datastoreItem xmlns:ds="http://schemas.openxmlformats.org/officeDocument/2006/customXml" ds:itemID="{8D954746-85C6-4127-9818-A3C164D716A6}">
+<ds:datastoreItem xmlns:ds="http://schemas.openxmlformats.org/officeDocument/2006/customXml" ds:itemID="{4F756382-343A-42FB-9841-94A3779E57EB}">
   <ds:schemaRefs>
     <ds:schemaRef ds:uri="http://schemas.openxmlformats.org/officeDocument/2006/bibliography"/>
   </ds:schemaRefs>

--- a/LyThuyet/Log4J.docx
+++ b/LyThuyet/Log4J.docx
@@ -964,7 +964,7 @@
     <w:sdt>
       <w:sdtPr>
         <w:rPr>
-          <w:rFonts w:eastAsiaTheme="minorEastAsia" w:cstheme="majorHAnsi"/>
+          <w:rFonts w:ascii="Tahoma" w:eastAsiaTheme="minorEastAsia" w:hAnsi="Tahoma" w:cstheme="majorHAnsi"/>
           <w:color w:val="auto"/>
           <w:sz w:val="22"/>
           <w:szCs w:val="21"/>
@@ -6894,6 +6894,7 @@
           <w:id w:val="-800766674"/>
           <w:citation/>
         </w:sdtPr>
+        <w:sdtEndPr/>
         <w:sdtContent>
           <w:r>
             <w:rPr>
@@ -13825,6 +13826,7 @@
           <w:szCs w:val="20"/>
           <w:lang w:eastAsia="ko-KR"/>
         </w:rPr>
+        <w:lastRenderedPageBreak/>
         <w:t xml:space="preserve">  </w:t>
       </w:r>
       <w:r>
@@ -15915,6 +15917,7 @@
           <w:b/>
           <w:u w:val="single"/>
         </w:rPr>
+        <w:lastRenderedPageBreak/>
         <w:t>PHÂN LOẠI HANDLER</w:t>
       </w:r>
       <w:bookmarkEnd w:id="13"/>
@@ -24880,6 +24883,7 @@
           <w:noProof/>
           <w:sz w:val="26"/>
           <w:szCs w:val="26"/>
+          <w:lang w:eastAsia="ko-KR"/>
         </w:rPr>
         <w:drawing>
           <wp:inline distT="0" distB="0" distL="0" distR="0" wp14:anchorId="6310B2EB" wp14:editId="12ACD2F7">
@@ -24983,6 +24987,7 @@
           <w:noProof/>
           <w:sz w:val="26"/>
           <w:szCs w:val="26"/>
+          <w:lang w:eastAsia="ko-KR"/>
         </w:rPr>
         <w:lastRenderedPageBreak/>
         <w:drawing>
@@ -25191,6 +25196,7 @@
           <w:noProof/>
           <w:sz w:val="26"/>
           <w:szCs w:val="26"/>
+          <w:lang w:eastAsia="ko-KR"/>
         </w:rPr>
         <w:drawing>
           <wp:inline distT="0" distB="0" distL="0" distR="0" wp14:anchorId="10D063EF" wp14:editId="25968FC2">
@@ -27042,8 +27048,6 @@
         </w:rPr>
         <w:t xml:space="preserve">SLF4J </w:t>
       </w:r>
-      <w:bookmarkStart w:id="30" w:name="_GoBack"/>
-      <w:bookmarkEnd w:id="30"/>
       <w:r>
         <w:rPr>
           <w:rFonts w:asciiTheme="majorHAnsi" w:hAnsiTheme="majorHAnsi" w:cstheme="majorHAnsi"/>
@@ -27096,20 +27100,3375 @@
           <w:rFonts w:asciiTheme="majorHAnsi" w:hAnsiTheme="majorHAnsi" w:cstheme="majorHAnsi"/>
         </w:rPr>
       </w:pPr>
-    </w:p>
-    <w:p>
-      <w:pPr>
-        <w:rPr>
-          <w:rFonts w:asciiTheme="majorHAnsi" w:hAnsiTheme="majorHAnsi" w:cstheme="majorHAnsi"/>
-        </w:rPr>
-      </w:pPr>
-    </w:p>
-    <w:p>
-      <w:pPr>
-        <w:rPr>
-          <w:rFonts w:asciiTheme="majorHAnsi" w:hAnsiTheme="majorHAnsi" w:cstheme="majorHAnsi"/>
-        </w:rPr>
-      </w:pPr>
+      <w:r>
+        <w:rPr>
+          <w:rFonts w:asciiTheme="majorHAnsi" w:hAnsiTheme="majorHAnsi" w:cstheme="majorHAnsi"/>
+        </w:rPr>
+        <w:br w:type="page"/>
+      </w:r>
+    </w:p>
+    <w:p>
+      <w:pPr>
+        <w:pStyle w:val="Heading2"/>
+        <w:numPr>
+          <w:ilvl w:val="0"/>
+          <w:numId w:val="34"/>
+        </w:numPr>
+        <w:jc w:val="left"/>
+        <w:rPr>
+          <w:color w:val="00B0F0"/>
+          <w:lang w:val="en-US"/>
+        </w:rPr>
+      </w:pPr>
+      <w:r>
+        <w:rPr>
+          <w:color w:val="00B0F0"/>
+          <w:lang w:val="en-US"/>
+        </w:rPr>
+        <w:lastRenderedPageBreak/>
+        <w:t>Apache Commons Logging</w:t>
+      </w:r>
+      <w:r>
+        <w:rPr>
+          <w:color w:val="00B0F0"/>
+          <w:lang w:val="en-US"/>
+        </w:rPr>
+        <w:t>:</w:t>
+      </w:r>
+    </w:p>
+    <w:p>
+      <w:pPr>
+        <w:ind w:firstLine="720"/>
+        <w:jc w:val="both"/>
+        <w:rPr>
+          <w:rFonts w:asciiTheme="majorHAnsi" w:hAnsiTheme="majorHAnsi" w:cstheme="majorHAnsi"/>
+          <w:color w:val="333333"/>
+          <w:sz w:val="26"/>
+          <w:szCs w:val="26"/>
+          <w:shd w:val="clear" w:color="auto" w:fill="FFFFFF"/>
+        </w:rPr>
+      </w:pPr>
+      <w:r>
+        <w:rPr>
+          <w:rFonts w:asciiTheme="majorHAnsi" w:hAnsiTheme="majorHAnsi" w:cstheme="majorHAnsi"/>
+          <w:color w:val="333333"/>
+          <w:sz w:val="26"/>
+          <w:szCs w:val="26"/>
+          <w:shd w:val="clear" w:color="auto" w:fill="FFFFFF"/>
+        </w:rPr>
+        <w:t>Apache Commons Logging (JCL) là một thư viện cung cấp giao diện Log gọn nhẹ và tổng quát cho phép sử dụng các thư viện Logger một cách dễ dàng.</w:t>
+      </w:r>
+    </w:p>
+    <w:p>
+      <w:pPr>
+        <w:ind w:firstLine="720"/>
+        <w:jc w:val="both"/>
+        <w:rPr>
+          <w:rFonts w:asciiTheme="majorHAnsi" w:hAnsiTheme="majorHAnsi" w:cstheme="majorHAnsi"/>
+          <w:color w:val="333333"/>
+          <w:sz w:val="26"/>
+          <w:szCs w:val="26"/>
+          <w:shd w:val="clear" w:color="auto" w:fill="FFFFFF"/>
+        </w:rPr>
+      </w:pPr>
+      <w:r>
+        <w:rPr>
+          <w:rFonts w:asciiTheme="majorHAnsi" w:hAnsiTheme="majorHAnsi" w:cstheme="majorHAnsi"/>
+          <w:color w:val="333333"/>
+          <w:sz w:val="26"/>
+          <w:szCs w:val="26"/>
+          <w:shd w:val="clear" w:color="auto" w:fill="FFFFFF"/>
+        </w:rPr>
+        <w:t>Với tính độc lập trừu tượng cao, Apache Commons Logging hỗ trợ được hầu hết các thư viện như Log4J Logger, JDK14 Logger, Simple Logger, Avalon LogKit. Làm việc với các thư viện này thì như nhau do Apache Commons Logging đã tạo giao diện tương tác chung. Giao diện này cũng gần giống với Log4J và LogKit.</w:t>
+      </w:r>
+    </w:p>
+    <w:p>
+      <w:pPr>
+        <w:ind w:firstLine="720"/>
+        <w:jc w:val="both"/>
+        <w:rPr>
+          <w:rFonts w:asciiTheme="majorHAnsi" w:hAnsiTheme="majorHAnsi" w:cstheme="majorHAnsi"/>
+          <w:color w:val="333333"/>
+          <w:sz w:val="26"/>
+          <w:szCs w:val="26"/>
+          <w:shd w:val="clear" w:color="auto" w:fill="FFFFFF"/>
+        </w:rPr>
+      </w:pPr>
+      <w:r>
+        <w:rPr>
+          <w:rFonts w:asciiTheme="majorHAnsi" w:hAnsiTheme="majorHAnsi" w:cstheme="majorHAnsi"/>
+          <w:color w:val="333333"/>
+          <w:sz w:val="26"/>
+          <w:szCs w:val="26"/>
+          <w:shd w:val="clear" w:color="auto" w:fill="FFFFFF"/>
+        </w:rPr>
+        <w:t>Có 2 khái niệm trừu tượng cơ sở được sử dụng bởi JCL: Log (Logger cơ bản) và LogFactory (dùng để tạo ra các trường hợp Log).</w:t>
+      </w:r>
+    </w:p>
+    <w:p>
+      <w:pPr>
+        <w:ind w:firstLine="720"/>
+        <w:jc w:val="both"/>
+        <w:rPr>
+          <w:rFonts w:asciiTheme="majorHAnsi" w:hAnsiTheme="majorHAnsi" w:cstheme="majorHAnsi"/>
+          <w:color w:val="333333"/>
+          <w:sz w:val="26"/>
+          <w:szCs w:val="26"/>
+          <w:shd w:val="clear" w:color="auto" w:fill="FFFFFF"/>
+        </w:rPr>
+      </w:pPr>
+      <w:r>
+        <w:rPr>
+          <w:rFonts w:asciiTheme="majorHAnsi" w:hAnsiTheme="majorHAnsi" w:cstheme="majorHAnsi"/>
+          <w:color w:val="333333"/>
+          <w:sz w:val="26"/>
+          <w:szCs w:val="26"/>
+          <w:shd w:val="clear" w:color="auto" w:fill="FFFFFF"/>
+        </w:rPr>
+        <w:t>Cấu hình mặc định của LogFactory cũng tương tự với Log. Việc cấu hình cho JCL được thực hiện thông qua tập tin commons-logging.properties.</w:t>
+      </w:r>
+    </w:p>
+    <w:p>
+      <w:pPr>
+        <w:ind w:firstLine="720"/>
+        <w:jc w:val="both"/>
+        <w:rPr>
+          <w:rFonts w:asciiTheme="majorHAnsi" w:hAnsiTheme="majorHAnsi" w:cstheme="majorHAnsi"/>
+          <w:color w:val="333333"/>
+          <w:sz w:val="26"/>
+          <w:szCs w:val="26"/>
+          <w:shd w:val="clear" w:color="auto" w:fill="FFFFFF"/>
+        </w:rPr>
+      </w:pPr>
+      <w:r>
+        <w:rPr>
+          <w:rFonts w:asciiTheme="majorHAnsi" w:hAnsiTheme="majorHAnsi" w:cstheme="majorHAnsi"/>
+          <w:color w:val="333333"/>
+          <w:sz w:val="26"/>
+          <w:szCs w:val="26"/>
+          <w:shd w:val="clear" w:color="auto" w:fill="FFFFFF"/>
+        </w:rPr>
+        <w:t>Do ta sử dụng JCL để tạo giao diện tương tác với các thư viện logger nên ta cần phải chỉ cho JCL biết ta sẽ sử dụng thư viện logger nào.</w:t>
+      </w:r>
+    </w:p>
+    <w:p>
+      <w:pPr>
+        <w:ind w:firstLine="720"/>
+        <w:jc w:val="both"/>
+        <w:rPr>
+          <w:rFonts w:asciiTheme="majorHAnsi" w:hAnsiTheme="majorHAnsi" w:cstheme="majorHAnsi"/>
+          <w:color w:val="333333"/>
+          <w:sz w:val="26"/>
+          <w:szCs w:val="26"/>
+          <w:shd w:val="clear" w:color="auto" w:fill="FFFFFF"/>
+        </w:rPr>
+      </w:pPr>
+      <w:r>
+        <w:rPr>
+          <w:rFonts w:asciiTheme="majorHAnsi" w:hAnsiTheme="majorHAnsi" w:cstheme="majorHAnsi"/>
+          <w:color w:val="333333"/>
+          <w:sz w:val="26"/>
+          <w:szCs w:val="26"/>
+          <w:shd w:val="clear" w:color="auto" w:fill="FFFFFF"/>
+        </w:rPr>
+        <w:t>Ví dụ: (tập tin commons-logging.properties)</w:t>
+      </w:r>
+    </w:p>
+    <w:p>
+      <w:pPr>
+        <w:pBdr>
+          <w:top w:val="single" w:sz="6" w:space="12" w:color="DDDDDD"/>
+          <w:left w:val="single" w:sz="6" w:space="12" w:color="DDDDDD"/>
+          <w:bottom w:val="single" w:sz="6" w:space="12" w:color="DDDDDD"/>
+          <w:right w:val="single" w:sz="6" w:space="12" w:color="DDDDDD"/>
+        </w:pBdr>
+        <w:shd w:val="clear" w:color="auto" w:fill="F7F7F7"/>
+        <w:tabs>
+          <w:tab w:val="left" w:pos="916"/>
+          <w:tab w:val="left" w:pos="1832"/>
+          <w:tab w:val="left" w:pos="2748"/>
+          <w:tab w:val="left" w:pos="3664"/>
+          <w:tab w:val="left" w:pos="4580"/>
+          <w:tab w:val="left" w:pos="5496"/>
+          <w:tab w:val="left" w:pos="6412"/>
+          <w:tab w:val="left" w:pos="7328"/>
+          <w:tab w:val="left" w:pos="8244"/>
+          <w:tab w:val="left" w:pos="9160"/>
+          <w:tab w:val="left" w:pos="10076"/>
+          <w:tab w:val="left" w:pos="10992"/>
+          <w:tab w:val="left" w:pos="11908"/>
+          <w:tab w:val="left" w:pos="12824"/>
+          <w:tab w:val="left" w:pos="13740"/>
+          <w:tab w:val="left" w:pos="14656"/>
+        </w:tabs>
+        <w:spacing w:after="240" w:line="240" w:lineRule="auto"/>
+        <w:rPr>
+          <w:rFonts w:ascii="Courier New" w:eastAsia="Times New Roman" w:hAnsi="Courier New" w:cs="Courier New"/>
+          <w:sz w:val="20"/>
+          <w:szCs w:val="20"/>
+          <w:lang w:eastAsia="vi-VN"/>
+        </w:rPr>
+      </w:pPr>
+      <w:r>
+        <w:rPr>
+          <w:rFonts w:ascii="Courier New" w:eastAsia="Times New Roman" w:hAnsi="Courier New" w:cs="Courier New"/>
+          <w:sz w:val="20"/>
+          <w:szCs w:val="20"/>
+          <w:lang w:eastAsia="vi-VN"/>
+        </w:rPr>
+        <w:t>// Sử dụng Log4JLogger</w:t>
+      </w:r>
+    </w:p>
+    <w:p>
+      <w:pPr>
+        <w:pBdr>
+          <w:top w:val="single" w:sz="6" w:space="12" w:color="DDDDDD"/>
+          <w:left w:val="single" w:sz="6" w:space="12" w:color="DDDDDD"/>
+          <w:bottom w:val="single" w:sz="6" w:space="12" w:color="DDDDDD"/>
+          <w:right w:val="single" w:sz="6" w:space="12" w:color="DDDDDD"/>
+        </w:pBdr>
+        <w:shd w:val="clear" w:color="auto" w:fill="F7F7F7"/>
+        <w:tabs>
+          <w:tab w:val="left" w:pos="916"/>
+          <w:tab w:val="left" w:pos="1832"/>
+          <w:tab w:val="left" w:pos="2748"/>
+          <w:tab w:val="left" w:pos="3664"/>
+          <w:tab w:val="left" w:pos="4580"/>
+          <w:tab w:val="left" w:pos="5496"/>
+          <w:tab w:val="left" w:pos="6412"/>
+          <w:tab w:val="left" w:pos="7328"/>
+          <w:tab w:val="left" w:pos="8244"/>
+          <w:tab w:val="left" w:pos="9160"/>
+          <w:tab w:val="left" w:pos="10076"/>
+          <w:tab w:val="left" w:pos="10992"/>
+          <w:tab w:val="left" w:pos="11908"/>
+          <w:tab w:val="left" w:pos="12824"/>
+          <w:tab w:val="left" w:pos="13740"/>
+          <w:tab w:val="left" w:pos="14656"/>
+        </w:tabs>
+        <w:spacing w:after="240" w:line="240" w:lineRule="auto"/>
+        <w:rPr>
+          <w:rFonts w:ascii="Courier New" w:eastAsia="Times New Roman" w:hAnsi="Courier New" w:cs="Courier New"/>
+          <w:color w:val="006600"/>
+          <w:sz w:val="20"/>
+          <w:szCs w:val="20"/>
+          <w:lang w:eastAsia="vi-VN"/>
+        </w:rPr>
+      </w:pPr>
+      <w:r>
+        <w:rPr>
+          <w:rFonts w:ascii="Courier New" w:eastAsia="Times New Roman" w:hAnsi="Courier New" w:cs="Courier New"/>
+          <w:sz w:val="20"/>
+          <w:szCs w:val="20"/>
+          <w:lang w:eastAsia="vi-VN"/>
+        </w:rPr>
+        <w:t>org.apache.commons.logging.Log=</w:t>
+      </w:r>
+      <w:r>
+        <w:rPr>
+          <w:rFonts w:ascii="Courier New" w:eastAsia="Times New Roman" w:hAnsi="Courier New" w:cs="Courier New"/>
+          <w:color w:val="0070C0"/>
+          <w:sz w:val="20"/>
+          <w:szCs w:val="20"/>
+          <w:lang w:eastAsia="vi-VN"/>
+        </w:rPr>
+        <w:t>org.apache.commons.logging.impl.Log4J</w:t>
+      </w:r>
+      <w:r>
+        <w:rPr>
+          <w:rFonts w:ascii="Courier New" w:eastAsia="Times New Roman" w:hAnsi="Courier New" w:cs="Courier New"/>
+          <w:color w:val="0070C0"/>
+          <w:sz w:val="20"/>
+          <w:szCs w:val="20"/>
+          <w:lang w:eastAsia="vi-VN"/>
+        </w:rPr>
+        <w:t>L</w:t>
+      </w:r>
+      <w:r>
+        <w:rPr>
+          <w:rFonts w:ascii="Courier New" w:eastAsia="Times New Roman" w:hAnsi="Courier New" w:cs="Courier New"/>
+          <w:color w:val="0070C0"/>
+          <w:sz w:val="20"/>
+          <w:szCs w:val="20"/>
+          <w:lang w:eastAsia="vi-VN"/>
+        </w:rPr>
+        <w:t>ogger</w:t>
+      </w:r>
+    </w:p>
+    <w:p>
+      <w:pPr>
+        <w:pBdr>
+          <w:top w:val="single" w:sz="6" w:space="12" w:color="DDDDDD"/>
+          <w:left w:val="single" w:sz="6" w:space="12" w:color="DDDDDD"/>
+          <w:bottom w:val="single" w:sz="6" w:space="12" w:color="DDDDDD"/>
+          <w:right w:val="single" w:sz="6" w:space="12" w:color="DDDDDD"/>
+        </w:pBdr>
+        <w:shd w:val="clear" w:color="auto" w:fill="F7F7F7"/>
+        <w:tabs>
+          <w:tab w:val="left" w:pos="916"/>
+          <w:tab w:val="left" w:pos="1832"/>
+          <w:tab w:val="left" w:pos="2748"/>
+          <w:tab w:val="left" w:pos="3664"/>
+          <w:tab w:val="left" w:pos="4580"/>
+          <w:tab w:val="left" w:pos="5496"/>
+          <w:tab w:val="left" w:pos="6412"/>
+          <w:tab w:val="left" w:pos="7328"/>
+          <w:tab w:val="left" w:pos="8244"/>
+          <w:tab w:val="left" w:pos="9160"/>
+          <w:tab w:val="left" w:pos="10076"/>
+          <w:tab w:val="left" w:pos="10992"/>
+          <w:tab w:val="left" w:pos="11908"/>
+          <w:tab w:val="left" w:pos="12824"/>
+          <w:tab w:val="left" w:pos="13740"/>
+          <w:tab w:val="left" w:pos="14656"/>
+        </w:tabs>
+        <w:spacing w:after="240" w:line="240" w:lineRule="auto"/>
+        <w:rPr>
+          <w:rFonts w:ascii="Courier New" w:eastAsia="Times New Roman" w:hAnsi="Courier New" w:cs="Courier New"/>
+          <w:sz w:val="20"/>
+          <w:szCs w:val="20"/>
+          <w:lang w:eastAsia="vi-VN"/>
+        </w:rPr>
+      </w:pPr>
+      <w:r>
+        <w:rPr>
+          <w:rFonts w:ascii="Courier New" w:eastAsia="Times New Roman" w:hAnsi="Courier New" w:cs="Courier New"/>
+          <w:sz w:val="20"/>
+          <w:szCs w:val="20"/>
+          <w:lang w:eastAsia="vi-VN"/>
+        </w:rPr>
+        <w:t>// Sử dụng JDK14</w:t>
+      </w:r>
+      <w:r>
+        <w:rPr>
+          <w:rFonts w:ascii="Courier New" w:eastAsia="Times New Roman" w:hAnsi="Courier New" w:cs="Courier New"/>
+          <w:sz w:val="20"/>
+          <w:szCs w:val="20"/>
+          <w:lang w:eastAsia="vi-VN"/>
+        </w:rPr>
+        <w:t>Logger</w:t>
+      </w:r>
+    </w:p>
+    <w:p>
+      <w:pPr>
+        <w:pBdr>
+          <w:top w:val="single" w:sz="6" w:space="12" w:color="DDDDDD"/>
+          <w:left w:val="single" w:sz="6" w:space="12" w:color="DDDDDD"/>
+          <w:bottom w:val="single" w:sz="6" w:space="12" w:color="DDDDDD"/>
+          <w:right w:val="single" w:sz="6" w:space="12" w:color="DDDDDD"/>
+        </w:pBdr>
+        <w:shd w:val="clear" w:color="auto" w:fill="F7F7F7"/>
+        <w:tabs>
+          <w:tab w:val="left" w:pos="916"/>
+          <w:tab w:val="left" w:pos="1832"/>
+          <w:tab w:val="left" w:pos="2748"/>
+          <w:tab w:val="left" w:pos="3664"/>
+          <w:tab w:val="left" w:pos="4580"/>
+          <w:tab w:val="left" w:pos="5496"/>
+          <w:tab w:val="left" w:pos="6412"/>
+          <w:tab w:val="left" w:pos="7328"/>
+          <w:tab w:val="left" w:pos="8244"/>
+          <w:tab w:val="left" w:pos="9160"/>
+          <w:tab w:val="left" w:pos="10076"/>
+          <w:tab w:val="left" w:pos="10992"/>
+          <w:tab w:val="left" w:pos="11908"/>
+          <w:tab w:val="left" w:pos="12824"/>
+          <w:tab w:val="left" w:pos="13740"/>
+          <w:tab w:val="left" w:pos="14656"/>
+        </w:tabs>
+        <w:spacing w:after="240" w:line="240" w:lineRule="auto"/>
+        <w:rPr>
+          <w:rFonts w:ascii="Courier New" w:eastAsia="Times New Roman" w:hAnsi="Courier New" w:cs="Courier New"/>
+          <w:color w:val="006600"/>
+          <w:sz w:val="20"/>
+          <w:szCs w:val="20"/>
+          <w:lang w:eastAsia="vi-VN"/>
+        </w:rPr>
+      </w:pPr>
+      <w:r>
+        <w:rPr>
+          <w:rFonts w:ascii="Courier New" w:eastAsia="Times New Roman" w:hAnsi="Courier New" w:cs="Courier New"/>
+          <w:sz w:val="20"/>
+          <w:szCs w:val="20"/>
+          <w:lang w:eastAsia="vi-VN"/>
+        </w:rPr>
+        <w:t>org.apache.commons.logging.Log=</w:t>
+      </w:r>
+      <w:r>
+        <w:rPr>
+          <w:rFonts w:ascii="Courier New" w:eastAsia="Times New Roman" w:hAnsi="Courier New" w:cs="Courier New"/>
+          <w:color w:val="0070C0"/>
+          <w:sz w:val="20"/>
+          <w:szCs w:val="20"/>
+          <w:lang w:eastAsia="vi-VN"/>
+        </w:rPr>
+        <w:t>org.apache.commons.logging.impl.</w:t>
+      </w:r>
+      <w:r>
+        <w:rPr>
+          <w:rFonts w:ascii="Courier New" w:eastAsia="Times New Roman" w:hAnsi="Courier New" w:cs="Courier New"/>
+          <w:color w:val="0070C0"/>
+          <w:sz w:val="20"/>
+          <w:szCs w:val="20"/>
+          <w:lang w:eastAsia="vi-VN"/>
+        </w:rPr>
+        <w:t>Jdk4JLogger</w:t>
+      </w:r>
+    </w:p>
+    <w:p>
+      <w:pPr>
+        <w:pBdr>
+          <w:top w:val="single" w:sz="6" w:space="12" w:color="DDDDDD"/>
+          <w:left w:val="single" w:sz="6" w:space="12" w:color="DDDDDD"/>
+          <w:bottom w:val="single" w:sz="6" w:space="12" w:color="DDDDDD"/>
+          <w:right w:val="single" w:sz="6" w:space="12" w:color="DDDDDD"/>
+        </w:pBdr>
+        <w:shd w:val="clear" w:color="auto" w:fill="F7F7F7"/>
+        <w:tabs>
+          <w:tab w:val="left" w:pos="916"/>
+          <w:tab w:val="left" w:pos="1832"/>
+          <w:tab w:val="left" w:pos="2748"/>
+          <w:tab w:val="left" w:pos="3664"/>
+          <w:tab w:val="left" w:pos="4580"/>
+          <w:tab w:val="left" w:pos="5496"/>
+          <w:tab w:val="left" w:pos="6412"/>
+          <w:tab w:val="left" w:pos="7328"/>
+          <w:tab w:val="left" w:pos="8244"/>
+          <w:tab w:val="left" w:pos="9160"/>
+          <w:tab w:val="left" w:pos="10076"/>
+          <w:tab w:val="left" w:pos="10992"/>
+          <w:tab w:val="left" w:pos="11908"/>
+          <w:tab w:val="left" w:pos="12824"/>
+          <w:tab w:val="left" w:pos="13740"/>
+          <w:tab w:val="left" w:pos="14656"/>
+        </w:tabs>
+        <w:spacing w:after="240" w:line="240" w:lineRule="auto"/>
+        <w:rPr>
+          <w:rFonts w:ascii="Courier New" w:eastAsia="Times New Roman" w:hAnsi="Courier New" w:cs="Courier New"/>
+          <w:sz w:val="20"/>
+          <w:szCs w:val="20"/>
+          <w:lang w:eastAsia="vi-VN"/>
+        </w:rPr>
+      </w:pPr>
+      <w:r>
+        <w:rPr>
+          <w:rFonts w:ascii="Courier New" w:eastAsia="Times New Roman" w:hAnsi="Courier New" w:cs="Courier New"/>
+          <w:sz w:val="20"/>
+          <w:szCs w:val="20"/>
+          <w:lang w:eastAsia="vi-VN"/>
+        </w:rPr>
+        <w:t>// Sử dụng Simple</w:t>
+      </w:r>
+      <w:r>
+        <w:rPr>
+          <w:rFonts w:ascii="Courier New" w:eastAsia="Times New Roman" w:hAnsi="Courier New" w:cs="Courier New"/>
+          <w:sz w:val="20"/>
+          <w:szCs w:val="20"/>
+          <w:lang w:eastAsia="vi-VN"/>
+        </w:rPr>
+        <w:t>Log</w:t>
+      </w:r>
+    </w:p>
+    <w:p>
+      <w:pPr>
+        <w:pBdr>
+          <w:top w:val="single" w:sz="6" w:space="12" w:color="DDDDDD"/>
+          <w:left w:val="single" w:sz="6" w:space="12" w:color="DDDDDD"/>
+          <w:bottom w:val="single" w:sz="6" w:space="12" w:color="DDDDDD"/>
+          <w:right w:val="single" w:sz="6" w:space="12" w:color="DDDDDD"/>
+        </w:pBdr>
+        <w:shd w:val="clear" w:color="auto" w:fill="F7F7F7"/>
+        <w:tabs>
+          <w:tab w:val="left" w:pos="916"/>
+          <w:tab w:val="left" w:pos="1832"/>
+          <w:tab w:val="left" w:pos="2748"/>
+          <w:tab w:val="left" w:pos="3664"/>
+          <w:tab w:val="left" w:pos="4580"/>
+          <w:tab w:val="left" w:pos="5496"/>
+          <w:tab w:val="left" w:pos="6412"/>
+          <w:tab w:val="left" w:pos="7328"/>
+          <w:tab w:val="left" w:pos="8244"/>
+          <w:tab w:val="left" w:pos="9160"/>
+          <w:tab w:val="left" w:pos="10076"/>
+          <w:tab w:val="left" w:pos="10992"/>
+          <w:tab w:val="left" w:pos="11908"/>
+          <w:tab w:val="left" w:pos="12824"/>
+          <w:tab w:val="left" w:pos="13740"/>
+          <w:tab w:val="left" w:pos="14656"/>
+        </w:tabs>
+        <w:spacing w:after="240" w:line="240" w:lineRule="auto"/>
+        <w:rPr>
+          <w:rFonts w:ascii="Courier New" w:eastAsia="Times New Roman" w:hAnsi="Courier New" w:cs="Courier New"/>
+          <w:color w:val="006600"/>
+          <w:sz w:val="20"/>
+          <w:szCs w:val="20"/>
+          <w:lang w:eastAsia="vi-VN"/>
+        </w:rPr>
+      </w:pPr>
+      <w:r>
+        <w:rPr>
+          <w:rFonts w:ascii="Courier New" w:eastAsia="Times New Roman" w:hAnsi="Courier New" w:cs="Courier New"/>
+          <w:sz w:val="20"/>
+          <w:szCs w:val="20"/>
+          <w:lang w:eastAsia="vi-VN"/>
+        </w:rPr>
+        <w:t>org.apache.commons.logging.Log=</w:t>
+      </w:r>
+      <w:r>
+        <w:rPr>
+          <w:rFonts w:ascii="Courier New" w:eastAsia="Times New Roman" w:hAnsi="Courier New" w:cs="Courier New"/>
+          <w:color w:val="0070C0"/>
+          <w:sz w:val="20"/>
+          <w:szCs w:val="20"/>
+          <w:lang w:eastAsia="vi-VN"/>
+        </w:rPr>
+        <w:t>org.apache.commons.logging.impl.</w:t>
+      </w:r>
+      <w:r>
+        <w:rPr>
+          <w:rFonts w:ascii="Courier New" w:eastAsia="Times New Roman" w:hAnsi="Courier New" w:cs="Courier New"/>
+          <w:color w:val="0070C0"/>
+          <w:sz w:val="20"/>
+          <w:szCs w:val="20"/>
+          <w:lang w:eastAsia="vi-VN"/>
+        </w:rPr>
+        <w:t>SimpleLog</w:t>
+      </w:r>
+    </w:p>
+    <w:p>
+      <w:pPr>
+        <w:ind w:firstLine="720"/>
+        <w:jc w:val="both"/>
+        <w:rPr>
+          <w:rFonts w:asciiTheme="majorHAnsi" w:hAnsiTheme="majorHAnsi" w:cstheme="majorHAnsi"/>
+          <w:color w:val="333333"/>
+          <w:sz w:val="26"/>
+          <w:szCs w:val="26"/>
+          <w:shd w:val="clear" w:color="auto" w:fill="FFFFFF"/>
+        </w:rPr>
+      </w:pPr>
+      <w:r>
+        <w:rPr>
+          <w:rFonts w:asciiTheme="majorHAnsi" w:hAnsiTheme="majorHAnsi" w:cstheme="majorHAnsi"/>
+          <w:color w:val="333333"/>
+          <w:sz w:val="26"/>
+          <w:szCs w:val="26"/>
+          <w:shd w:val="clear" w:color="auto" w:fill="FFFFFF"/>
+        </w:rPr>
+        <w:t>Cấu hình JCL sử dụng Log4J:</w:t>
+      </w:r>
+    </w:p>
+    <w:p>
+      <w:pPr>
+        <w:ind w:firstLine="720"/>
+        <w:jc w:val="both"/>
+        <w:rPr>
+          <w:rFonts w:asciiTheme="majorHAnsi" w:hAnsiTheme="majorHAnsi" w:cstheme="majorHAnsi"/>
+          <w:color w:val="333333"/>
+          <w:sz w:val="26"/>
+          <w:szCs w:val="26"/>
+          <w:shd w:val="clear" w:color="auto" w:fill="FFFFFF"/>
+        </w:rPr>
+      </w:pPr>
+      <w:r>
+        <w:rPr>
+          <w:rFonts w:asciiTheme="majorHAnsi" w:hAnsiTheme="majorHAnsi" w:cstheme="majorHAnsi"/>
+          <w:color w:val="333333"/>
+          <w:sz w:val="26"/>
+          <w:szCs w:val="26"/>
+          <w:shd w:val="clear" w:color="auto" w:fill="FFFFFF"/>
+        </w:rPr>
+        <w:t>Việc chỉ định cấu hình cho một thư viện nào đó bắt buộc phải thông qua tập tin commons-logging.properties.</w:t>
+      </w:r>
+    </w:p>
+    <w:p>
+      <w:pPr>
+        <w:pBdr>
+          <w:top w:val="single" w:sz="6" w:space="12" w:color="DDDDDD"/>
+          <w:left w:val="single" w:sz="6" w:space="12" w:color="DDDDDD"/>
+          <w:bottom w:val="single" w:sz="6" w:space="12" w:color="DDDDDD"/>
+          <w:right w:val="single" w:sz="6" w:space="12" w:color="DDDDDD"/>
+        </w:pBdr>
+        <w:shd w:val="clear" w:color="auto" w:fill="F7F7F7"/>
+        <w:tabs>
+          <w:tab w:val="left" w:pos="916"/>
+          <w:tab w:val="left" w:pos="1832"/>
+          <w:tab w:val="left" w:pos="2748"/>
+          <w:tab w:val="left" w:pos="3664"/>
+          <w:tab w:val="left" w:pos="4580"/>
+          <w:tab w:val="left" w:pos="5496"/>
+          <w:tab w:val="left" w:pos="6412"/>
+          <w:tab w:val="left" w:pos="7328"/>
+          <w:tab w:val="left" w:pos="8244"/>
+          <w:tab w:val="left" w:pos="9160"/>
+          <w:tab w:val="left" w:pos="10076"/>
+          <w:tab w:val="left" w:pos="10992"/>
+          <w:tab w:val="left" w:pos="11908"/>
+          <w:tab w:val="left" w:pos="12824"/>
+          <w:tab w:val="left" w:pos="13740"/>
+          <w:tab w:val="left" w:pos="14656"/>
+        </w:tabs>
+        <w:spacing w:after="240" w:line="240" w:lineRule="auto"/>
+        <w:rPr>
+          <w:rFonts w:ascii="Courier New" w:eastAsia="Times New Roman" w:hAnsi="Courier New" w:cs="Courier New"/>
+          <w:color w:val="0070C0"/>
+          <w:sz w:val="20"/>
+          <w:szCs w:val="20"/>
+          <w:lang w:eastAsia="vi-VN"/>
+        </w:rPr>
+      </w:pPr>
+      <w:r>
+        <w:rPr>
+          <w:rFonts w:ascii="Courier New" w:eastAsia="Times New Roman" w:hAnsi="Courier New" w:cs="Courier New"/>
+          <w:sz w:val="20"/>
+          <w:szCs w:val="20"/>
+          <w:lang w:eastAsia="vi-VN"/>
+        </w:rPr>
+        <w:t>org.apache.commons.logging.Log=</w:t>
+      </w:r>
+      <w:r>
+        <w:rPr>
+          <w:rFonts w:ascii="Courier New" w:eastAsia="Times New Roman" w:hAnsi="Courier New" w:cs="Courier New"/>
+          <w:color w:val="0070C0"/>
+          <w:sz w:val="20"/>
+          <w:szCs w:val="20"/>
+          <w:lang w:eastAsia="vi-VN"/>
+        </w:rPr>
+        <w:t>org.apache.commons.logging.impl.Log4J</w:t>
+      </w:r>
+      <w:r>
+        <w:rPr>
+          <w:rFonts w:ascii="Courier New" w:eastAsia="Times New Roman" w:hAnsi="Courier New" w:cs="Courier New"/>
+          <w:color w:val="0070C0"/>
+          <w:sz w:val="20"/>
+          <w:szCs w:val="20"/>
+          <w:lang w:eastAsia="vi-VN"/>
+        </w:rPr>
+        <w:t>l</w:t>
+      </w:r>
+      <w:r>
+        <w:rPr>
+          <w:rFonts w:ascii="Courier New" w:eastAsia="Times New Roman" w:hAnsi="Courier New" w:cs="Courier New"/>
+          <w:color w:val="0070C0"/>
+          <w:sz w:val="20"/>
+          <w:szCs w:val="20"/>
+          <w:lang w:eastAsia="vi-VN"/>
+        </w:rPr>
+        <w:t>ogger</w:t>
+      </w:r>
+    </w:p>
+    <w:p>
+      <w:pPr>
+        <w:pBdr>
+          <w:top w:val="single" w:sz="6" w:space="12" w:color="DDDDDD"/>
+          <w:left w:val="single" w:sz="6" w:space="12" w:color="DDDDDD"/>
+          <w:bottom w:val="single" w:sz="6" w:space="12" w:color="DDDDDD"/>
+          <w:right w:val="single" w:sz="6" w:space="12" w:color="DDDDDD"/>
+        </w:pBdr>
+        <w:shd w:val="clear" w:color="auto" w:fill="F7F7F7"/>
+        <w:tabs>
+          <w:tab w:val="left" w:pos="916"/>
+          <w:tab w:val="left" w:pos="1832"/>
+          <w:tab w:val="left" w:pos="2748"/>
+          <w:tab w:val="left" w:pos="3664"/>
+          <w:tab w:val="left" w:pos="4580"/>
+          <w:tab w:val="left" w:pos="5496"/>
+          <w:tab w:val="left" w:pos="6412"/>
+          <w:tab w:val="left" w:pos="7328"/>
+          <w:tab w:val="left" w:pos="8244"/>
+          <w:tab w:val="left" w:pos="9160"/>
+          <w:tab w:val="left" w:pos="10076"/>
+          <w:tab w:val="left" w:pos="10992"/>
+          <w:tab w:val="left" w:pos="11908"/>
+          <w:tab w:val="left" w:pos="12824"/>
+          <w:tab w:val="left" w:pos="13740"/>
+          <w:tab w:val="left" w:pos="14656"/>
+        </w:tabs>
+        <w:spacing w:after="240" w:line="240" w:lineRule="auto"/>
+        <w:rPr>
+          <w:rFonts w:ascii="Courier New" w:eastAsia="Times New Roman" w:hAnsi="Courier New" w:cs="Courier New"/>
+          <w:color w:val="006600"/>
+          <w:sz w:val="20"/>
+          <w:szCs w:val="20"/>
+          <w:lang w:eastAsia="vi-VN"/>
+        </w:rPr>
+      </w:pPr>
+      <w:r>
+        <w:rPr>
+          <w:rFonts w:ascii="Courier New" w:eastAsia="Times New Roman" w:hAnsi="Courier New" w:cs="Courier New"/>
+          <w:sz w:val="20"/>
+          <w:szCs w:val="20"/>
+          <w:lang w:eastAsia="vi-VN"/>
+        </w:rPr>
+        <w:t>log4j.configuration=</w:t>
+      </w:r>
+      <w:r>
+        <w:rPr>
+          <w:rFonts w:ascii="Courier New" w:eastAsia="Times New Roman" w:hAnsi="Courier New" w:cs="Courier New"/>
+          <w:color w:val="0070C0"/>
+          <w:sz w:val="20"/>
+          <w:szCs w:val="20"/>
+          <w:lang w:eastAsia="vi-VN"/>
+        </w:rPr>
+        <w:t>log4j.properties</w:t>
+      </w:r>
+    </w:p>
+    <w:p>
+      <w:pPr>
+        <w:ind w:firstLine="720"/>
+        <w:jc w:val="both"/>
+        <w:rPr>
+          <w:rFonts w:asciiTheme="majorHAnsi" w:hAnsiTheme="majorHAnsi" w:cstheme="majorHAnsi"/>
+          <w:color w:val="333333"/>
+          <w:sz w:val="26"/>
+          <w:szCs w:val="26"/>
+          <w:shd w:val="clear" w:color="auto" w:fill="FFFFFF"/>
+        </w:rPr>
+      </w:pPr>
+      <w:r>
+        <w:rPr>
+          <w:rFonts w:asciiTheme="majorHAnsi" w:hAnsiTheme="majorHAnsi" w:cstheme="majorHAnsi"/>
+          <w:color w:val="333333"/>
+          <w:sz w:val="26"/>
+          <w:szCs w:val="26"/>
+          <w:shd w:val="clear" w:color="auto" w:fill="FFFFFF"/>
+        </w:rPr>
+        <w:t>Tập tin log4j.properties</w:t>
+      </w:r>
+    </w:p>
+    <w:p>
+      <w:pPr>
+        <w:pBdr>
+          <w:top w:val="single" w:sz="6" w:space="12" w:color="DDDDDD"/>
+          <w:left w:val="single" w:sz="6" w:space="12" w:color="DDDDDD"/>
+          <w:bottom w:val="single" w:sz="6" w:space="12" w:color="DDDDDD"/>
+          <w:right w:val="single" w:sz="6" w:space="12" w:color="DDDDDD"/>
+        </w:pBdr>
+        <w:shd w:val="clear" w:color="auto" w:fill="F7F7F7"/>
+        <w:tabs>
+          <w:tab w:val="left" w:pos="916"/>
+          <w:tab w:val="left" w:pos="1832"/>
+          <w:tab w:val="left" w:pos="2748"/>
+          <w:tab w:val="left" w:pos="3664"/>
+          <w:tab w:val="left" w:pos="4580"/>
+          <w:tab w:val="left" w:pos="5496"/>
+          <w:tab w:val="left" w:pos="6412"/>
+          <w:tab w:val="left" w:pos="7328"/>
+          <w:tab w:val="left" w:pos="8244"/>
+          <w:tab w:val="left" w:pos="9160"/>
+          <w:tab w:val="left" w:pos="10076"/>
+          <w:tab w:val="left" w:pos="10992"/>
+          <w:tab w:val="left" w:pos="11908"/>
+          <w:tab w:val="left" w:pos="12824"/>
+          <w:tab w:val="left" w:pos="13740"/>
+          <w:tab w:val="left" w:pos="14656"/>
+        </w:tabs>
+        <w:spacing w:after="240" w:line="240" w:lineRule="auto"/>
+        <w:rPr>
+          <w:rFonts w:ascii="Courier New" w:eastAsia="Times New Roman" w:hAnsi="Courier New" w:cs="Courier New"/>
+          <w:color w:val="0070C0"/>
+          <w:sz w:val="20"/>
+          <w:szCs w:val="20"/>
+          <w:lang w:eastAsia="vi-VN"/>
+        </w:rPr>
+      </w:pPr>
+      <w:r>
+        <w:rPr>
+          <w:rFonts w:ascii="Courier New" w:eastAsia="Times New Roman" w:hAnsi="Courier New" w:cs="Courier New"/>
+          <w:sz w:val="20"/>
+          <w:szCs w:val="20"/>
+          <w:lang w:eastAsia="vi-VN"/>
+        </w:rPr>
+        <w:t>log4j.rootLogger=</w:t>
+      </w:r>
+      <w:r>
+        <w:rPr>
+          <w:rFonts w:ascii="Courier New" w:eastAsia="Times New Roman" w:hAnsi="Courier New" w:cs="Courier New"/>
+          <w:color w:val="0070C0"/>
+          <w:sz w:val="20"/>
+          <w:szCs w:val="20"/>
+          <w:lang w:eastAsia="vi-VN"/>
+        </w:rPr>
+        <w:t xml:space="preserve">DEBUG, CA, NTEventLog #Console Appender </w:t>
+      </w:r>
+      <w:r>
+        <w:rPr>
+          <w:rFonts w:ascii="Courier New" w:eastAsia="Times New Roman" w:hAnsi="Courier New" w:cs="Courier New"/>
+          <w:sz w:val="20"/>
+          <w:szCs w:val="20"/>
+          <w:lang w:eastAsia="vi-VN"/>
+        </w:rPr>
+        <w:t>log4j.appender.CA=</w:t>
+      </w:r>
+      <w:r>
+        <w:rPr>
+          <w:rFonts w:ascii="Courier New" w:eastAsia="Times New Roman" w:hAnsi="Courier New" w:cs="Courier New"/>
+          <w:color w:val="0070C0"/>
+          <w:sz w:val="20"/>
+          <w:szCs w:val="20"/>
+          <w:lang w:eastAsia="vi-VN"/>
+        </w:rPr>
+        <w:t xml:space="preserve">org.apache.log4j.ConsoleAppender </w:t>
+      </w:r>
+      <w:r>
+        <w:rPr>
+          <w:rFonts w:ascii="Courier New" w:eastAsia="Times New Roman" w:hAnsi="Courier New" w:cs="Courier New"/>
+          <w:sz w:val="20"/>
+          <w:szCs w:val="20"/>
+          <w:lang w:eastAsia="vi-VN"/>
+        </w:rPr>
+        <w:t>log4j.appender.CA.layout=</w:t>
+      </w:r>
+      <w:r>
+        <w:rPr>
+          <w:rFonts w:ascii="Courier New" w:eastAsia="Times New Roman" w:hAnsi="Courier New" w:cs="Courier New"/>
+          <w:color w:val="0070C0"/>
+          <w:sz w:val="20"/>
+          <w:szCs w:val="20"/>
+          <w:lang w:eastAsia="vi-VN"/>
+        </w:rPr>
+        <w:t xml:space="preserve">org.apache.log4j.PatternLayout </w:t>
+      </w:r>
+      <w:r>
+        <w:rPr>
+          <w:rFonts w:ascii="Courier New" w:eastAsia="Times New Roman" w:hAnsi="Courier New" w:cs="Courier New"/>
+          <w:sz w:val="20"/>
+          <w:szCs w:val="20"/>
+          <w:lang w:eastAsia="vi-VN"/>
+        </w:rPr>
+        <w:t>log4j.appender.CA.layout.ConversionPattern=</w:t>
+      </w:r>
+      <w:r>
+        <w:rPr>
+          <w:rFonts w:ascii="Courier New" w:eastAsia="Times New Roman" w:hAnsi="Courier New" w:cs="Courier New"/>
+          <w:color w:val="0070C0"/>
+          <w:sz w:val="20"/>
+          <w:szCs w:val="20"/>
+          <w:lang w:eastAsia="vi-VN"/>
+        </w:rPr>
+        <w:t>%-4r [%t] %-5p %c %x - %m%n</w:t>
+      </w:r>
+    </w:p>
+    <w:p>
+      <w:pPr>
+        <w:ind w:firstLine="720"/>
+        <w:jc w:val="both"/>
+        <w:rPr>
+          <w:rFonts w:asciiTheme="majorHAnsi" w:hAnsiTheme="majorHAnsi" w:cstheme="majorHAnsi"/>
+          <w:color w:val="333333"/>
+          <w:sz w:val="26"/>
+          <w:szCs w:val="26"/>
+          <w:shd w:val="clear" w:color="auto" w:fill="FFFFFF"/>
+        </w:rPr>
+      </w:pPr>
+      <w:r>
+        <w:rPr>
+          <w:rFonts w:asciiTheme="majorHAnsi" w:hAnsiTheme="majorHAnsi" w:cstheme="majorHAnsi"/>
+          <w:color w:val="333333"/>
+          <w:sz w:val="26"/>
+          <w:szCs w:val="26"/>
+          <w:shd w:val="clear" w:color="auto" w:fill="FFFFFF"/>
+        </w:rPr>
+        <w:lastRenderedPageBreak/>
+        <w:t>Còn thông tin cấu hình cho Log4J có thể là tập tin log4j.properties hoặc một tập tin xml, thường thì người ta sử dụng tập tin xml vì nó dễ tùy biến và sử dụng hơn.</w:t>
+      </w:r>
+    </w:p>
+    <w:p>
+      <w:pPr>
+        <w:ind w:firstLine="720"/>
+        <w:jc w:val="both"/>
+        <w:rPr>
+          <w:rFonts w:asciiTheme="majorHAnsi" w:hAnsiTheme="majorHAnsi" w:cstheme="majorHAnsi"/>
+          <w:color w:val="333333"/>
+          <w:sz w:val="26"/>
+          <w:szCs w:val="26"/>
+          <w:shd w:val="clear" w:color="auto" w:fill="FFFFFF"/>
+        </w:rPr>
+      </w:pPr>
+      <w:r>
+        <w:rPr>
+          <w:rFonts w:asciiTheme="majorHAnsi" w:hAnsiTheme="majorHAnsi" w:cstheme="majorHAnsi"/>
+          <w:color w:val="333333"/>
+          <w:sz w:val="26"/>
+          <w:szCs w:val="26"/>
+          <w:shd w:val="clear" w:color="auto" w:fill="FFFFFF"/>
+        </w:rPr>
+        <w:t>Tập tin commons-logging.properties.</w:t>
+      </w:r>
+    </w:p>
+    <w:p>
+      <w:pPr>
+        <w:pBdr>
+          <w:top w:val="single" w:sz="6" w:space="12" w:color="DDDDDD"/>
+          <w:left w:val="single" w:sz="6" w:space="12" w:color="DDDDDD"/>
+          <w:bottom w:val="single" w:sz="6" w:space="12" w:color="DDDDDD"/>
+          <w:right w:val="single" w:sz="6" w:space="12" w:color="DDDDDD"/>
+        </w:pBdr>
+        <w:shd w:val="clear" w:color="auto" w:fill="F7F7F7"/>
+        <w:tabs>
+          <w:tab w:val="left" w:pos="916"/>
+          <w:tab w:val="left" w:pos="1832"/>
+          <w:tab w:val="left" w:pos="2748"/>
+          <w:tab w:val="left" w:pos="3664"/>
+          <w:tab w:val="left" w:pos="4580"/>
+          <w:tab w:val="left" w:pos="5496"/>
+          <w:tab w:val="left" w:pos="6412"/>
+          <w:tab w:val="left" w:pos="7328"/>
+          <w:tab w:val="left" w:pos="8244"/>
+          <w:tab w:val="left" w:pos="9160"/>
+          <w:tab w:val="left" w:pos="10076"/>
+          <w:tab w:val="left" w:pos="10992"/>
+          <w:tab w:val="left" w:pos="11908"/>
+          <w:tab w:val="left" w:pos="12824"/>
+          <w:tab w:val="left" w:pos="13740"/>
+          <w:tab w:val="left" w:pos="14656"/>
+        </w:tabs>
+        <w:spacing w:after="240" w:line="240" w:lineRule="auto"/>
+        <w:rPr>
+          <w:rFonts w:ascii="Courier New" w:eastAsia="Times New Roman" w:hAnsi="Courier New" w:cs="Courier New"/>
+          <w:color w:val="0070C0"/>
+          <w:sz w:val="20"/>
+          <w:szCs w:val="20"/>
+          <w:lang w:eastAsia="vi-VN"/>
+        </w:rPr>
+      </w:pPr>
+      <w:r>
+        <w:rPr>
+          <w:rFonts w:ascii="Courier New" w:eastAsia="Times New Roman" w:hAnsi="Courier New" w:cs="Courier New"/>
+          <w:sz w:val="20"/>
+          <w:szCs w:val="20"/>
+          <w:lang w:eastAsia="vi-VN"/>
+        </w:rPr>
+        <w:t>org.apache.commons.logging.Log=</w:t>
+      </w:r>
+      <w:r>
+        <w:rPr>
+          <w:rFonts w:ascii="Courier New" w:eastAsia="Times New Roman" w:hAnsi="Courier New" w:cs="Courier New"/>
+          <w:color w:val="0070C0"/>
+          <w:sz w:val="20"/>
+          <w:szCs w:val="20"/>
+          <w:lang w:eastAsia="vi-VN"/>
+        </w:rPr>
+        <w:t>org.apache.commons.logging.impl.Log4J</w:t>
+      </w:r>
+      <w:r>
+        <w:rPr>
+          <w:rFonts w:ascii="Courier New" w:eastAsia="Times New Roman" w:hAnsi="Courier New" w:cs="Courier New"/>
+          <w:color w:val="0070C0"/>
+          <w:sz w:val="20"/>
+          <w:szCs w:val="20"/>
+          <w:lang w:eastAsia="vi-VN"/>
+        </w:rPr>
+        <w:t>l</w:t>
+      </w:r>
+      <w:r>
+        <w:rPr>
+          <w:rFonts w:ascii="Courier New" w:eastAsia="Times New Roman" w:hAnsi="Courier New" w:cs="Courier New"/>
+          <w:color w:val="0070C0"/>
+          <w:sz w:val="20"/>
+          <w:szCs w:val="20"/>
+          <w:lang w:eastAsia="vi-VN"/>
+        </w:rPr>
+        <w:t>ogger</w:t>
+      </w:r>
+    </w:p>
+    <w:p>
+      <w:pPr>
+        <w:pBdr>
+          <w:top w:val="single" w:sz="6" w:space="12" w:color="DDDDDD"/>
+          <w:left w:val="single" w:sz="6" w:space="12" w:color="DDDDDD"/>
+          <w:bottom w:val="single" w:sz="6" w:space="12" w:color="DDDDDD"/>
+          <w:right w:val="single" w:sz="6" w:space="12" w:color="DDDDDD"/>
+        </w:pBdr>
+        <w:shd w:val="clear" w:color="auto" w:fill="F7F7F7"/>
+        <w:tabs>
+          <w:tab w:val="left" w:pos="916"/>
+          <w:tab w:val="left" w:pos="1832"/>
+          <w:tab w:val="left" w:pos="2748"/>
+          <w:tab w:val="left" w:pos="3664"/>
+          <w:tab w:val="left" w:pos="4580"/>
+          <w:tab w:val="left" w:pos="5496"/>
+          <w:tab w:val="left" w:pos="6412"/>
+          <w:tab w:val="left" w:pos="7328"/>
+          <w:tab w:val="left" w:pos="8244"/>
+          <w:tab w:val="left" w:pos="9160"/>
+          <w:tab w:val="left" w:pos="10076"/>
+          <w:tab w:val="left" w:pos="10992"/>
+          <w:tab w:val="left" w:pos="11908"/>
+          <w:tab w:val="left" w:pos="12824"/>
+          <w:tab w:val="left" w:pos="13740"/>
+          <w:tab w:val="left" w:pos="14656"/>
+        </w:tabs>
+        <w:spacing w:after="240" w:line="240" w:lineRule="auto"/>
+        <w:rPr>
+          <w:rFonts w:ascii="Courier New" w:eastAsia="Times New Roman" w:hAnsi="Courier New" w:cs="Courier New"/>
+          <w:color w:val="006600"/>
+          <w:sz w:val="20"/>
+          <w:szCs w:val="20"/>
+          <w:lang w:eastAsia="vi-VN"/>
+        </w:rPr>
+      </w:pPr>
+      <w:r>
+        <w:rPr>
+          <w:rFonts w:ascii="Courier New" w:eastAsia="Times New Roman" w:hAnsi="Courier New" w:cs="Courier New"/>
+          <w:sz w:val="20"/>
+          <w:szCs w:val="20"/>
+          <w:lang w:eastAsia="vi-VN"/>
+        </w:rPr>
+        <w:t>log4j.configuration=</w:t>
+      </w:r>
+      <w:r>
+        <w:rPr>
+          <w:rFonts w:ascii="Courier New" w:eastAsia="Times New Roman" w:hAnsi="Courier New" w:cs="Courier New"/>
+          <w:color w:val="0070C0"/>
+          <w:sz w:val="20"/>
+          <w:szCs w:val="20"/>
+          <w:lang w:eastAsia="vi-VN"/>
+        </w:rPr>
+        <w:t>log4j.</w:t>
+      </w:r>
+      <w:r>
+        <w:rPr>
+          <w:rFonts w:ascii="Courier New" w:eastAsia="Times New Roman" w:hAnsi="Courier New" w:cs="Courier New"/>
+          <w:color w:val="0070C0"/>
+          <w:sz w:val="20"/>
+          <w:szCs w:val="20"/>
+          <w:lang w:eastAsia="vi-VN"/>
+        </w:rPr>
+        <w:t>xml</w:t>
+      </w:r>
+    </w:p>
+    <w:p>
+      <w:pPr>
+        <w:ind w:firstLine="720"/>
+        <w:jc w:val="both"/>
+        <w:rPr>
+          <w:rFonts w:asciiTheme="majorHAnsi" w:hAnsiTheme="majorHAnsi" w:cstheme="majorHAnsi"/>
+          <w:color w:val="333333"/>
+          <w:sz w:val="26"/>
+          <w:szCs w:val="26"/>
+          <w:shd w:val="clear" w:color="auto" w:fill="FFFFFF"/>
+        </w:rPr>
+      </w:pPr>
+      <w:r>
+        <w:rPr>
+          <w:rFonts w:asciiTheme="majorHAnsi" w:hAnsiTheme="majorHAnsi" w:cstheme="majorHAnsi"/>
+          <w:color w:val="333333"/>
+          <w:sz w:val="26"/>
+          <w:szCs w:val="26"/>
+          <w:shd w:val="clear" w:color="auto" w:fill="FFFFFF"/>
+        </w:rPr>
+        <w:t>Tập tin log4j.xml</w:t>
+      </w:r>
+    </w:p>
+    <w:p>
+      <w:pPr>
+        <w:pBdr>
+          <w:top w:val="single" w:sz="6" w:space="12" w:color="DDDDDD"/>
+          <w:left w:val="single" w:sz="6" w:space="12" w:color="DDDDDD"/>
+          <w:bottom w:val="single" w:sz="6" w:space="12" w:color="DDDDDD"/>
+          <w:right w:val="single" w:sz="6" w:space="12" w:color="DDDDDD"/>
+        </w:pBdr>
+        <w:shd w:val="clear" w:color="auto" w:fill="F7F7F7"/>
+        <w:tabs>
+          <w:tab w:val="left" w:pos="916"/>
+          <w:tab w:val="left" w:pos="1832"/>
+          <w:tab w:val="left" w:pos="2748"/>
+          <w:tab w:val="left" w:pos="3664"/>
+          <w:tab w:val="left" w:pos="4580"/>
+          <w:tab w:val="left" w:pos="5496"/>
+          <w:tab w:val="left" w:pos="6412"/>
+          <w:tab w:val="left" w:pos="7328"/>
+          <w:tab w:val="left" w:pos="8244"/>
+          <w:tab w:val="left" w:pos="9160"/>
+          <w:tab w:val="left" w:pos="10076"/>
+          <w:tab w:val="left" w:pos="10992"/>
+          <w:tab w:val="left" w:pos="11908"/>
+          <w:tab w:val="left" w:pos="12824"/>
+          <w:tab w:val="left" w:pos="13740"/>
+          <w:tab w:val="left" w:pos="14656"/>
+        </w:tabs>
+        <w:spacing w:after="0" w:line="240" w:lineRule="auto"/>
+        <w:rPr>
+          <w:rFonts w:ascii="Courier New" w:eastAsia="Times New Roman" w:hAnsi="Courier New" w:cs="Courier New"/>
+          <w:sz w:val="20"/>
+          <w:szCs w:val="20"/>
+          <w:lang w:eastAsia="vi-VN"/>
+        </w:rPr>
+      </w:pPr>
+      <w:r>
+        <w:rPr>
+          <w:rFonts w:ascii="Courier New" w:eastAsia="Times New Roman" w:hAnsi="Courier New" w:cs="Courier New"/>
+          <w:sz w:val="20"/>
+          <w:szCs w:val="20"/>
+          <w:lang w:eastAsia="vi-VN"/>
+        </w:rPr>
+        <w:t>&lt;?xml version="1.0" encoding="UTF-8" ?&gt;</w:t>
+      </w:r>
+    </w:p>
+    <w:p>
+      <w:pPr>
+        <w:pBdr>
+          <w:top w:val="single" w:sz="6" w:space="12" w:color="DDDDDD"/>
+          <w:left w:val="single" w:sz="6" w:space="12" w:color="DDDDDD"/>
+          <w:bottom w:val="single" w:sz="6" w:space="12" w:color="DDDDDD"/>
+          <w:right w:val="single" w:sz="6" w:space="12" w:color="DDDDDD"/>
+        </w:pBdr>
+        <w:shd w:val="clear" w:color="auto" w:fill="F7F7F7"/>
+        <w:tabs>
+          <w:tab w:val="left" w:pos="916"/>
+          <w:tab w:val="left" w:pos="1832"/>
+          <w:tab w:val="left" w:pos="2748"/>
+          <w:tab w:val="left" w:pos="3664"/>
+          <w:tab w:val="left" w:pos="4580"/>
+          <w:tab w:val="left" w:pos="5496"/>
+          <w:tab w:val="left" w:pos="6412"/>
+          <w:tab w:val="left" w:pos="7328"/>
+          <w:tab w:val="left" w:pos="8244"/>
+          <w:tab w:val="left" w:pos="9160"/>
+          <w:tab w:val="left" w:pos="10076"/>
+          <w:tab w:val="left" w:pos="10992"/>
+          <w:tab w:val="left" w:pos="11908"/>
+          <w:tab w:val="left" w:pos="12824"/>
+          <w:tab w:val="left" w:pos="13740"/>
+          <w:tab w:val="left" w:pos="14656"/>
+        </w:tabs>
+        <w:spacing w:after="0" w:line="240" w:lineRule="auto"/>
+        <w:rPr>
+          <w:rFonts w:ascii="Courier New" w:eastAsia="Times New Roman" w:hAnsi="Courier New" w:cs="Courier New"/>
+          <w:sz w:val="20"/>
+          <w:szCs w:val="20"/>
+          <w:lang w:eastAsia="vi-VN"/>
+        </w:rPr>
+      </w:pPr>
+      <w:r>
+        <w:rPr>
+          <w:rFonts w:ascii="Courier New" w:eastAsia="Times New Roman" w:hAnsi="Courier New" w:cs="Courier New"/>
+          <w:sz w:val="20"/>
+          <w:szCs w:val="20"/>
+          <w:lang w:eastAsia="vi-VN"/>
+        </w:rPr>
+        <w:t>&lt;!DOCTYPE log4j:configuration SYSTEM "log4j.dtd"&gt;</w:t>
+      </w:r>
+    </w:p>
+    <w:p>
+      <w:pPr>
+        <w:pBdr>
+          <w:top w:val="single" w:sz="6" w:space="12" w:color="DDDDDD"/>
+          <w:left w:val="single" w:sz="6" w:space="12" w:color="DDDDDD"/>
+          <w:bottom w:val="single" w:sz="6" w:space="12" w:color="DDDDDD"/>
+          <w:right w:val="single" w:sz="6" w:space="12" w:color="DDDDDD"/>
+        </w:pBdr>
+        <w:shd w:val="clear" w:color="auto" w:fill="F7F7F7"/>
+        <w:tabs>
+          <w:tab w:val="left" w:pos="916"/>
+          <w:tab w:val="left" w:pos="1832"/>
+          <w:tab w:val="left" w:pos="2748"/>
+          <w:tab w:val="left" w:pos="3664"/>
+          <w:tab w:val="left" w:pos="4580"/>
+          <w:tab w:val="left" w:pos="5496"/>
+          <w:tab w:val="left" w:pos="6412"/>
+          <w:tab w:val="left" w:pos="7328"/>
+          <w:tab w:val="left" w:pos="8244"/>
+          <w:tab w:val="left" w:pos="9160"/>
+          <w:tab w:val="left" w:pos="10076"/>
+          <w:tab w:val="left" w:pos="10992"/>
+          <w:tab w:val="left" w:pos="11908"/>
+          <w:tab w:val="left" w:pos="12824"/>
+          <w:tab w:val="left" w:pos="13740"/>
+          <w:tab w:val="left" w:pos="14656"/>
+        </w:tabs>
+        <w:spacing w:after="0" w:line="240" w:lineRule="auto"/>
+        <w:rPr>
+          <w:rFonts w:ascii="Courier New" w:eastAsia="Times New Roman" w:hAnsi="Courier New" w:cs="Courier New"/>
+          <w:sz w:val="20"/>
+          <w:szCs w:val="20"/>
+          <w:lang w:eastAsia="vi-VN"/>
+        </w:rPr>
+      </w:pPr>
+      <w:r>
+        <w:rPr>
+          <w:rFonts w:ascii="Courier New" w:eastAsia="Times New Roman" w:hAnsi="Courier New" w:cs="Courier New"/>
+          <w:sz w:val="20"/>
+          <w:szCs w:val="20"/>
+          <w:lang w:eastAsia="vi-VN"/>
+        </w:rPr>
+        <w:t> </w:t>
+      </w:r>
+    </w:p>
+    <w:p>
+      <w:pPr>
+        <w:pBdr>
+          <w:top w:val="single" w:sz="6" w:space="12" w:color="DDDDDD"/>
+          <w:left w:val="single" w:sz="6" w:space="12" w:color="DDDDDD"/>
+          <w:bottom w:val="single" w:sz="6" w:space="12" w:color="DDDDDD"/>
+          <w:right w:val="single" w:sz="6" w:space="12" w:color="DDDDDD"/>
+        </w:pBdr>
+        <w:shd w:val="clear" w:color="auto" w:fill="F7F7F7"/>
+        <w:tabs>
+          <w:tab w:val="left" w:pos="916"/>
+          <w:tab w:val="left" w:pos="1832"/>
+          <w:tab w:val="left" w:pos="2748"/>
+          <w:tab w:val="left" w:pos="3664"/>
+          <w:tab w:val="left" w:pos="4580"/>
+          <w:tab w:val="left" w:pos="5496"/>
+          <w:tab w:val="left" w:pos="6412"/>
+          <w:tab w:val="left" w:pos="7328"/>
+          <w:tab w:val="left" w:pos="8244"/>
+          <w:tab w:val="left" w:pos="9160"/>
+          <w:tab w:val="left" w:pos="10076"/>
+          <w:tab w:val="left" w:pos="10992"/>
+          <w:tab w:val="left" w:pos="11908"/>
+          <w:tab w:val="left" w:pos="12824"/>
+          <w:tab w:val="left" w:pos="13740"/>
+          <w:tab w:val="left" w:pos="14656"/>
+        </w:tabs>
+        <w:spacing w:after="0" w:line="240" w:lineRule="auto"/>
+        <w:rPr>
+          <w:rFonts w:ascii="Courier New" w:eastAsia="Times New Roman" w:hAnsi="Courier New" w:cs="Courier New"/>
+          <w:sz w:val="20"/>
+          <w:szCs w:val="20"/>
+          <w:lang w:eastAsia="vi-VN"/>
+        </w:rPr>
+      </w:pPr>
+      <w:r>
+        <w:rPr>
+          <w:rFonts w:ascii="Courier New" w:eastAsia="Times New Roman" w:hAnsi="Courier New" w:cs="Courier New"/>
+          <w:sz w:val="20"/>
+          <w:szCs w:val="20"/>
+          <w:lang w:eastAsia="vi-VN"/>
+        </w:rPr>
+        <w:t>&lt;log4j:configuration xmlns:log4j="</w:t>
+      </w:r>
+      <w:hyperlink r:id="rId99" w:history="1">
+        <w:r>
+          <w:rPr>
+            <w:rFonts w:ascii="Courier New" w:eastAsia="Times New Roman" w:hAnsi="Courier New" w:cs="Courier New"/>
+            <w:sz w:val="20"/>
+            <w:szCs w:val="20"/>
+            <w:lang w:eastAsia="vi-VN"/>
+          </w:rPr>
+          <w:t>http://jakarta.apache.org/log4j/</w:t>
+        </w:r>
+      </w:hyperlink>
+      <w:r>
+        <w:rPr>
+          <w:rFonts w:ascii="Courier New" w:eastAsia="Times New Roman" w:hAnsi="Courier New" w:cs="Courier New"/>
+          <w:sz w:val="20"/>
+          <w:szCs w:val="20"/>
+          <w:lang w:eastAsia="vi-VN"/>
+        </w:rPr>
+        <w:t>"&gt;</w:t>
+      </w:r>
+    </w:p>
+    <w:p>
+      <w:pPr>
+        <w:pBdr>
+          <w:top w:val="single" w:sz="6" w:space="12" w:color="DDDDDD"/>
+          <w:left w:val="single" w:sz="6" w:space="12" w:color="DDDDDD"/>
+          <w:bottom w:val="single" w:sz="6" w:space="12" w:color="DDDDDD"/>
+          <w:right w:val="single" w:sz="6" w:space="12" w:color="DDDDDD"/>
+        </w:pBdr>
+        <w:shd w:val="clear" w:color="auto" w:fill="F7F7F7"/>
+        <w:tabs>
+          <w:tab w:val="left" w:pos="916"/>
+          <w:tab w:val="left" w:pos="1832"/>
+          <w:tab w:val="left" w:pos="2748"/>
+          <w:tab w:val="left" w:pos="3664"/>
+          <w:tab w:val="left" w:pos="4580"/>
+          <w:tab w:val="left" w:pos="5496"/>
+          <w:tab w:val="left" w:pos="6412"/>
+          <w:tab w:val="left" w:pos="7328"/>
+          <w:tab w:val="left" w:pos="8244"/>
+          <w:tab w:val="left" w:pos="9160"/>
+          <w:tab w:val="left" w:pos="10076"/>
+          <w:tab w:val="left" w:pos="10992"/>
+          <w:tab w:val="left" w:pos="11908"/>
+          <w:tab w:val="left" w:pos="12824"/>
+          <w:tab w:val="left" w:pos="13740"/>
+          <w:tab w:val="left" w:pos="14656"/>
+        </w:tabs>
+        <w:spacing w:after="0" w:line="240" w:lineRule="auto"/>
+        <w:rPr>
+          <w:rFonts w:ascii="Courier New" w:eastAsia="Times New Roman" w:hAnsi="Courier New" w:cs="Courier New"/>
+          <w:sz w:val="20"/>
+          <w:szCs w:val="20"/>
+          <w:lang w:eastAsia="vi-VN"/>
+        </w:rPr>
+      </w:pPr>
+      <w:r>
+        <w:rPr>
+          <w:rFonts w:ascii="Courier New" w:eastAsia="Times New Roman" w:hAnsi="Courier New" w:cs="Courier New"/>
+          <w:sz w:val="20"/>
+          <w:szCs w:val="20"/>
+          <w:lang w:eastAsia="vi-VN"/>
+        </w:rPr>
+        <w:t> </w:t>
+      </w:r>
+    </w:p>
+    <w:p>
+      <w:pPr>
+        <w:pBdr>
+          <w:top w:val="single" w:sz="6" w:space="12" w:color="DDDDDD"/>
+          <w:left w:val="single" w:sz="6" w:space="12" w:color="DDDDDD"/>
+          <w:bottom w:val="single" w:sz="6" w:space="12" w:color="DDDDDD"/>
+          <w:right w:val="single" w:sz="6" w:space="12" w:color="DDDDDD"/>
+        </w:pBdr>
+        <w:shd w:val="clear" w:color="auto" w:fill="F7F7F7"/>
+        <w:tabs>
+          <w:tab w:val="left" w:pos="916"/>
+          <w:tab w:val="left" w:pos="1832"/>
+          <w:tab w:val="left" w:pos="2748"/>
+          <w:tab w:val="left" w:pos="3664"/>
+          <w:tab w:val="left" w:pos="4580"/>
+          <w:tab w:val="left" w:pos="5496"/>
+          <w:tab w:val="left" w:pos="6412"/>
+          <w:tab w:val="left" w:pos="7328"/>
+          <w:tab w:val="left" w:pos="8244"/>
+          <w:tab w:val="left" w:pos="9160"/>
+          <w:tab w:val="left" w:pos="10076"/>
+          <w:tab w:val="left" w:pos="10992"/>
+          <w:tab w:val="left" w:pos="11908"/>
+          <w:tab w:val="left" w:pos="12824"/>
+          <w:tab w:val="left" w:pos="13740"/>
+          <w:tab w:val="left" w:pos="14656"/>
+        </w:tabs>
+        <w:spacing w:after="0" w:line="240" w:lineRule="auto"/>
+        <w:rPr>
+          <w:rFonts w:ascii="Courier New" w:eastAsia="Times New Roman" w:hAnsi="Courier New" w:cs="Courier New"/>
+          <w:sz w:val="20"/>
+          <w:szCs w:val="20"/>
+          <w:lang w:eastAsia="vi-VN"/>
+        </w:rPr>
+      </w:pPr>
+      <w:r>
+        <w:rPr>
+          <w:rFonts w:ascii="Courier New" w:eastAsia="Times New Roman" w:hAnsi="Courier New" w:cs="Courier New"/>
+          <w:sz w:val="20"/>
+          <w:szCs w:val="20"/>
+          <w:lang w:eastAsia="vi-VN"/>
+        </w:rPr>
+        <w:t>    &lt;appender name="MyConsole" class="org.apache.log4j.ConsoleAppender"&gt;</w:t>
+      </w:r>
+    </w:p>
+    <w:p>
+      <w:pPr>
+        <w:pBdr>
+          <w:top w:val="single" w:sz="6" w:space="12" w:color="DDDDDD"/>
+          <w:left w:val="single" w:sz="6" w:space="12" w:color="DDDDDD"/>
+          <w:bottom w:val="single" w:sz="6" w:space="12" w:color="DDDDDD"/>
+          <w:right w:val="single" w:sz="6" w:space="12" w:color="DDDDDD"/>
+        </w:pBdr>
+        <w:shd w:val="clear" w:color="auto" w:fill="F7F7F7"/>
+        <w:tabs>
+          <w:tab w:val="left" w:pos="916"/>
+          <w:tab w:val="left" w:pos="1832"/>
+          <w:tab w:val="left" w:pos="2748"/>
+          <w:tab w:val="left" w:pos="3664"/>
+          <w:tab w:val="left" w:pos="4580"/>
+          <w:tab w:val="left" w:pos="5496"/>
+          <w:tab w:val="left" w:pos="6412"/>
+          <w:tab w:val="left" w:pos="7328"/>
+          <w:tab w:val="left" w:pos="8244"/>
+          <w:tab w:val="left" w:pos="9160"/>
+          <w:tab w:val="left" w:pos="10076"/>
+          <w:tab w:val="left" w:pos="10992"/>
+          <w:tab w:val="left" w:pos="11908"/>
+          <w:tab w:val="left" w:pos="12824"/>
+          <w:tab w:val="left" w:pos="13740"/>
+          <w:tab w:val="left" w:pos="14656"/>
+        </w:tabs>
+        <w:spacing w:after="0" w:line="240" w:lineRule="auto"/>
+        <w:rPr>
+          <w:rFonts w:ascii="Courier New" w:eastAsia="Times New Roman" w:hAnsi="Courier New" w:cs="Courier New"/>
+          <w:sz w:val="20"/>
+          <w:szCs w:val="20"/>
+          <w:lang w:eastAsia="vi-VN"/>
+        </w:rPr>
+      </w:pPr>
+      <w:r>
+        <w:rPr>
+          <w:rFonts w:ascii="Courier New" w:eastAsia="Times New Roman" w:hAnsi="Courier New" w:cs="Courier New"/>
+          <w:sz w:val="20"/>
+          <w:szCs w:val="20"/>
+          <w:lang w:eastAsia="vi-VN"/>
+        </w:rPr>
+        <w:t>        &lt;param name="Target" value="System.out" /&gt;</w:t>
+      </w:r>
+    </w:p>
+    <w:p>
+      <w:pPr>
+        <w:pBdr>
+          <w:top w:val="single" w:sz="6" w:space="12" w:color="DDDDDD"/>
+          <w:left w:val="single" w:sz="6" w:space="12" w:color="DDDDDD"/>
+          <w:bottom w:val="single" w:sz="6" w:space="12" w:color="DDDDDD"/>
+          <w:right w:val="single" w:sz="6" w:space="12" w:color="DDDDDD"/>
+        </w:pBdr>
+        <w:shd w:val="clear" w:color="auto" w:fill="F7F7F7"/>
+        <w:tabs>
+          <w:tab w:val="left" w:pos="916"/>
+          <w:tab w:val="left" w:pos="1832"/>
+          <w:tab w:val="left" w:pos="2748"/>
+          <w:tab w:val="left" w:pos="3664"/>
+          <w:tab w:val="left" w:pos="4580"/>
+          <w:tab w:val="left" w:pos="5496"/>
+          <w:tab w:val="left" w:pos="6412"/>
+          <w:tab w:val="left" w:pos="7328"/>
+          <w:tab w:val="left" w:pos="8244"/>
+          <w:tab w:val="left" w:pos="9160"/>
+          <w:tab w:val="left" w:pos="10076"/>
+          <w:tab w:val="left" w:pos="10992"/>
+          <w:tab w:val="left" w:pos="11908"/>
+          <w:tab w:val="left" w:pos="12824"/>
+          <w:tab w:val="left" w:pos="13740"/>
+          <w:tab w:val="left" w:pos="14656"/>
+        </w:tabs>
+        <w:spacing w:after="0" w:line="240" w:lineRule="auto"/>
+        <w:rPr>
+          <w:rFonts w:ascii="Courier New" w:eastAsia="Times New Roman" w:hAnsi="Courier New" w:cs="Courier New"/>
+          <w:sz w:val="20"/>
+          <w:szCs w:val="20"/>
+          <w:lang w:eastAsia="vi-VN"/>
+        </w:rPr>
+      </w:pPr>
+      <w:r>
+        <w:rPr>
+          <w:rFonts w:ascii="Courier New" w:eastAsia="Times New Roman" w:hAnsi="Courier New" w:cs="Courier New"/>
+          <w:sz w:val="20"/>
+          <w:szCs w:val="20"/>
+          <w:lang w:eastAsia="vi-VN"/>
+        </w:rPr>
+        <w:t>        &lt;layout class="org.apache.log4j.PatternLayout"&gt;</w:t>
+      </w:r>
+    </w:p>
+    <w:p>
+      <w:pPr>
+        <w:pBdr>
+          <w:top w:val="single" w:sz="6" w:space="12" w:color="DDDDDD"/>
+          <w:left w:val="single" w:sz="6" w:space="12" w:color="DDDDDD"/>
+          <w:bottom w:val="single" w:sz="6" w:space="12" w:color="DDDDDD"/>
+          <w:right w:val="single" w:sz="6" w:space="12" w:color="DDDDDD"/>
+        </w:pBdr>
+        <w:shd w:val="clear" w:color="auto" w:fill="F7F7F7"/>
+        <w:tabs>
+          <w:tab w:val="left" w:pos="916"/>
+          <w:tab w:val="left" w:pos="1832"/>
+          <w:tab w:val="left" w:pos="2748"/>
+          <w:tab w:val="left" w:pos="3664"/>
+          <w:tab w:val="left" w:pos="4580"/>
+          <w:tab w:val="left" w:pos="5496"/>
+          <w:tab w:val="left" w:pos="6412"/>
+          <w:tab w:val="left" w:pos="7328"/>
+          <w:tab w:val="left" w:pos="8244"/>
+          <w:tab w:val="left" w:pos="9160"/>
+          <w:tab w:val="left" w:pos="10076"/>
+          <w:tab w:val="left" w:pos="10992"/>
+          <w:tab w:val="left" w:pos="11908"/>
+          <w:tab w:val="left" w:pos="12824"/>
+          <w:tab w:val="left" w:pos="13740"/>
+          <w:tab w:val="left" w:pos="14656"/>
+        </w:tabs>
+        <w:spacing w:after="0" w:line="240" w:lineRule="auto"/>
+        <w:rPr>
+          <w:rFonts w:ascii="Courier New" w:eastAsia="Times New Roman" w:hAnsi="Courier New" w:cs="Courier New"/>
+          <w:sz w:val="20"/>
+          <w:szCs w:val="20"/>
+          <w:lang w:eastAsia="vi-VN"/>
+        </w:rPr>
+      </w:pPr>
+      <w:r>
+        <w:rPr>
+          <w:rFonts w:ascii="Courier New" w:eastAsia="Times New Roman" w:hAnsi="Courier New" w:cs="Courier New"/>
+          <w:sz w:val="20"/>
+          <w:szCs w:val="20"/>
+          <w:lang w:eastAsia="vi-VN"/>
+        </w:rPr>
+        <w:t>            &lt;param name="ConversionPattern" value="%-4r [%t] %-5p %c %x - %m%n" /&gt;</w:t>
+      </w:r>
+    </w:p>
+    <w:p>
+      <w:pPr>
+        <w:pBdr>
+          <w:top w:val="single" w:sz="6" w:space="12" w:color="DDDDDD"/>
+          <w:left w:val="single" w:sz="6" w:space="12" w:color="DDDDDD"/>
+          <w:bottom w:val="single" w:sz="6" w:space="12" w:color="DDDDDD"/>
+          <w:right w:val="single" w:sz="6" w:space="12" w:color="DDDDDD"/>
+        </w:pBdr>
+        <w:shd w:val="clear" w:color="auto" w:fill="F7F7F7"/>
+        <w:tabs>
+          <w:tab w:val="left" w:pos="916"/>
+          <w:tab w:val="left" w:pos="1832"/>
+          <w:tab w:val="left" w:pos="2748"/>
+          <w:tab w:val="left" w:pos="3664"/>
+          <w:tab w:val="left" w:pos="4580"/>
+          <w:tab w:val="left" w:pos="5496"/>
+          <w:tab w:val="left" w:pos="6412"/>
+          <w:tab w:val="left" w:pos="7328"/>
+          <w:tab w:val="left" w:pos="8244"/>
+          <w:tab w:val="left" w:pos="9160"/>
+          <w:tab w:val="left" w:pos="10076"/>
+          <w:tab w:val="left" w:pos="10992"/>
+          <w:tab w:val="left" w:pos="11908"/>
+          <w:tab w:val="left" w:pos="12824"/>
+          <w:tab w:val="left" w:pos="13740"/>
+          <w:tab w:val="left" w:pos="14656"/>
+        </w:tabs>
+        <w:spacing w:after="0" w:line="240" w:lineRule="auto"/>
+        <w:rPr>
+          <w:rFonts w:ascii="Courier New" w:eastAsia="Times New Roman" w:hAnsi="Courier New" w:cs="Courier New"/>
+          <w:sz w:val="20"/>
+          <w:szCs w:val="20"/>
+          <w:lang w:eastAsia="vi-VN"/>
+        </w:rPr>
+      </w:pPr>
+      <w:r>
+        <w:rPr>
+          <w:rFonts w:ascii="Courier New" w:eastAsia="Times New Roman" w:hAnsi="Courier New" w:cs="Courier New"/>
+          <w:sz w:val="20"/>
+          <w:szCs w:val="20"/>
+          <w:lang w:eastAsia="vi-VN"/>
+        </w:rPr>
+        <w:t>        &lt;/layout&gt;</w:t>
+      </w:r>
+    </w:p>
+    <w:p>
+      <w:pPr>
+        <w:pBdr>
+          <w:top w:val="single" w:sz="6" w:space="12" w:color="DDDDDD"/>
+          <w:left w:val="single" w:sz="6" w:space="12" w:color="DDDDDD"/>
+          <w:bottom w:val="single" w:sz="6" w:space="12" w:color="DDDDDD"/>
+          <w:right w:val="single" w:sz="6" w:space="12" w:color="DDDDDD"/>
+        </w:pBdr>
+        <w:shd w:val="clear" w:color="auto" w:fill="F7F7F7"/>
+        <w:tabs>
+          <w:tab w:val="left" w:pos="916"/>
+          <w:tab w:val="left" w:pos="1832"/>
+          <w:tab w:val="left" w:pos="2748"/>
+          <w:tab w:val="left" w:pos="3664"/>
+          <w:tab w:val="left" w:pos="4580"/>
+          <w:tab w:val="left" w:pos="5496"/>
+          <w:tab w:val="left" w:pos="6412"/>
+          <w:tab w:val="left" w:pos="7328"/>
+          <w:tab w:val="left" w:pos="8244"/>
+          <w:tab w:val="left" w:pos="9160"/>
+          <w:tab w:val="left" w:pos="10076"/>
+          <w:tab w:val="left" w:pos="10992"/>
+          <w:tab w:val="left" w:pos="11908"/>
+          <w:tab w:val="left" w:pos="12824"/>
+          <w:tab w:val="left" w:pos="13740"/>
+          <w:tab w:val="left" w:pos="14656"/>
+        </w:tabs>
+        <w:spacing w:after="0" w:line="240" w:lineRule="auto"/>
+        <w:rPr>
+          <w:rFonts w:ascii="Courier New" w:eastAsia="Times New Roman" w:hAnsi="Courier New" w:cs="Courier New"/>
+          <w:sz w:val="20"/>
+          <w:szCs w:val="20"/>
+          <w:lang w:eastAsia="vi-VN"/>
+        </w:rPr>
+      </w:pPr>
+      <w:r>
+        <w:rPr>
+          <w:rFonts w:ascii="Courier New" w:eastAsia="Times New Roman" w:hAnsi="Courier New" w:cs="Courier New"/>
+          <w:sz w:val="20"/>
+          <w:szCs w:val="20"/>
+          <w:lang w:eastAsia="vi-VN"/>
+        </w:rPr>
+        <w:t>    &lt;/appender&gt;  </w:t>
+      </w:r>
+    </w:p>
+    <w:p>
+      <w:pPr>
+        <w:pBdr>
+          <w:top w:val="single" w:sz="6" w:space="12" w:color="DDDDDD"/>
+          <w:left w:val="single" w:sz="6" w:space="12" w:color="DDDDDD"/>
+          <w:bottom w:val="single" w:sz="6" w:space="12" w:color="DDDDDD"/>
+          <w:right w:val="single" w:sz="6" w:space="12" w:color="DDDDDD"/>
+        </w:pBdr>
+        <w:shd w:val="clear" w:color="auto" w:fill="F7F7F7"/>
+        <w:tabs>
+          <w:tab w:val="left" w:pos="916"/>
+          <w:tab w:val="left" w:pos="1832"/>
+          <w:tab w:val="left" w:pos="2748"/>
+          <w:tab w:val="left" w:pos="3664"/>
+          <w:tab w:val="left" w:pos="4580"/>
+          <w:tab w:val="left" w:pos="5496"/>
+          <w:tab w:val="left" w:pos="6412"/>
+          <w:tab w:val="left" w:pos="7328"/>
+          <w:tab w:val="left" w:pos="8244"/>
+          <w:tab w:val="left" w:pos="9160"/>
+          <w:tab w:val="left" w:pos="10076"/>
+          <w:tab w:val="left" w:pos="10992"/>
+          <w:tab w:val="left" w:pos="11908"/>
+          <w:tab w:val="left" w:pos="12824"/>
+          <w:tab w:val="left" w:pos="13740"/>
+          <w:tab w:val="left" w:pos="14656"/>
+        </w:tabs>
+        <w:spacing w:after="0" w:line="240" w:lineRule="auto"/>
+        <w:rPr>
+          <w:rFonts w:ascii="Courier New" w:eastAsia="Times New Roman" w:hAnsi="Courier New" w:cs="Courier New"/>
+          <w:sz w:val="20"/>
+          <w:szCs w:val="20"/>
+          <w:lang w:eastAsia="vi-VN"/>
+        </w:rPr>
+      </w:pPr>
+      <w:r>
+        <w:rPr>
+          <w:rFonts w:ascii="Courier New" w:eastAsia="Times New Roman" w:hAnsi="Courier New" w:cs="Courier New"/>
+          <w:sz w:val="20"/>
+          <w:szCs w:val="20"/>
+          <w:lang w:eastAsia="vi-VN"/>
+        </w:rPr>
+        <w:t>    &lt;root&gt;</w:t>
+      </w:r>
+    </w:p>
+    <w:p>
+      <w:pPr>
+        <w:pBdr>
+          <w:top w:val="single" w:sz="6" w:space="12" w:color="DDDDDD"/>
+          <w:left w:val="single" w:sz="6" w:space="12" w:color="DDDDDD"/>
+          <w:bottom w:val="single" w:sz="6" w:space="12" w:color="DDDDDD"/>
+          <w:right w:val="single" w:sz="6" w:space="12" w:color="DDDDDD"/>
+        </w:pBdr>
+        <w:shd w:val="clear" w:color="auto" w:fill="F7F7F7"/>
+        <w:tabs>
+          <w:tab w:val="left" w:pos="916"/>
+          <w:tab w:val="left" w:pos="1832"/>
+          <w:tab w:val="left" w:pos="2748"/>
+          <w:tab w:val="left" w:pos="3664"/>
+          <w:tab w:val="left" w:pos="4580"/>
+          <w:tab w:val="left" w:pos="5496"/>
+          <w:tab w:val="left" w:pos="6412"/>
+          <w:tab w:val="left" w:pos="7328"/>
+          <w:tab w:val="left" w:pos="8244"/>
+          <w:tab w:val="left" w:pos="9160"/>
+          <w:tab w:val="left" w:pos="10076"/>
+          <w:tab w:val="left" w:pos="10992"/>
+          <w:tab w:val="left" w:pos="11908"/>
+          <w:tab w:val="left" w:pos="12824"/>
+          <w:tab w:val="left" w:pos="13740"/>
+          <w:tab w:val="left" w:pos="14656"/>
+        </w:tabs>
+        <w:spacing w:after="0" w:line="240" w:lineRule="auto"/>
+        <w:rPr>
+          <w:rFonts w:ascii="Courier New" w:eastAsia="Times New Roman" w:hAnsi="Courier New" w:cs="Courier New"/>
+          <w:sz w:val="20"/>
+          <w:szCs w:val="20"/>
+          <w:lang w:eastAsia="vi-VN"/>
+        </w:rPr>
+      </w:pPr>
+      <w:r>
+        <w:rPr>
+          <w:rFonts w:ascii="Courier New" w:eastAsia="Times New Roman" w:hAnsi="Courier New" w:cs="Courier New"/>
+          <w:sz w:val="20"/>
+          <w:szCs w:val="20"/>
+          <w:lang w:eastAsia="vi-VN"/>
+        </w:rPr>
+        <w:t>        &lt;priority value="debug" /&gt;</w:t>
+      </w:r>
+    </w:p>
+    <w:p>
+      <w:pPr>
+        <w:pBdr>
+          <w:top w:val="single" w:sz="6" w:space="12" w:color="DDDDDD"/>
+          <w:left w:val="single" w:sz="6" w:space="12" w:color="DDDDDD"/>
+          <w:bottom w:val="single" w:sz="6" w:space="12" w:color="DDDDDD"/>
+          <w:right w:val="single" w:sz="6" w:space="12" w:color="DDDDDD"/>
+        </w:pBdr>
+        <w:shd w:val="clear" w:color="auto" w:fill="F7F7F7"/>
+        <w:tabs>
+          <w:tab w:val="left" w:pos="916"/>
+          <w:tab w:val="left" w:pos="1832"/>
+          <w:tab w:val="left" w:pos="2748"/>
+          <w:tab w:val="left" w:pos="3664"/>
+          <w:tab w:val="left" w:pos="4580"/>
+          <w:tab w:val="left" w:pos="5496"/>
+          <w:tab w:val="left" w:pos="6412"/>
+          <w:tab w:val="left" w:pos="7328"/>
+          <w:tab w:val="left" w:pos="8244"/>
+          <w:tab w:val="left" w:pos="9160"/>
+          <w:tab w:val="left" w:pos="10076"/>
+          <w:tab w:val="left" w:pos="10992"/>
+          <w:tab w:val="left" w:pos="11908"/>
+          <w:tab w:val="left" w:pos="12824"/>
+          <w:tab w:val="left" w:pos="13740"/>
+          <w:tab w:val="left" w:pos="14656"/>
+        </w:tabs>
+        <w:spacing w:after="0" w:line="240" w:lineRule="auto"/>
+        <w:rPr>
+          <w:rFonts w:ascii="Courier New" w:eastAsia="Times New Roman" w:hAnsi="Courier New" w:cs="Courier New"/>
+          <w:sz w:val="20"/>
+          <w:szCs w:val="20"/>
+          <w:lang w:eastAsia="vi-VN"/>
+        </w:rPr>
+      </w:pPr>
+      <w:r>
+        <w:rPr>
+          <w:rFonts w:ascii="Courier New" w:eastAsia="Times New Roman" w:hAnsi="Courier New" w:cs="Courier New"/>
+          <w:sz w:val="20"/>
+          <w:szCs w:val="20"/>
+          <w:lang w:eastAsia="vi-VN"/>
+        </w:rPr>
+        <w:t>        &lt;appender-ref ref="MyConsole" /&gt;</w:t>
+      </w:r>
+    </w:p>
+    <w:p>
+      <w:pPr>
+        <w:pBdr>
+          <w:top w:val="single" w:sz="6" w:space="12" w:color="DDDDDD"/>
+          <w:left w:val="single" w:sz="6" w:space="12" w:color="DDDDDD"/>
+          <w:bottom w:val="single" w:sz="6" w:space="12" w:color="DDDDDD"/>
+          <w:right w:val="single" w:sz="6" w:space="12" w:color="DDDDDD"/>
+        </w:pBdr>
+        <w:shd w:val="clear" w:color="auto" w:fill="F7F7F7"/>
+        <w:tabs>
+          <w:tab w:val="left" w:pos="916"/>
+          <w:tab w:val="left" w:pos="1832"/>
+          <w:tab w:val="left" w:pos="2748"/>
+          <w:tab w:val="left" w:pos="3664"/>
+          <w:tab w:val="left" w:pos="4580"/>
+          <w:tab w:val="left" w:pos="5496"/>
+          <w:tab w:val="left" w:pos="6412"/>
+          <w:tab w:val="left" w:pos="7328"/>
+          <w:tab w:val="left" w:pos="8244"/>
+          <w:tab w:val="left" w:pos="9160"/>
+          <w:tab w:val="left" w:pos="10076"/>
+          <w:tab w:val="left" w:pos="10992"/>
+          <w:tab w:val="left" w:pos="11908"/>
+          <w:tab w:val="left" w:pos="12824"/>
+          <w:tab w:val="left" w:pos="13740"/>
+          <w:tab w:val="left" w:pos="14656"/>
+        </w:tabs>
+        <w:spacing w:after="0" w:line="240" w:lineRule="auto"/>
+        <w:rPr>
+          <w:rFonts w:ascii="Courier New" w:eastAsia="Times New Roman" w:hAnsi="Courier New" w:cs="Courier New"/>
+          <w:sz w:val="20"/>
+          <w:szCs w:val="20"/>
+          <w:lang w:eastAsia="vi-VN"/>
+        </w:rPr>
+      </w:pPr>
+      <w:r>
+        <w:rPr>
+          <w:rFonts w:ascii="Courier New" w:eastAsia="Times New Roman" w:hAnsi="Courier New" w:cs="Courier New"/>
+          <w:sz w:val="20"/>
+          <w:szCs w:val="20"/>
+          <w:lang w:eastAsia="vi-VN"/>
+        </w:rPr>
+        <w:t>    &lt;/root&gt; </w:t>
+      </w:r>
+    </w:p>
+    <w:p>
+      <w:pPr>
+        <w:pBdr>
+          <w:top w:val="single" w:sz="6" w:space="12" w:color="DDDDDD"/>
+          <w:left w:val="single" w:sz="6" w:space="12" w:color="DDDDDD"/>
+          <w:bottom w:val="single" w:sz="6" w:space="12" w:color="DDDDDD"/>
+          <w:right w:val="single" w:sz="6" w:space="12" w:color="DDDDDD"/>
+        </w:pBdr>
+        <w:shd w:val="clear" w:color="auto" w:fill="F7F7F7"/>
+        <w:tabs>
+          <w:tab w:val="left" w:pos="916"/>
+          <w:tab w:val="left" w:pos="1832"/>
+          <w:tab w:val="left" w:pos="2748"/>
+          <w:tab w:val="left" w:pos="3664"/>
+          <w:tab w:val="left" w:pos="4580"/>
+          <w:tab w:val="left" w:pos="5496"/>
+          <w:tab w:val="left" w:pos="6412"/>
+          <w:tab w:val="left" w:pos="7328"/>
+          <w:tab w:val="left" w:pos="8244"/>
+          <w:tab w:val="left" w:pos="9160"/>
+          <w:tab w:val="left" w:pos="10076"/>
+          <w:tab w:val="left" w:pos="10992"/>
+          <w:tab w:val="left" w:pos="11908"/>
+          <w:tab w:val="left" w:pos="12824"/>
+          <w:tab w:val="left" w:pos="13740"/>
+          <w:tab w:val="left" w:pos="14656"/>
+        </w:tabs>
+        <w:spacing w:after="0" w:line="240" w:lineRule="auto"/>
+        <w:rPr>
+          <w:rFonts w:ascii="Courier New" w:eastAsia="Times New Roman" w:hAnsi="Courier New" w:cs="Courier New"/>
+          <w:sz w:val="20"/>
+          <w:szCs w:val="20"/>
+          <w:lang w:eastAsia="vi-VN"/>
+        </w:rPr>
+      </w:pPr>
+      <w:r>
+        <w:rPr>
+          <w:rFonts w:ascii="Courier New" w:eastAsia="Times New Roman" w:hAnsi="Courier New" w:cs="Courier New"/>
+          <w:sz w:val="20"/>
+          <w:szCs w:val="20"/>
+          <w:lang w:eastAsia="vi-VN"/>
+        </w:rPr>
+        <w:t>&lt;/log4j:configuration&gt;</w:t>
+      </w:r>
+    </w:p>
+    <w:p/>
+    <w:p>
+      <w:pPr>
+        <w:ind w:firstLine="720"/>
+        <w:jc w:val="both"/>
+        <w:rPr>
+          <w:rFonts w:asciiTheme="majorHAnsi" w:hAnsiTheme="majorHAnsi" w:cstheme="majorHAnsi"/>
+          <w:color w:val="333333"/>
+          <w:sz w:val="26"/>
+          <w:szCs w:val="26"/>
+          <w:shd w:val="clear" w:color="auto" w:fill="FFFFFF"/>
+        </w:rPr>
+      </w:pPr>
+      <w:r>
+        <w:rPr>
+          <w:rFonts w:asciiTheme="majorHAnsi" w:hAnsiTheme="majorHAnsi" w:cstheme="majorHAnsi"/>
+          <w:color w:val="333333"/>
+          <w:sz w:val="26"/>
+          <w:szCs w:val="26"/>
+          <w:shd w:val="clear" w:color="auto" w:fill="FFFFFF"/>
+        </w:rPr>
+        <w:t>Sử dụng:</w:t>
+      </w:r>
+      <w:bookmarkStart w:id="30" w:name="_GoBack"/>
+      <w:bookmarkEnd w:id="30"/>
+    </w:p>
+    <w:p>
+      <w:pPr>
+        <w:ind w:firstLine="720"/>
+        <w:jc w:val="both"/>
+        <w:rPr>
+          <w:rFonts w:asciiTheme="majorHAnsi" w:hAnsiTheme="majorHAnsi" w:cstheme="majorHAnsi"/>
+          <w:color w:val="333333"/>
+          <w:sz w:val="26"/>
+          <w:szCs w:val="26"/>
+          <w:shd w:val="clear" w:color="auto" w:fill="FFFFFF"/>
+        </w:rPr>
+      </w:pPr>
+      <w:r>
+        <w:rPr>
+          <w:rFonts w:asciiTheme="majorHAnsi" w:hAnsiTheme="majorHAnsi" w:cstheme="majorHAnsi"/>
+          <w:color w:val="333333"/>
+          <w:sz w:val="26"/>
+          <w:szCs w:val="26"/>
+          <w:shd w:val="clear" w:color="auto" w:fill="FFFFFF"/>
+        </w:rPr>
+        <w:t>Trước hết cần khai báo thư viện:</w:t>
+      </w:r>
+    </w:p>
+    <w:p>
+      <w:pPr>
+        <w:pBdr>
+          <w:top w:val="single" w:sz="6" w:space="12" w:color="DDDDDD"/>
+          <w:left w:val="single" w:sz="6" w:space="12" w:color="DDDDDD"/>
+          <w:bottom w:val="single" w:sz="6" w:space="12" w:color="DDDDDD"/>
+          <w:right w:val="single" w:sz="6" w:space="12" w:color="DDDDDD"/>
+        </w:pBdr>
+        <w:shd w:val="clear" w:color="auto" w:fill="F7F7F7"/>
+        <w:tabs>
+          <w:tab w:val="left" w:pos="916"/>
+          <w:tab w:val="left" w:pos="1832"/>
+          <w:tab w:val="left" w:pos="2748"/>
+          <w:tab w:val="left" w:pos="3664"/>
+          <w:tab w:val="left" w:pos="4580"/>
+          <w:tab w:val="left" w:pos="5496"/>
+          <w:tab w:val="left" w:pos="6412"/>
+          <w:tab w:val="left" w:pos="7328"/>
+          <w:tab w:val="left" w:pos="8244"/>
+          <w:tab w:val="left" w:pos="9160"/>
+          <w:tab w:val="left" w:pos="10076"/>
+          <w:tab w:val="left" w:pos="10992"/>
+          <w:tab w:val="left" w:pos="11908"/>
+          <w:tab w:val="left" w:pos="12824"/>
+          <w:tab w:val="left" w:pos="13740"/>
+          <w:tab w:val="left" w:pos="14656"/>
+        </w:tabs>
+        <w:spacing w:after="240" w:line="240" w:lineRule="auto"/>
+        <w:rPr>
+          <w:rFonts w:ascii="Courier New" w:eastAsia="Times New Roman" w:hAnsi="Courier New" w:cs="Courier New"/>
+          <w:color w:val="006600"/>
+          <w:sz w:val="20"/>
+          <w:szCs w:val="20"/>
+          <w:lang w:eastAsia="vi-VN"/>
+        </w:rPr>
+      </w:pPr>
+      <w:r>
+        <w:rPr>
+          <w:rFonts w:ascii="Courier New" w:eastAsia="Times New Roman" w:hAnsi="Courier New" w:cs="Courier New"/>
+          <w:sz w:val="20"/>
+          <w:szCs w:val="20"/>
+          <w:lang w:eastAsia="vi-VN"/>
+        </w:rPr>
+        <w:t xml:space="preserve">import </w:t>
+      </w:r>
+      <w:r>
+        <w:rPr>
+          <w:rFonts w:ascii="Courier New" w:eastAsia="Times New Roman" w:hAnsi="Courier New" w:cs="Courier New"/>
+          <w:color w:val="006600"/>
+          <w:sz w:val="20"/>
+          <w:szCs w:val="20"/>
+          <w:lang w:eastAsia="vi-VN"/>
+        </w:rPr>
+        <w:t xml:space="preserve">org.apache.commons.logging.Log; </w:t>
+      </w:r>
+    </w:p>
+    <w:p>
+      <w:pPr>
+        <w:pBdr>
+          <w:top w:val="single" w:sz="6" w:space="12" w:color="DDDDDD"/>
+          <w:left w:val="single" w:sz="6" w:space="12" w:color="DDDDDD"/>
+          <w:bottom w:val="single" w:sz="6" w:space="12" w:color="DDDDDD"/>
+          <w:right w:val="single" w:sz="6" w:space="12" w:color="DDDDDD"/>
+        </w:pBdr>
+        <w:shd w:val="clear" w:color="auto" w:fill="F7F7F7"/>
+        <w:tabs>
+          <w:tab w:val="left" w:pos="916"/>
+          <w:tab w:val="left" w:pos="1832"/>
+          <w:tab w:val="left" w:pos="2748"/>
+          <w:tab w:val="left" w:pos="3664"/>
+          <w:tab w:val="left" w:pos="4580"/>
+          <w:tab w:val="left" w:pos="5496"/>
+          <w:tab w:val="left" w:pos="6412"/>
+          <w:tab w:val="left" w:pos="7328"/>
+          <w:tab w:val="left" w:pos="8244"/>
+          <w:tab w:val="left" w:pos="9160"/>
+          <w:tab w:val="left" w:pos="10076"/>
+          <w:tab w:val="left" w:pos="10992"/>
+          <w:tab w:val="left" w:pos="11908"/>
+          <w:tab w:val="left" w:pos="12824"/>
+          <w:tab w:val="left" w:pos="13740"/>
+          <w:tab w:val="left" w:pos="14656"/>
+        </w:tabs>
+        <w:spacing w:after="240" w:line="240" w:lineRule="auto"/>
+        <w:rPr>
+          <w:rFonts w:ascii="Courier New" w:eastAsia="Times New Roman" w:hAnsi="Courier New" w:cs="Courier New"/>
+          <w:color w:val="006600"/>
+          <w:sz w:val="20"/>
+          <w:szCs w:val="20"/>
+          <w:lang w:eastAsia="vi-VN"/>
+        </w:rPr>
+      </w:pPr>
+      <w:r>
+        <w:rPr>
+          <w:rFonts w:ascii="Courier New" w:eastAsia="Times New Roman" w:hAnsi="Courier New" w:cs="Courier New"/>
+          <w:sz w:val="20"/>
+          <w:szCs w:val="20"/>
+          <w:lang w:eastAsia="vi-VN"/>
+        </w:rPr>
+        <w:t>import</w:t>
+      </w:r>
+      <w:r>
+        <w:rPr>
+          <w:rFonts w:ascii="Courier New" w:eastAsia="Times New Roman" w:hAnsi="Courier New" w:cs="Courier New"/>
+          <w:color w:val="006600"/>
+          <w:sz w:val="20"/>
+          <w:szCs w:val="20"/>
+          <w:lang w:eastAsia="vi-VN"/>
+        </w:rPr>
+        <w:t xml:space="preserve"> org.apache.commons.logging.LogFactory;</w:t>
+      </w:r>
+    </w:p>
+    <w:p>
+      <w:pPr>
+        <w:ind w:firstLine="720"/>
+        <w:jc w:val="both"/>
+        <w:rPr>
+          <w:rFonts w:asciiTheme="majorHAnsi" w:hAnsiTheme="majorHAnsi" w:cstheme="majorHAnsi"/>
+          <w:color w:val="333333"/>
+          <w:sz w:val="26"/>
+          <w:szCs w:val="26"/>
+          <w:shd w:val="clear" w:color="auto" w:fill="FFFFFF"/>
+        </w:rPr>
+      </w:pPr>
+      <w:r>
+        <w:rPr>
+          <w:rFonts w:asciiTheme="majorHAnsi" w:hAnsiTheme="majorHAnsi" w:cstheme="majorHAnsi"/>
+          <w:color w:val="333333"/>
+          <w:sz w:val="26"/>
+          <w:szCs w:val="26"/>
+          <w:shd w:val="clear" w:color="auto" w:fill="FFFFFF"/>
+        </w:rPr>
+        <w:t>Tạo một Logger:</w:t>
+      </w:r>
+    </w:p>
+    <w:p>
+      <w:pPr>
+        <w:pBdr>
+          <w:top w:val="single" w:sz="6" w:space="12" w:color="DDDDDD"/>
+          <w:left w:val="single" w:sz="6" w:space="12" w:color="DDDDDD"/>
+          <w:bottom w:val="single" w:sz="6" w:space="12" w:color="DDDDDD"/>
+          <w:right w:val="single" w:sz="6" w:space="12" w:color="DDDDDD"/>
+        </w:pBdr>
+        <w:shd w:val="clear" w:color="auto" w:fill="F7F7F7"/>
+        <w:tabs>
+          <w:tab w:val="left" w:pos="916"/>
+          <w:tab w:val="left" w:pos="1832"/>
+          <w:tab w:val="left" w:pos="2748"/>
+          <w:tab w:val="left" w:pos="3664"/>
+          <w:tab w:val="left" w:pos="4580"/>
+          <w:tab w:val="left" w:pos="5496"/>
+          <w:tab w:val="left" w:pos="6412"/>
+          <w:tab w:val="left" w:pos="7328"/>
+          <w:tab w:val="left" w:pos="8244"/>
+          <w:tab w:val="left" w:pos="9160"/>
+          <w:tab w:val="left" w:pos="10076"/>
+          <w:tab w:val="left" w:pos="10992"/>
+          <w:tab w:val="left" w:pos="11908"/>
+          <w:tab w:val="left" w:pos="12824"/>
+          <w:tab w:val="left" w:pos="13740"/>
+          <w:tab w:val="left" w:pos="14656"/>
+        </w:tabs>
+        <w:spacing w:after="240" w:line="240" w:lineRule="auto"/>
+        <w:rPr>
+          <w:rFonts w:ascii="Courier New" w:eastAsia="Times New Roman" w:hAnsi="Courier New" w:cs="Courier New"/>
+          <w:color w:val="006600"/>
+          <w:sz w:val="20"/>
+          <w:szCs w:val="20"/>
+          <w:lang w:eastAsia="vi-VN"/>
+        </w:rPr>
+      </w:pPr>
+      <w:r>
+        <w:rPr>
+          <w:rFonts w:ascii="Courier New" w:eastAsia="Times New Roman" w:hAnsi="Courier New" w:cs="Courier New"/>
+          <w:color w:val="0070C0"/>
+          <w:sz w:val="20"/>
+          <w:szCs w:val="20"/>
+          <w:lang w:eastAsia="vi-VN"/>
+        </w:rPr>
+        <w:t xml:space="preserve">public class </w:t>
+      </w:r>
+      <w:r>
+        <w:rPr>
+          <w:rFonts w:ascii="Courier New" w:eastAsia="Times New Roman" w:hAnsi="Courier New" w:cs="Courier New"/>
+          <w:sz w:val="20"/>
+          <w:szCs w:val="20"/>
+          <w:lang w:eastAsia="vi-VN"/>
+        </w:rPr>
+        <w:t>CLASS</w:t>
+      </w:r>
+      <w:r>
+        <w:rPr>
+          <w:rFonts w:ascii="Courier New" w:eastAsia="Times New Roman" w:hAnsi="Courier New" w:cs="Courier New"/>
+          <w:sz w:val="20"/>
+          <w:szCs w:val="20"/>
+          <w:lang w:eastAsia="vi-VN"/>
+        </w:rPr>
+        <w:br/>
+        <w:t>{</w:t>
+      </w:r>
+      <w:r>
+        <w:rPr>
+          <w:rFonts w:ascii="Courier New" w:eastAsia="Times New Roman" w:hAnsi="Courier New" w:cs="Courier New"/>
+          <w:sz w:val="20"/>
+          <w:szCs w:val="20"/>
+          <w:lang w:eastAsia="vi-VN"/>
+        </w:rPr>
+        <w:br/>
+      </w:r>
+      <w:r>
+        <w:rPr>
+          <w:rFonts w:ascii="Courier New" w:eastAsia="Times New Roman" w:hAnsi="Courier New" w:cs="Courier New"/>
+          <w:sz w:val="20"/>
+          <w:szCs w:val="20"/>
+          <w:lang w:eastAsia="vi-VN"/>
+        </w:rPr>
+        <w:tab/>
+      </w:r>
+      <w:r>
+        <w:rPr>
+          <w:rFonts w:ascii="Courier New" w:eastAsia="Times New Roman" w:hAnsi="Courier New" w:cs="Courier New"/>
+          <w:color w:val="0070C0"/>
+          <w:sz w:val="20"/>
+          <w:szCs w:val="20"/>
+          <w:lang w:eastAsia="vi-VN"/>
+        </w:rPr>
+        <w:t xml:space="preserve">private </w:t>
+      </w:r>
+      <w:r>
+        <w:rPr>
+          <w:rFonts w:ascii="Courier New" w:eastAsia="Times New Roman" w:hAnsi="Courier New" w:cs="Courier New"/>
+          <w:sz w:val="20"/>
+          <w:szCs w:val="20"/>
+          <w:lang w:eastAsia="vi-VN"/>
+        </w:rPr>
+        <w:t xml:space="preserve">Log log = </w:t>
+      </w:r>
+      <w:r>
+        <w:rPr>
+          <w:rFonts w:ascii="Courier New" w:eastAsia="Times New Roman" w:hAnsi="Courier New" w:cs="Courier New"/>
+          <w:color w:val="0070C0"/>
+          <w:sz w:val="20"/>
+          <w:szCs w:val="20"/>
+          <w:lang w:eastAsia="vi-VN"/>
+        </w:rPr>
+        <w:t>LogFactory</w:t>
+      </w:r>
+      <w:r>
+        <w:rPr>
+          <w:rFonts w:ascii="Courier New" w:eastAsia="Times New Roman" w:hAnsi="Courier New" w:cs="Courier New"/>
+          <w:sz w:val="20"/>
+          <w:szCs w:val="20"/>
+          <w:lang w:eastAsia="vi-VN"/>
+        </w:rPr>
+        <w:t>.getLog(CLASS.class);</w:t>
+      </w:r>
+      <w:r>
+        <w:rPr>
+          <w:rFonts w:ascii="Courier New" w:eastAsia="Times New Roman" w:hAnsi="Courier New" w:cs="Courier New"/>
+          <w:sz w:val="20"/>
+          <w:szCs w:val="20"/>
+          <w:lang w:eastAsia="vi-VN"/>
+        </w:rPr>
+        <w:br/>
+        <w:t>…</w:t>
+      </w:r>
+      <w:r>
+        <w:rPr>
+          <w:rFonts w:ascii="Courier New" w:eastAsia="Times New Roman" w:hAnsi="Courier New" w:cs="Courier New"/>
+          <w:sz w:val="20"/>
+          <w:szCs w:val="20"/>
+          <w:lang w:eastAsia="vi-VN"/>
+        </w:rPr>
+        <w:br/>
+        <w:t>}</w:t>
+      </w:r>
+    </w:p>
+    <w:p>
+      <w:pPr>
+        <w:ind w:firstLine="720"/>
+        <w:jc w:val="both"/>
+        <w:rPr>
+          <w:rFonts w:asciiTheme="majorHAnsi" w:hAnsiTheme="majorHAnsi" w:cstheme="majorHAnsi"/>
+          <w:color w:val="333333"/>
+          <w:sz w:val="26"/>
+          <w:szCs w:val="26"/>
+          <w:shd w:val="clear" w:color="auto" w:fill="FFFFFF"/>
+        </w:rPr>
+      </w:pPr>
+      <w:r>
+        <w:rPr>
+          <w:rFonts w:ascii="Courier New" w:eastAsia="Times New Roman" w:hAnsi="Courier New" w:cs="Courier New"/>
+          <w:sz w:val="20"/>
+          <w:szCs w:val="20"/>
+          <w:lang w:eastAsia="vi-VN"/>
+        </w:rPr>
+        <w:t xml:space="preserve"> </w:t>
+      </w:r>
+      <w:r>
+        <w:rPr>
+          <w:rFonts w:asciiTheme="majorHAnsi" w:hAnsiTheme="majorHAnsi" w:cstheme="majorHAnsi"/>
+          <w:color w:val="333333"/>
+          <w:sz w:val="26"/>
+          <w:szCs w:val="26"/>
+          <w:shd w:val="clear" w:color="auto" w:fill="FFFFFF"/>
+        </w:rPr>
+        <w:t>Logging một message:</w:t>
+      </w:r>
+    </w:p>
+    <w:p>
+      <w:pPr>
+        <w:pBdr>
+          <w:top w:val="single" w:sz="6" w:space="12" w:color="DDDDDD"/>
+          <w:left w:val="single" w:sz="6" w:space="12" w:color="DDDDDD"/>
+          <w:bottom w:val="single" w:sz="6" w:space="12" w:color="DDDDDD"/>
+          <w:right w:val="single" w:sz="6" w:space="12" w:color="DDDDDD"/>
+        </w:pBdr>
+        <w:shd w:val="clear" w:color="auto" w:fill="F7F7F7"/>
+        <w:tabs>
+          <w:tab w:val="left" w:pos="916"/>
+          <w:tab w:val="left" w:pos="1832"/>
+          <w:tab w:val="left" w:pos="2748"/>
+          <w:tab w:val="left" w:pos="3664"/>
+          <w:tab w:val="left" w:pos="4580"/>
+          <w:tab w:val="left" w:pos="5496"/>
+          <w:tab w:val="left" w:pos="6412"/>
+          <w:tab w:val="left" w:pos="7328"/>
+          <w:tab w:val="left" w:pos="8244"/>
+          <w:tab w:val="left" w:pos="9160"/>
+          <w:tab w:val="left" w:pos="10076"/>
+          <w:tab w:val="left" w:pos="10992"/>
+          <w:tab w:val="left" w:pos="11908"/>
+          <w:tab w:val="left" w:pos="12824"/>
+          <w:tab w:val="left" w:pos="13740"/>
+          <w:tab w:val="left" w:pos="14656"/>
+        </w:tabs>
+        <w:spacing w:after="0" w:line="240" w:lineRule="auto"/>
+        <w:rPr>
+          <w:rFonts w:ascii="Courier New" w:eastAsia="Times New Roman" w:hAnsi="Courier New" w:cs="Courier New"/>
+          <w:color w:val="006600"/>
+          <w:sz w:val="20"/>
+          <w:szCs w:val="20"/>
+          <w:lang w:eastAsia="vi-VN"/>
+        </w:rPr>
+      </w:pPr>
+      <w:r>
+        <w:rPr>
+          <w:rFonts w:ascii="Courier New" w:eastAsia="Times New Roman" w:hAnsi="Courier New" w:cs="Courier New"/>
+          <w:sz w:val="20"/>
+          <w:szCs w:val="20"/>
+          <w:lang w:eastAsia="vi-VN"/>
+        </w:rPr>
+        <w:t>log.</w:t>
+      </w:r>
+      <w:r>
+        <w:rPr>
+          <w:rFonts w:ascii="Courier New" w:eastAsia="Times New Roman" w:hAnsi="Courier New" w:cs="Courier New"/>
+          <w:color w:val="006600"/>
+          <w:sz w:val="20"/>
+          <w:szCs w:val="20"/>
+          <w:lang w:eastAsia="vi-VN"/>
+        </w:rPr>
+        <w:t>fatal</w:t>
+      </w:r>
+      <w:r>
+        <w:rPr>
+          <w:rFonts w:ascii="Courier New" w:eastAsia="Times New Roman" w:hAnsi="Courier New" w:cs="Courier New"/>
+          <w:sz w:val="20"/>
+          <w:szCs w:val="20"/>
+          <w:lang w:eastAsia="vi-VN"/>
+        </w:rPr>
+        <w:t>(</w:t>
+      </w:r>
+      <w:r>
+        <w:rPr>
+          <w:rFonts w:ascii="Courier New" w:eastAsia="Times New Roman" w:hAnsi="Courier New" w:cs="Courier New"/>
+          <w:color w:val="006600"/>
+          <w:sz w:val="20"/>
+          <w:szCs w:val="20"/>
+          <w:lang w:eastAsia="vi-VN"/>
+        </w:rPr>
+        <w:t xml:space="preserve">Object </w:t>
+      </w:r>
+      <w:r>
+        <w:rPr>
+          <w:rFonts w:ascii="Courier New" w:eastAsia="Times New Roman" w:hAnsi="Courier New" w:cs="Courier New"/>
+          <w:sz w:val="20"/>
+          <w:szCs w:val="20"/>
+          <w:lang w:eastAsia="vi-VN"/>
+        </w:rPr>
+        <w:t>message);</w:t>
+      </w:r>
+    </w:p>
+    <w:p>
+      <w:pPr>
+        <w:pBdr>
+          <w:top w:val="single" w:sz="6" w:space="12" w:color="DDDDDD"/>
+          <w:left w:val="single" w:sz="6" w:space="12" w:color="DDDDDD"/>
+          <w:bottom w:val="single" w:sz="6" w:space="12" w:color="DDDDDD"/>
+          <w:right w:val="single" w:sz="6" w:space="12" w:color="DDDDDD"/>
+        </w:pBdr>
+        <w:shd w:val="clear" w:color="auto" w:fill="F7F7F7"/>
+        <w:tabs>
+          <w:tab w:val="left" w:pos="916"/>
+          <w:tab w:val="left" w:pos="1832"/>
+          <w:tab w:val="left" w:pos="2748"/>
+          <w:tab w:val="left" w:pos="3664"/>
+          <w:tab w:val="left" w:pos="4580"/>
+          <w:tab w:val="left" w:pos="5496"/>
+          <w:tab w:val="left" w:pos="6412"/>
+          <w:tab w:val="left" w:pos="7328"/>
+          <w:tab w:val="left" w:pos="8244"/>
+          <w:tab w:val="left" w:pos="9160"/>
+          <w:tab w:val="left" w:pos="10076"/>
+          <w:tab w:val="left" w:pos="10992"/>
+          <w:tab w:val="left" w:pos="11908"/>
+          <w:tab w:val="left" w:pos="12824"/>
+          <w:tab w:val="left" w:pos="13740"/>
+          <w:tab w:val="left" w:pos="14656"/>
+        </w:tabs>
+        <w:spacing w:after="0" w:line="240" w:lineRule="auto"/>
+        <w:rPr>
+          <w:rFonts w:ascii="Courier New" w:eastAsia="Times New Roman" w:hAnsi="Courier New" w:cs="Courier New"/>
+          <w:color w:val="006600"/>
+          <w:sz w:val="20"/>
+          <w:szCs w:val="20"/>
+          <w:lang w:eastAsia="vi-VN"/>
+        </w:rPr>
+      </w:pPr>
+      <w:r>
+        <w:rPr>
+          <w:rFonts w:ascii="Courier New" w:eastAsia="Times New Roman" w:hAnsi="Courier New" w:cs="Courier New"/>
+          <w:sz w:val="20"/>
+          <w:szCs w:val="20"/>
+          <w:lang w:eastAsia="vi-VN"/>
+        </w:rPr>
+        <w:lastRenderedPageBreak/>
+        <w:t>log.</w:t>
+      </w:r>
+      <w:r>
+        <w:rPr>
+          <w:rFonts w:ascii="Courier New" w:eastAsia="Times New Roman" w:hAnsi="Courier New" w:cs="Courier New"/>
+          <w:color w:val="006600"/>
+          <w:sz w:val="20"/>
+          <w:szCs w:val="20"/>
+          <w:lang w:eastAsia="vi-VN"/>
+        </w:rPr>
+        <w:t>fatal</w:t>
+      </w:r>
+      <w:r>
+        <w:rPr>
+          <w:rFonts w:ascii="Courier New" w:eastAsia="Times New Roman" w:hAnsi="Courier New" w:cs="Courier New"/>
+          <w:sz w:val="20"/>
+          <w:szCs w:val="20"/>
+          <w:lang w:eastAsia="vi-VN"/>
+        </w:rPr>
+        <w:t>(</w:t>
+      </w:r>
+      <w:r>
+        <w:rPr>
+          <w:rFonts w:ascii="Courier New" w:eastAsia="Times New Roman" w:hAnsi="Courier New" w:cs="Courier New"/>
+          <w:color w:val="006600"/>
+          <w:sz w:val="20"/>
+          <w:szCs w:val="20"/>
+          <w:lang w:eastAsia="vi-VN"/>
+        </w:rPr>
+        <w:t xml:space="preserve">Object </w:t>
+      </w:r>
+      <w:r>
+        <w:rPr>
+          <w:rFonts w:ascii="Courier New" w:eastAsia="Times New Roman" w:hAnsi="Courier New" w:cs="Courier New"/>
+          <w:sz w:val="20"/>
+          <w:szCs w:val="20"/>
+          <w:lang w:eastAsia="vi-VN"/>
+        </w:rPr>
+        <w:t>message,</w:t>
+      </w:r>
+      <w:r>
+        <w:rPr>
+          <w:rFonts w:ascii="Courier New" w:eastAsia="Times New Roman" w:hAnsi="Courier New" w:cs="Courier New"/>
+          <w:color w:val="006600"/>
+          <w:sz w:val="20"/>
+          <w:szCs w:val="20"/>
+          <w:lang w:eastAsia="vi-VN"/>
+        </w:rPr>
+        <w:t xml:space="preserve"> Throwable </w:t>
+      </w:r>
+      <w:r>
+        <w:rPr>
+          <w:rFonts w:ascii="Courier New" w:eastAsia="Times New Roman" w:hAnsi="Courier New" w:cs="Courier New"/>
+          <w:sz w:val="20"/>
+          <w:szCs w:val="20"/>
+          <w:lang w:eastAsia="vi-VN"/>
+        </w:rPr>
+        <w:t>t);</w:t>
+      </w:r>
+    </w:p>
+    <w:p>
+      <w:pPr>
+        <w:pBdr>
+          <w:top w:val="single" w:sz="6" w:space="12" w:color="DDDDDD"/>
+          <w:left w:val="single" w:sz="6" w:space="12" w:color="DDDDDD"/>
+          <w:bottom w:val="single" w:sz="6" w:space="12" w:color="DDDDDD"/>
+          <w:right w:val="single" w:sz="6" w:space="12" w:color="DDDDDD"/>
+        </w:pBdr>
+        <w:shd w:val="clear" w:color="auto" w:fill="F7F7F7"/>
+        <w:tabs>
+          <w:tab w:val="left" w:pos="916"/>
+          <w:tab w:val="left" w:pos="1832"/>
+          <w:tab w:val="left" w:pos="2748"/>
+          <w:tab w:val="left" w:pos="3664"/>
+          <w:tab w:val="left" w:pos="4580"/>
+          <w:tab w:val="left" w:pos="5496"/>
+          <w:tab w:val="left" w:pos="6412"/>
+          <w:tab w:val="left" w:pos="7328"/>
+          <w:tab w:val="left" w:pos="8244"/>
+          <w:tab w:val="left" w:pos="9160"/>
+          <w:tab w:val="left" w:pos="10076"/>
+          <w:tab w:val="left" w:pos="10992"/>
+          <w:tab w:val="left" w:pos="11908"/>
+          <w:tab w:val="left" w:pos="12824"/>
+          <w:tab w:val="left" w:pos="13740"/>
+          <w:tab w:val="left" w:pos="14656"/>
+        </w:tabs>
+        <w:spacing w:after="0" w:line="240" w:lineRule="auto"/>
+        <w:rPr>
+          <w:rFonts w:ascii="Courier New" w:eastAsia="Times New Roman" w:hAnsi="Courier New" w:cs="Courier New"/>
+          <w:color w:val="006600"/>
+          <w:sz w:val="20"/>
+          <w:szCs w:val="20"/>
+          <w:lang w:eastAsia="vi-VN"/>
+        </w:rPr>
+      </w:pPr>
+      <w:r>
+        <w:rPr>
+          <w:rFonts w:ascii="Courier New" w:eastAsia="Times New Roman" w:hAnsi="Courier New" w:cs="Courier New"/>
+          <w:sz w:val="20"/>
+          <w:szCs w:val="20"/>
+          <w:lang w:eastAsia="vi-VN"/>
+        </w:rPr>
+        <w:t>log.</w:t>
+      </w:r>
+      <w:r>
+        <w:rPr>
+          <w:rFonts w:ascii="Courier New" w:eastAsia="Times New Roman" w:hAnsi="Courier New" w:cs="Courier New"/>
+          <w:color w:val="006600"/>
+          <w:sz w:val="20"/>
+          <w:szCs w:val="20"/>
+          <w:lang w:eastAsia="vi-VN"/>
+        </w:rPr>
+        <w:t>error</w:t>
+      </w:r>
+      <w:r>
+        <w:rPr>
+          <w:rFonts w:ascii="Courier New" w:eastAsia="Times New Roman" w:hAnsi="Courier New" w:cs="Courier New"/>
+          <w:sz w:val="20"/>
+          <w:szCs w:val="20"/>
+          <w:lang w:eastAsia="vi-VN"/>
+        </w:rPr>
+        <w:t>(</w:t>
+      </w:r>
+      <w:r>
+        <w:rPr>
+          <w:rFonts w:ascii="Courier New" w:eastAsia="Times New Roman" w:hAnsi="Courier New" w:cs="Courier New"/>
+          <w:color w:val="006600"/>
+          <w:sz w:val="20"/>
+          <w:szCs w:val="20"/>
+          <w:lang w:eastAsia="vi-VN"/>
+        </w:rPr>
+        <w:t xml:space="preserve">Object </w:t>
+      </w:r>
+      <w:r>
+        <w:rPr>
+          <w:rFonts w:ascii="Courier New" w:eastAsia="Times New Roman" w:hAnsi="Courier New" w:cs="Courier New"/>
+          <w:sz w:val="20"/>
+          <w:szCs w:val="20"/>
+          <w:lang w:eastAsia="vi-VN"/>
+        </w:rPr>
+        <w:t>message);</w:t>
+      </w:r>
+    </w:p>
+    <w:p>
+      <w:pPr>
+        <w:pBdr>
+          <w:top w:val="single" w:sz="6" w:space="12" w:color="DDDDDD"/>
+          <w:left w:val="single" w:sz="6" w:space="12" w:color="DDDDDD"/>
+          <w:bottom w:val="single" w:sz="6" w:space="12" w:color="DDDDDD"/>
+          <w:right w:val="single" w:sz="6" w:space="12" w:color="DDDDDD"/>
+        </w:pBdr>
+        <w:shd w:val="clear" w:color="auto" w:fill="F7F7F7"/>
+        <w:tabs>
+          <w:tab w:val="left" w:pos="916"/>
+          <w:tab w:val="left" w:pos="1832"/>
+          <w:tab w:val="left" w:pos="2748"/>
+          <w:tab w:val="left" w:pos="3664"/>
+          <w:tab w:val="left" w:pos="4580"/>
+          <w:tab w:val="left" w:pos="5496"/>
+          <w:tab w:val="left" w:pos="6412"/>
+          <w:tab w:val="left" w:pos="7328"/>
+          <w:tab w:val="left" w:pos="8244"/>
+          <w:tab w:val="left" w:pos="9160"/>
+          <w:tab w:val="left" w:pos="10076"/>
+          <w:tab w:val="left" w:pos="10992"/>
+          <w:tab w:val="left" w:pos="11908"/>
+          <w:tab w:val="left" w:pos="12824"/>
+          <w:tab w:val="left" w:pos="13740"/>
+          <w:tab w:val="left" w:pos="14656"/>
+        </w:tabs>
+        <w:spacing w:after="0" w:line="240" w:lineRule="auto"/>
+        <w:rPr>
+          <w:rFonts w:ascii="Courier New" w:eastAsia="Times New Roman" w:hAnsi="Courier New" w:cs="Courier New"/>
+          <w:color w:val="006600"/>
+          <w:sz w:val="20"/>
+          <w:szCs w:val="20"/>
+          <w:lang w:eastAsia="vi-VN"/>
+        </w:rPr>
+      </w:pPr>
+      <w:r>
+        <w:rPr>
+          <w:rFonts w:ascii="Courier New" w:eastAsia="Times New Roman" w:hAnsi="Courier New" w:cs="Courier New"/>
+          <w:sz w:val="20"/>
+          <w:szCs w:val="20"/>
+          <w:lang w:eastAsia="vi-VN"/>
+        </w:rPr>
+        <w:t>log.</w:t>
+      </w:r>
+      <w:r>
+        <w:rPr>
+          <w:rFonts w:ascii="Courier New" w:eastAsia="Times New Roman" w:hAnsi="Courier New" w:cs="Courier New"/>
+          <w:color w:val="006600"/>
+          <w:sz w:val="20"/>
+          <w:szCs w:val="20"/>
+          <w:lang w:eastAsia="vi-VN"/>
+        </w:rPr>
+        <w:t>error</w:t>
+      </w:r>
+      <w:r>
+        <w:rPr>
+          <w:rFonts w:ascii="Courier New" w:eastAsia="Times New Roman" w:hAnsi="Courier New" w:cs="Courier New"/>
+          <w:sz w:val="20"/>
+          <w:szCs w:val="20"/>
+          <w:lang w:eastAsia="vi-VN"/>
+        </w:rPr>
+        <w:t>(</w:t>
+      </w:r>
+      <w:r>
+        <w:rPr>
+          <w:rFonts w:ascii="Courier New" w:eastAsia="Times New Roman" w:hAnsi="Courier New" w:cs="Courier New"/>
+          <w:color w:val="006600"/>
+          <w:sz w:val="20"/>
+          <w:szCs w:val="20"/>
+          <w:lang w:eastAsia="vi-VN"/>
+        </w:rPr>
+        <w:t xml:space="preserve">Object </w:t>
+      </w:r>
+      <w:r>
+        <w:rPr>
+          <w:rFonts w:ascii="Courier New" w:eastAsia="Times New Roman" w:hAnsi="Courier New" w:cs="Courier New"/>
+          <w:sz w:val="20"/>
+          <w:szCs w:val="20"/>
+          <w:lang w:eastAsia="vi-VN"/>
+        </w:rPr>
+        <w:t>message,</w:t>
+      </w:r>
+      <w:r>
+        <w:rPr>
+          <w:rFonts w:ascii="Courier New" w:eastAsia="Times New Roman" w:hAnsi="Courier New" w:cs="Courier New"/>
+          <w:color w:val="006600"/>
+          <w:sz w:val="20"/>
+          <w:szCs w:val="20"/>
+          <w:lang w:eastAsia="vi-VN"/>
+        </w:rPr>
+        <w:t xml:space="preserve"> Throwable </w:t>
+      </w:r>
+      <w:r>
+        <w:rPr>
+          <w:rFonts w:ascii="Courier New" w:eastAsia="Times New Roman" w:hAnsi="Courier New" w:cs="Courier New"/>
+          <w:sz w:val="20"/>
+          <w:szCs w:val="20"/>
+          <w:lang w:eastAsia="vi-VN"/>
+        </w:rPr>
+        <w:t>t);</w:t>
+      </w:r>
+    </w:p>
+    <w:p>
+      <w:pPr>
+        <w:pBdr>
+          <w:top w:val="single" w:sz="6" w:space="12" w:color="DDDDDD"/>
+          <w:left w:val="single" w:sz="6" w:space="12" w:color="DDDDDD"/>
+          <w:bottom w:val="single" w:sz="6" w:space="12" w:color="DDDDDD"/>
+          <w:right w:val="single" w:sz="6" w:space="12" w:color="DDDDDD"/>
+        </w:pBdr>
+        <w:shd w:val="clear" w:color="auto" w:fill="F7F7F7"/>
+        <w:tabs>
+          <w:tab w:val="left" w:pos="916"/>
+          <w:tab w:val="left" w:pos="1832"/>
+          <w:tab w:val="left" w:pos="2748"/>
+          <w:tab w:val="left" w:pos="3664"/>
+          <w:tab w:val="left" w:pos="4580"/>
+          <w:tab w:val="left" w:pos="5496"/>
+          <w:tab w:val="left" w:pos="6412"/>
+          <w:tab w:val="left" w:pos="7328"/>
+          <w:tab w:val="left" w:pos="8244"/>
+          <w:tab w:val="left" w:pos="9160"/>
+          <w:tab w:val="left" w:pos="10076"/>
+          <w:tab w:val="left" w:pos="10992"/>
+          <w:tab w:val="left" w:pos="11908"/>
+          <w:tab w:val="left" w:pos="12824"/>
+          <w:tab w:val="left" w:pos="13740"/>
+          <w:tab w:val="left" w:pos="14656"/>
+        </w:tabs>
+        <w:spacing w:after="0" w:line="240" w:lineRule="auto"/>
+        <w:rPr>
+          <w:rFonts w:ascii="Courier New" w:eastAsia="Times New Roman" w:hAnsi="Courier New" w:cs="Courier New"/>
+          <w:color w:val="006600"/>
+          <w:sz w:val="20"/>
+          <w:szCs w:val="20"/>
+          <w:lang w:eastAsia="vi-VN"/>
+        </w:rPr>
+      </w:pPr>
+      <w:r>
+        <w:rPr>
+          <w:rFonts w:ascii="Courier New" w:eastAsia="Times New Roman" w:hAnsi="Courier New" w:cs="Courier New"/>
+          <w:sz w:val="20"/>
+          <w:szCs w:val="20"/>
+          <w:lang w:eastAsia="vi-VN"/>
+        </w:rPr>
+        <w:t>log.</w:t>
+      </w:r>
+      <w:r>
+        <w:rPr>
+          <w:rFonts w:ascii="Courier New" w:eastAsia="Times New Roman" w:hAnsi="Courier New" w:cs="Courier New"/>
+          <w:color w:val="006600"/>
+          <w:sz w:val="20"/>
+          <w:szCs w:val="20"/>
+          <w:lang w:eastAsia="vi-VN"/>
+        </w:rPr>
+        <w:t>warn</w:t>
+      </w:r>
+      <w:r>
+        <w:rPr>
+          <w:rFonts w:ascii="Courier New" w:eastAsia="Times New Roman" w:hAnsi="Courier New" w:cs="Courier New"/>
+          <w:sz w:val="20"/>
+          <w:szCs w:val="20"/>
+          <w:lang w:eastAsia="vi-VN"/>
+        </w:rPr>
+        <w:t>(</w:t>
+      </w:r>
+      <w:r>
+        <w:rPr>
+          <w:rFonts w:ascii="Courier New" w:eastAsia="Times New Roman" w:hAnsi="Courier New" w:cs="Courier New"/>
+          <w:color w:val="006600"/>
+          <w:sz w:val="20"/>
+          <w:szCs w:val="20"/>
+          <w:lang w:eastAsia="vi-VN"/>
+        </w:rPr>
+        <w:t xml:space="preserve">Object </w:t>
+      </w:r>
+      <w:r>
+        <w:rPr>
+          <w:rFonts w:ascii="Courier New" w:eastAsia="Times New Roman" w:hAnsi="Courier New" w:cs="Courier New"/>
+          <w:sz w:val="20"/>
+          <w:szCs w:val="20"/>
+          <w:lang w:eastAsia="vi-VN"/>
+        </w:rPr>
+        <w:t>message);</w:t>
+      </w:r>
+    </w:p>
+    <w:p>
+      <w:pPr>
+        <w:pBdr>
+          <w:top w:val="single" w:sz="6" w:space="12" w:color="DDDDDD"/>
+          <w:left w:val="single" w:sz="6" w:space="12" w:color="DDDDDD"/>
+          <w:bottom w:val="single" w:sz="6" w:space="12" w:color="DDDDDD"/>
+          <w:right w:val="single" w:sz="6" w:space="12" w:color="DDDDDD"/>
+        </w:pBdr>
+        <w:shd w:val="clear" w:color="auto" w:fill="F7F7F7"/>
+        <w:tabs>
+          <w:tab w:val="left" w:pos="916"/>
+          <w:tab w:val="left" w:pos="1832"/>
+          <w:tab w:val="left" w:pos="2748"/>
+          <w:tab w:val="left" w:pos="3664"/>
+          <w:tab w:val="left" w:pos="4580"/>
+          <w:tab w:val="left" w:pos="5496"/>
+          <w:tab w:val="left" w:pos="6412"/>
+          <w:tab w:val="left" w:pos="7328"/>
+          <w:tab w:val="left" w:pos="8244"/>
+          <w:tab w:val="left" w:pos="9160"/>
+          <w:tab w:val="left" w:pos="10076"/>
+          <w:tab w:val="left" w:pos="10992"/>
+          <w:tab w:val="left" w:pos="11908"/>
+          <w:tab w:val="left" w:pos="12824"/>
+          <w:tab w:val="left" w:pos="13740"/>
+          <w:tab w:val="left" w:pos="14656"/>
+        </w:tabs>
+        <w:spacing w:after="0" w:line="240" w:lineRule="auto"/>
+        <w:rPr>
+          <w:rFonts w:ascii="Courier New" w:eastAsia="Times New Roman" w:hAnsi="Courier New" w:cs="Courier New"/>
+          <w:color w:val="006600"/>
+          <w:sz w:val="20"/>
+          <w:szCs w:val="20"/>
+          <w:lang w:eastAsia="vi-VN"/>
+        </w:rPr>
+      </w:pPr>
+      <w:r>
+        <w:rPr>
+          <w:rFonts w:ascii="Courier New" w:eastAsia="Times New Roman" w:hAnsi="Courier New" w:cs="Courier New"/>
+          <w:sz w:val="20"/>
+          <w:szCs w:val="20"/>
+          <w:lang w:eastAsia="vi-VN"/>
+        </w:rPr>
+        <w:t>log.</w:t>
+      </w:r>
+      <w:r>
+        <w:rPr>
+          <w:rFonts w:ascii="Courier New" w:eastAsia="Times New Roman" w:hAnsi="Courier New" w:cs="Courier New"/>
+          <w:color w:val="006600"/>
+          <w:sz w:val="20"/>
+          <w:szCs w:val="20"/>
+          <w:lang w:eastAsia="vi-VN"/>
+        </w:rPr>
+        <w:t>warn</w:t>
+      </w:r>
+      <w:r>
+        <w:rPr>
+          <w:rFonts w:ascii="Courier New" w:eastAsia="Times New Roman" w:hAnsi="Courier New" w:cs="Courier New"/>
+          <w:sz w:val="20"/>
+          <w:szCs w:val="20"/>
+          <w:lang w:eastAsia="vi-VN"/>
+        </w:rPr>
+        <w:t>(</w:t>
+      </w:r>
+      <w:r>
+        <w:rPr>
+          <w:rFonts w:ascii="Courier New" w:eastAsia="Times New Roman" w:hAnsi="Courier New" w:cs="Courier New"/>
+          <w:color w:val="006600"/>
+          <w:sz w:val="20"/>
+          <w:szCs w:val="20"/>
+          <w:lang w:eastAsia="vi-VN"/>
+        </w:rPr>
+        <w:t xml:space="preserve">Object </w:t>
+      </w:r>
+      <w:r>
+        <w:rPr>
+          <w:rFonts w:ascii="Courier New" w:eastAsia="Times New Roman" w:hAnsi="Courier New" w:cs="Courier New"/>
+          <w:sz w:val="20"/>
+          <w:szCs w:val="20"/>
+          <w:lang w:eastAsia="vi-VN"/>
+        </w:rPr>
+        <w:t>message,</w:t>
+      </w:r>
+      <w:r>
+        <w:rPr>
+          <w:rFonts w:ascii="Courier New" w:eastAsia="Times New Roman" w:hAnsi="Courier New" w:cs="Courier New"/>
+          <w:color w:val="006600"/>
+          <w:sz w:val="20"/>
+          <w:szCs w:val="20"/>
+          <w:lang w:eastAsia="vi-VN"/>
+        </w:rPr>
+        <w:t xml:space="preserve"> Throwable </w:t>
+      </w:r>
+      <w:r>
+        <w:rPr>
+          <w:rFonts w:ascii="Courier New" w:eastAsia="Times New Roman" w:hAnsi="Courier New" w:cs="Courier New"/>
+          <w:sz w:val="20"/>
+          <w:szCs w:val="20"/>
+          <w:lang w:eastAsia="vi-VN"/>
+        </w:rPr>
+        <w:t>t);</w:t>
+      </w:r>
+    </w:p>
+    <w:p>
+      <w:pPr>
+        <w:pBdr>
+          <w:top w:val="single" w:sz="6" w:space="12" w:color="DDDDDD"/>
+          <w:left w:val="single" w:sz="6" w:space="12" w:color="DDDDDD"/>
+          <w:bottom w:val="single" w:sz="6" w:space="12" w:color="DDDDDD"/>
+          <w:right w:val="single" w:sz="6" w:space="12" w:color="DDDDDD"/>
+        </w:pBdr>
+        <w:shd w:val="clear" w:color="auto" w:fill="F7F7F7"/>
+        <w:tabs>
+          <w:tab w:val="left" w:pos="916"/>
+          <w:tab w:val="left" w:pos="1832"/>
+          <w:tab w:val="left" w:pos="2748"/>
+          <w:tab w:val="left" w:pos="3664"/>
+          <w:tab w:val="left" w:pos="4580"/>
+          <w:tab w:val="left" w:pos="5496"/>
+          <w:tab w:val="left" w:pos="6412"/>
+          <w:tab w:val="left" w:pos="7328"/>
+          <w:tab w:val="left" w:pos="8244"/>
+          <w:tab w:val="left" w:pos="9160"/>
+          <w:tab w:val="left" w:pos="10076"/>
+          <w:tab w:val="left" w:pos="10992"/>
+          <w:tab w:val="left" w:pos="11908"/>
+          <w:tab w:val="left" w:pos="12824"/>
+          <w:tab w:val="left" w:pos="13740"/>
+          <w:tab w:val="left" w:pos="14656"/>
+        </w:tabs>
+        <w:spacing w:after="0" w:line="240" w:lineRule="auto"/>
+        <w:rPr>
+          <w:rFonts w:ascii="Courier New" w:eastAsia="Times New Roman" w:hAnsi="Courier New" w:cs="Courier New"/>
+          <w:color w:val="006600"/>
+          <w:sz w:val="20"/>
+          <w:szCs w:val="20"/>
+          <w:lang w:eastAsia="vi-VN"/>
+        </w:rPr>
+      </w:pPr>
+      <w:r>
+        <w:rPr>
+          <w:rFonts w:ascii="Courier New" w:eastAsia="Times New Roman" w:hAnsi="Courier New" w:cs="Courier New"/>
+          <w:sz w:val="20"/>
+          <w:szCs w:val="20"/>
+          <w:lang w:eastAsia="vi-VN"/>
+        </w:rPr>
+        <w:t>log.</w:t>
+      </w:r>
+      <w:r>
+        <w:rPr>
+          <w:rFonts w:ascii="Courier New" w:eastAsia="Times New Roman" w:hAnsi="Courier New" w:cs="Courier New"/>
+          <w:color w:val="006600"/>
+          <w:sz w:val="20"/>
+          <w:szCs w:val="20"/>
+          <w:lang w:eastAsia="vi-VN"/>
+        </w:rPr>
+        <w:t>info</w:t>
+      </w:r>
+      <w:r>
+        <w:rPr>
+          <w:rFonts w:ascii="Courier New" w:eastAsia="Times New Roman" w:hAnsi="Courier New" w:cs="Courier New"/>
+          <w:sz w:val="20"/>
+          <w:szCs w:val="20"/>
+          <w:lang w:eastAsia="vi-VN"/>
+        </w:rPr>
+        <w:t>(</w:t>
+      </w:r>
+      <w:r>
+        <w:rPr>
+          <w:rFonts w:ascii="Courier New" w:eastAsia="Times New Roman" w:hAnsi="Courier New" w:cs="Courier New"/>
+          <w:color w:val="006600"/>
+          <w:sz w:val="20"/>
+          <w:szCs w:val="20"/>
+          <w:lang w:eastAsia="vi-VN"/>
+        </w:rPr>
+        <w:t xml:space="preserve">Object </w:t>
+      </w:r>
+      <w:r>
+        <w:rPr>
+          <w:rFonts w:ascii="Courier New" w:eastAsia="Times New Roman" w:hAnsi="Courier New" w:cs="Courier New"/>
+          <w:sz w:val="20"/>
+          <w:szCs w:val="20"/>
+          <w:lang w:eastAsia="vi-VN"/>
+        </w:rPr>
+        <w:t>message);</w:t>
+      </w:r>
+    </w:p>
+    <w:p>
+      <w:pPr>
+        <w:pBdr>
+          <w:top w:val="single" w:sz="6" w:space="12" w:color="DDDDDD"/>
+          <w:left w:val="single" w:sz="6" w:space="12" w:color="DDDDDD"/>
+          <w:bottom w:val="single" w:sz="6" w:space="12" w:color="DDDDDD"/>
+          <w:right w:val="single" w:sz="6" w:space="12" w:color="DDDDDD"/>
+        </w:pBdr>
+        <w:shd w:val="clear" w:color="auto" w:fill="F7F7F7"/>
+        <w:tabs>
+          <w:tab w:val="left" w:pos="916"/>
+          <w:tab w:val="left" w:pos="1832"/>
+          <w:tab w:val="left" w:pos="2748"/>
+          <w:tab w:val="left" w:pos="3664"/>
+          <w:tab w:val="left" w:pos="4580"/>
+          <w:tab w:val="left" w:pos="5496"/>
+          <w:tab w:val="left" w:pos="6412"/>
+          <w:tab w:val="left" w:pos="7328"/>
+          <w:tab w:val="left" w:pos="8244"/>
+          <w:tab w:val="left" w:pos="9160"/>
+          <w:tab w:val="left" w:pos="10076"/>
+          <w:tab w:val="left" w:pos="10992"/>
+          <w:tab w:val="left" w:pos="11908"/>
+          <w:tab w:val="left" w:pos="12824"/>
+          <w:tab w:val="left" w:pos="13740"/>
+          <w:tab w:val="left" w:pos="14656"/>
+        </w:tabs>
+        <w:spacing w:after="0" w:line="240" w:lineRule="auto"/>
+        <w:rPr>
+          <w:rFonts w:ascii="Courier New" w:eastAsia="Times New Roman" w:hAnsi="Courier New" w:cs="Courier New"/>
+          <w:sz w:val="20"/>
+          <w:szCs w:val="20"/>
+          <w:lang w:eastAsia="vi-VN"/>
+        </w:rPr>
+      </w:pPr>
+      <w:r>
+        <w:rPr>
+          <w:rFonts w:ascii="Courier New" w:eastAsia="Times New Roman" w:hAnsi="Courier New" w:cs="Courier New"/>
+          <w:sz w:val="20"/>
+          <w:szCs w:val="20"/>
+          <w:lang w:eastAsia="vi-VN"/>
+        </w:rPr>
+        <w:t>log.</w:t>
+      </w:r>
+      <w:r>
+        <w:rPr>
+          <w:rFonts w:ascii="Courier New" w:eastAsia="Times New Roman" w:hAnsi="Courier New" w:cs="Courier New"/>
+          <w:color w:val="006600"/>
+          <w:sz w:val="20"/>
+          <w:szCs w:val="20"/>
+          <w:lang w:eastAsia="vi-VN"/>
+        </w:rPr>
+        <w:t>info</w:t>
+      </w:r>
+      <w:r>
+        <w:rPr>
+          <w:rFonts w:ascii="Courier New" w:eastAsia="Times New Roman" w:hAnsi="Courier New" w:cs="Courier New"/>
+          <w:sz w:val="20"/>
+          <w:szCs w:val="20"/>
+          <w:lang w:eastAsia="vi-VN"/>
+        </w:rPr>
+        <w:t>(</w:t>
+      </w:r>
+      <w:r>
+        <w:rPr>
+          <w:rFonts w:ascii="Courier New" w:eastAsia="Times New Roman" w:hAnsi="Courier New" w:cs="Courier New"/>
+          <w:color w:val="006600"/>
+          <w:sz w:val="20"/>
+          <w:szCs w:val="20"/>
+          <w:lang w:eastAsia="vi-VN"/>
+        </w:rPr>
+        <w:t>Object</w:t>
+      </w:r>
+      <w:r>
+        <w:rPr>
+          <w:rFonts w:ascii="Courier New" w:eastAsia="Times New Roman" w:hAnsi="Courier New" w:cs="Courier New"/>
+          <w:sz w:val="20"/>
+          <w:szCs w:val="20"/>
+          <w:lang w:eastAsia="vi-VN"/>
+        </w:rPr>
+        <w:t xml:space="preserve"> message, </w:t>
+      </w:r>
+      <w:r>
+        <w:rPr>
+          <w:rFonts w:ascii="Courier New" w:eastAsia="Times New Roman" w:hAnsi="Courier New" w:cs="Courier New"/>
+          <w:color w:val="006600"/>
+          <w:sz w:val="20"/>
+          <w:szCs w:val="20"/>
+          <w:lang w:eastAsia="vi-VN"/>
+        </w:rPr>
+        <w:t>Throwable</w:t>
+      </w:r>
+      <w:r>
+        <w:rPr>
+          <w:rFonts w:ascii="Courier New" w:eastAsia="Times New Roman" w:hAnsi="Courier New" w:cs="Courier New"/>
+          <w:sz w:val="20"/>
+          <w:szCs w:val="20"/>
+          <w:lang w:eastAsia="vi-VN"/>
+        </w:rPr>
+        <w:t xml:space="preserve"> t);</w:t>
+      </w:r>
+    </w:p>
+    <w:p>
+      <w:pPr>
+        <w:pBdr>
+          <w:top w:val="single" w:sz="6" w:space="12" w:color="DDDDDD"/>
+          <w:left w:val="single" w:sz="6" w:space="12" w:color="DDDDDD"/>
+          <w:bottom w:val="single" w:sz="6" w:space="12" w:color="DDDDDD"/>
+          <w:right w:val="single" w:sz="6" w:space="12" w:color="DDDDDD"/>
+        </w:pBdr>
+        <w:shd w:val="clear" w:color="auto" w:fill="F7F7F7"/>
+        <w:tabs>
+          <w:tab w:val="left" w:pos="916"/>
+          <w:tab w:val="left" w:pos="1832"/>
+          <w:tab w:val="left" w:pos="2748"/>
+          <w:tab w:val="left" w:pos="3664"/>
+          <w:tab w:val="left" w:pos="4580"/>
+          <w:tab w:val="left" w:pos="5496"/>
+          <w:tab w:val="left" w:pos="6412"/>
+          <w:tab w:val="left" w:pos="7328"/>
+          <w:tab w:val="left" w:pos="8244"/>
+          <w:tab w:val="left" w:pos="9160"/>
+          <w:tab w:val="left" w:pos="10076"/>
+          <w:tab w:val="left" w:pos="10992"/>
+          <w:tab w:val="left" w:pos="11908"/>
+          <w:tab w:val="left" w:pos="12824"/>
+          <w:tab w:val="left" w:pos="13740"/>
+          <w:tab w:val="left" w:pos="14656"/>
+        </w:tabs>
+        <w:spacing w:after="0" w:line="240" w:lineRule="auto"/>
+        <w:rPr>
+          <w:rFonts w:ascii="Courier New" w:eastAsia="Times New Roman" w:hAnsi="Courier New" w:cs="Courier New"/>
+          <w:color w:val="006600"/>
+          <w:sz w:val="20"/>
+          <w:szCs w:val="20"/>
+          <w:lang w:eastAsia="vi-VN"/>
+        </w:rPr>
+      </w:pPr>
+      <w:r>
+        <w:rPr>
+          <w:rFonts w:ascii="Courier New" w:eastAsia="Times New Roman" w:hAnsi="Courier New" w:cs="Courier New"/>
+          <w:sz w:val="20"/>
+          <w:szCs w:val="20"/>
+          <w:lang w:eastAsia="vi-VN"/>
+        </w:rPr>
+        <w:t>log.</w:t>
+      </w:r>
+      <w:r>
+        <w:rPr>
+          <w:rFonts w:ascii="Courier New" w:eastAsia="Times New Roman" w:hAnsi="Courier New" w:cs="Courier New"/>
+          <w:color w:val="006600"/>
+          <w:sz w:val="20"/>
+          <w:szCs w:val="20"/>
+          <w:lang w:eastAsia="vi-VN"/>
+        </w:rPr>
+        <w:t>debug</w:t>
+      </w:r>
+      <w:r>
+        <w:rPr>
+          <w:rFonts w:ascii="Courier New" w:eastAsia="Times New Roman" w:hAnsi="Courier New" w:cs="Courier New"/>
+          <w:sz w:val="20"/>
+          <w:szCs w:val="20"/>
+          <w:lang w:eastAsia="vi-VN"/>
+        </w:rPr>
+        <w:t>(</w:t>
+      </w:r>
+      <w:r>
+        <w:rPr>
+          <w:rFonts w:ascii="Courier New" w:eastAsia="Times New Roman" w:hAnsi="Courier New" w:cs="Courier New"/>
+          <w:color w:val="006600"/>
+          <w:sz w:val="20"/>
+          <w:szCs w:val="20"/>
+          <w:lang w:eastAsia="vi-VN"/>
+        </w:rPr>
+        <w:t xml:space="preserve">Object </w:t>
+      </w:r>
+      <w:r>
+        <w:rPr>
+          <w:rFonts w:ascii="Courier New" w:eastAsia="Times New Roman" w:hAnsi="Courier New" w:cs="Courier New"/>
+          <w:sz w:val="20"/>
+          <w:szCs w:val="20"/>
+          <w:lang w:eastAsia="vi-VN"/>
+        </w:rPr>
+        <w:t>message);</w:t>
+      </w:r>
+    </w:p>
+    <w:p>
+      <w:pPr>
+        <w:pBdr>
+          <w:top w:val="single" w:sz="6" w:space="12" w:color="DDDDDD"/>
+          <w:left w:val="single" w:sz="6" w:space="12" w:color="DDDDDD"/>
+          <w:bottom w:val="single" w:sz="6" w:space="12" w:color="DDDDDD"/>
+          <w:right w:val="single" w:sz="6" w:space="12" w:color="DDDDDD"/>
+        </w:pBdr>
+        <w:shd w:val="clear" w:color="auto" w:fill="F7F7F7"/>
+        <w:tabs>
+          <w:tab w:val="left" w:pos="916"/>
+          <w:tab w:val="left" w:pos="1832"/>
+          <w:tab w:val="left" w:pos="2748"/>
+          <w:tab w:val="left" w:pos="3664"/>
+          <w:tab w:val="left" w:pos="4580"/>
+          <w:tab w:val="left" w:pos="5496"/>
+          <w:tab w:val="left" w:pos="6412"/>
+          <w:tab w:val="left" w:pos="7328"/>
+          <w:tab w:val="left" w:pos="8244"/>
+          <w:tab w:val="left" w:pos="9160"/>
+          <w:tab w:val="left" w:pos="10076"/>
+          <w:tab w:val="left" w:pos="10992"/>
+          <w:tab w:val="left" w:pos="11908"/>
+          <w:tab w:val="left" w:pos="12824"/>
+          <w:tab w:val="left" w:pos="13740"/>
+          <w:tab w:val="left" w:pos="14656"/>
+        </w:tabs>
+        <w:spacing w:after="0" w:line="240" w:lineRule="auto"/>
+        <w:rPr>
+          <w:rFonts w:ascii="Courier New" w:eastAsia="Times New Roman" w:hAnsi="Courier New" w:cs="Courier New"/>
+          <w:color w:val="006600"/>
+          <w:sz w:val="20"/>
+          <w:szCs w:val="20"/>
+          <w:lang w:eastAsia="vi-VN"/>
+        </w:rPr>
+      </w:pPr>
+      <w:r>
+        <w:rPr>
+          <w:rFonts w:ascii="Courier New" w:eastAsia="Times New Roman" w:hAnsi="Courier New" w:cs="Courier New"/>
+          <w:sz w:val="20"/>
+          <w:szCs w:val="20"/>
+          <w:lang w:eastAsia="vi-VN"/>
+        </w:rPr>
+        <w:t>log.</w:t>
+      </w:r>
+      <w:r>
+        <w:rPr>
+          <w:rFonts w:ascii="Courier New" w:eastAsia="Times New Roman" w:hAnsi="Courier New" w:cs="Courier New"/>
+          <w:color w:val="006600"/>
+          <w:sz w:val="20"/>
+          <w:szCs w:val="20"/>
+          <w:lang w:eastAsia="vi-VN"/>
+        </w:rPr>
+        <w:t>debug</w:t>
+      </w:r>
+      <w:r>
+        <w:rPr>
+          <w:rFonts w:ascii="Courier New" w:eastAsia="Times New Roman" w:hAnsi="Courier New" w:cs="Courier New"/>
+          <w:sz w:val="20"/>
+          <w:szCs w:val="20"/>
+          <w:lang w:eastAsia="vi-VN"/>
+        </w:rPr>
+        <w:t>(</w:t>
+      </w:r>
+      <w:r>
+        <w:rPr>
+          <w:rFonts w:ascii="Courier New" w:eastAsia="Times New Roman" w:hAnsi="Courier New" w:cs="Courier New"/>
+          <w:color w:val="006600"/>
+          <w:sz w:val="20"/>
+          <w:szCs w:val="20"/>
+          <w:lang w:eastAsia="vi-VN"/>
+        </w:rPr>
+        <w:t xml:space="preserve">Object </w:t>
+      </w:r>
+      <w:r>
+        <w:rPr>
+          <w:rFonts w:ascii="Courier New" w:eastAsia="Times New Roman" w:hAnsi="Courier New" w:cs="Courier New"/>
+          <w:sz w:val="20"/>
+          <w:szCs w:val="20"/>
+          <w:lang w:eastAsia="vi-VN"/>
+        </w:rPr>
+        <w:t>message,</w:t>
+      </w:r>
+      <w:r>
+        <w:rPr>
+          <w:rFonts w:ascii="Courier New" w:eastAsia="Times New Roman" w:hAnsi="Courier New" w:cs="Courier New"/>
+          <w:color w:val="006600"/>
+          <w:sz w:val="20"/>
+          <w:szCs w:val="20"/>
+          <w:lang w:eastAsia="vi-VN"/>
+        </w:rPr>
+        <w:t xml:space="preserve"> Throwable </w:t>
+      </w:r>
+      <w:r>
+        <w:rPr>
+          <w:rFonts w:ascii="Courier New" w:eastAsia="Times New Roman" w:hAnsi="Courier New" w:cs="Courier New"/>
+          <w:sz w:val="20"/>
+          <w:szCs w:val="20"/>
+          <w:lang w:eastAsia="vi-VN"/>
+        </w:rPr>
+        <w:t>t);</w:t>
+      </w:r>
+    </w:p>
+    <w:p>
+      <w:pPr>
+        <w:pBdr>
+          <w:top w:val="single" w:sz="6" w:space="12" w:color="DDDDDD"/>
+          <w:left w:val="single" w:sz="6" w:space="12" w:color="DDDDDD"/>
+          <w:bottom w:val="single" w:sz="6" w:space="12" w:color="DDDDDD"/>
+          <w:right w:val="single" w:sz="6" w:space="12" w:color="DDDDDD"/>
+        </w:pBdr>
+        <w:shd w:val="clear" w:color="auto" w:fill="F7F7F7"/>
+        <w:tabs>
+          <w:tab w:val="left" w:pos="916"/>
+          <w:tab w:val="left" w:pos="1832"/>
+          <w:tab w:val="left" w:pos="2748"/>
+          <w:tab w:val="left" w:pos="3664"/>
+          <w:tab w:val="left" w:pos="4580"/>
+          <w:tab w:val="left" w:pos="5496"/>
+          <w:tab w:val="left" w:pos="6412"/>
+          <w:tab w:val="left" w:pos="7328"/>
+          <w:tab w:val="left" w:pos="8244"/>
+          <w:tab w:val="left" w:pos="9160"/>
+          <w:tab w:val="left" w:pos="10076"/>
+          <w:tab w:val="left" w:pos="10992"/>
+          <w:tab w:val="left" w:pos="11908"/>
+          <w:tab w:val="left" w:pos="12824"/>
+          <w:tab w:val="left" w:pos="13740"/>
+          <w:tab w:val="left" w:pos="14656"/>
+        </w:tabs>
+        <w:spacing w:after="0" w:line="240" w:lineRule="auto"/>
+        <w:rPr>
+          <w:rFonts w:ascii="Courier New" w:eastAsia="Times New Roman" w:hAnsi="Courier New" w:cs="Courier New"/>
+          <w:color w:val="006600"/>
+          <w:sz w:val="20"/>
+          <w:szCs w:val="20"/>
+          <w:lang w:eastAsia="vi-VN"/>
+        </w:rPr>
+      </w:pPr>
+      <w:r>
+        <w:rPr>
+          <w:rFonts w:ascii="Courier New" w:eastAsia="Times New Roman" w:hAnsi="Courier New" w:cs="Courier New"/>
+          <w:sz w:val="20"/>
+          <w:szCs w:val="20"/>
+          <w:lang w:eastAsia="vi-VN"/>
+        </w:rPr>
+        <w:t>log.</w:t>
+      </w:r>
+      <w:r>
+        <w:rPr>
+          <w:rFonts w:ascii="Courier New" w:eastAsia="Times New Roman" w:hAnsi="Courier New" w:cs="Courier New"/>
+          <w:color w:val="006600"/>
+          <w:sz w:val="20"/>
+          <w:szCs w:val="20"/>
+          <w:lang w:eastAsia="vi-VN"/>
+        </w:rPr>
+        <w:t>trace</w:t>
+      </w:r>
+      <w:r>
+        <w:rPr>
+          <w:rFonts w:ascii="Courier New" w:eastAsia="Times New Roman" w:hAnsi="Courier New" w:cs="Courier New"/>
+          <w:sz w:val="20"/>
+          <w:szCs w:val="20"/>
+          <w:lang w:eastAsia="vi-VN"/>
+        </w:rPr>
+        <w:t>(</w:t>
+      </w:r>
+      <w:r>
+        <w:rPr>
+          <w:rFonts w:ascii="Courier New" w:eastAsia="Times New Roman" w:hAnsi="Courier New" w:cs="Courier New"/>
+          <w:color w:val="006600"/>
+          <w:sz w:val="20"/>
+          <w:szCs w:val="20"/>
+          <w:lang w:eastAsia="vi-VN"/>
+        </w:rPr>
+        <w:t xml:space="preserve">Object </w:t>
+      </w:r>
+      <w:r>
+        <w:rPr>
+          <w:rFonts w:ascii="Courier New" w:eastAsia="Times New Roman" w:hAnsi="Courier New" w:cs="Courier New"/>
+          <w:sz w:val="20"/>
+          <w:szCs w:val="20"/>
+          <w:lang w:eastAsia="vi-VN"/>
+        </w:rPr>
+        <w:t>message);</w:t>
+      </w:r>
+    </w:p>
+    <w:p>
+      <w:pPr>
+        <w:pBdr>
+          <w:top w:val="single" w:sz="6" w:space="12" w:color="DDDDDD"/>
+          <w:left w:val="single" w:sz="6" w:space="12" w:color="DDDDDD"/>
+          <w:bottom w:val="single" w:sz="6" w:space="12" w:color="DDDDDD"/>
+          <w:right w:val="single" w:sz="6" w:space="12" w:color="DDDDDD"/>
+        </w:pBdr>
+        <w:shd w:val="clear" w:color="auto" w:fill="F7F7F7"/>
+        <w:tabs>
+          <w:tab w:val="left" w:pos="916"/>
+          <w:tab w:val="left" w:pos="1832"/>
+          <w:tab w:val="left" w:pos="2748"/>
+          <w:tab w:val="left" w:pos="3664"/>
+          <w:tab w:val="left" w:pos="4580"/>
+          <w:tab w:val="left" w:pos="5496"/>
+          <w:tab w:val="left" w:pos="6412"/>
+          <w:tab w:val="left" w:pos="7328"/>
+          <w:tab w:val="left" w:pos="8244"/>
+          <w:tab w:val="left" w:pos="9160"/>
+          <w:tab w:val="left" w:pos="10076"/>
+          <w:tab w:val="left" w:pos="10992"/>
+          <w:tab w:val="left" w:pos="11908"/>
+          <w:tab w:val="left" w:pos="12824"/>
+          <w:tab w:val="left" w:pos="13740"/>
+          <w:tab w:val="left" w:pos="14656"/>
+        </w:tabs>
+        <w:spacing w:after="0" w:line="240" w:lineRule="auto"/>
+        <w:rPr>
+          <w:rFonts w:ascii="Courier New" w:eastAsia="Times New Roman" w:hAnsi="Courier New" w:cs="Courier New"/>
+          <w:color w:val="006600"/>
+          <w:sz w:val="20"/>
+          <w:szCs w:val="20"/>
+          <w:lang w:eastAsia="vi-VN"/>
+        </w:rPr>
+      </w:pPr>
+      <w:r>
+        <w:rPr>
+          <w:rFonts w:ascii="Courier New" w:eastAsia="Times New Roman" w:hAnsi="Courier New" w:cs="Courier New"/>
+          <w:sz w:val="20"/>
+          <w:szCs w:val="20"/>
+          <w:lang w:eastAsia="vi-VN"/>
+        </w:rPr>
+        <w:t>log.</w:t>
+      </w:r>
+      <w:r>
+        <w:rPr>
+          <w:rFonts w:ascii="Courier New" w:eastAsia="Times New Roman" w:hAnsi="Courier New" w:cs="Courier New"/>
+          <w:color w:val="006600"/>
+          <w:sz w:val="20"/>
+          <w:szCs w:val="20"/>
+          <w:lang w:eastAsia="vi-VN"/>
+        </w:rPr>
+        <w:t>tra</w:t>
+      </w:r>
+      <w:r>
+        <w:rPr>
+          <w:rFonts w:ascii="Courier New" w:eastAsia="Times New Roman" w:hAnsi="Courier New" w:cs="Courier New"/>
+          <w:color w:val="006600"/>
+          <w:sz w:val="20"/>
+          <w:szCs w:val="20"/>
+          <w:lang w:eastAsia="vi-VN"/>
+        </w:rPr>
+        <w:t>ce</w:t>
+      </w:r>
+      <w:r>
+        <w:rPr>
+          <w:rFonts w:ascii="Courier New" w:eastAsia="Times New Roman" w:hAnsi="Courier New" w:cs="Courier New"/>
+          <w:sz w:val="20"/>
+          <w:szCs w:val="20"/>
+          <w:lang w:eastAsia="vi-VN"/>
+        </w:rPr>
+        <w:t>(</w:t>
+      </w:r>
+      <w:r>
+        <w:rPr>
+          <w:rFonts w:ascii="Courier New" w:eastAsia="Times New Roman" w:hAnsi="Courier New" w:cs="Courier New"/>
+          <w:color w:val="006600"/>
+          <w:sz w:val="20"/>
+          <w:szCs w:val="20"/>
+          <w:lang w:eastAsia="vi-VN"/>
+        </w:rPr>
+        <w:t xml:space="preserve">Object </w:t>
+      </w:r>
+      <w:r>
+        <w:rPr>
+          <w:rFonts w:ascii="Courier New" w:eastAsia="Times New Roman" w:hAnsi="Courier New" w:cs="Courier New"/>
+          <w:sz w:val="20"/>
+          <w:szCs w:val="20"/>
+          <w:lang w:eastAsia="vi-VN"/>
+        </w:rPr>
+        <w:t>message,</w:t>
+      </w:r>
+      <w:r>
+        <w:rPr>
+          <w:rFonts w:ascii="Courier New" w:eastAsia="Times New Roman" w:hAnsi="Courier New" w:cs="Courier New"/>
+          <w:color w:val="006600"/>
+          <w:sz w:val="20"/>
+          <w:szCs w:val="20"/>
+          <w:lang w:eastAsia="vi-VN"/>
+        </w:rPr>
+        <w:t xml:space="preserve"> Throwable </w:t>
+      </w:r>
+      <w:r>
+        <w:rPr>
+          <w:rFonts w:ascii="Courier New" w:eastAsia="Times New Roman" w:hAnsi="Courier New" w:cs="Courier New"/>
+          <w:sz w:val="20"/>
+          <w:szCs w:val="20"/>
+          <w:lang w:eastAsia="vi-VN"/>
+        </w:rPr>
+        <w:t>t);</w:t>
+      </w:r>
+    </w:p>
+    <w:p/>
+    <w:p>
+      <w:pPr>
+        <w:ind w:firstLine="720"/>
+        <w:jc w:val="both"/>
+        <w:rPr>
+          <w:i/>
+        </w:rPr>
+      </w:pPr>
+      <w:r>
+        <w:rPr>
+          <w:rFonts w:asciiTheme="majorHAnsi" w:hAnsiTheme="majorHAnsi" w:cstheme="majorHAnsi"/>
+          <w:sz w:val="26"/>
+          <w:szCs w:val="26"/>
+        </w:rPr>
+        <w:t>Tìm hiểu kỹ hơn về Apache Commons Logging</w:t>
+      </w:r>
+      <w:r>
+        <w:rPr>
+          <w:rFonts w:asciiTheme="majorHAnsi" w:hAnsiTheme="majorHAnsi" w:cstheme="majorHAnsi"/>
+          <w:sz w:val="26"/>
+          <w:szCs w:val="26"/>
+        </w:rPr>
+        <w:t xml:space="preserve"> </w:t>
+      </w:r>
+      <w:r>
+        <w:rPr>
+          <w:rFonts w:asciiTheme="majorHAnsi" w:hAnsiTheme="majorHAnsi" w:cstheme="majorHAnsi"/>
+          <w:sz w:val="26"/>
+          <w:szCs w:val="26"/>
+        </w:rPr>
+        <w:t>tại trang:</w:t>
+      </w:r>
+      <w:r>
+        <w:t xml:space="preserve"> </w:t>
+      </w:r>
+      <w:hyperlink r:id="rId100" w:history="1">
+        <w:r>
+          <w:rPr>
+            <w:rStyle w:val="Hyperlink"/>
+          </w:rPr>
+          <w:t>http://o7planning.org/web/fe/default/vi/document/10119/huong-dan-su-dung-commons-logging</w:t>
+        </w:r>
+      </w:hyperlink>
+    </w:p>
+    <w:p>
+      <w:pPr>
+        <w:jc w:val="both"/>
+        <w:rPr>
+          <w:i/>
+        </w:rPr>
+      </w:pPr>
+      <w:hyperlink r:id="rId101" w:history="1">
+        <w:r>
+          <w:rPr>
+            <w:rStyle w:val="Hyperlink"/>
+          </w:rPr>
+          <w:t>http://commons.apache.org/proper/commons-logging/guide.html</w:t>
+        </w:r>
+      </w:hyperlink>
+    </w:p>
+    <w:p>
+      <w:pPr>
+        <w:pStyle w:val="ListParagraph"/>
+        <w:jc w:val="both"/>
+        <w:rPr>
+          <w:rFonts w:asciiTheme="majorHAnsi" w:hAnsiTheme="majorHAnsi" w:cstheme="majorHAnsi"/>
+          <w:sz w:val="26"/>
+          <w:szCs w:val="26"/>
+        </w:rPr>
+      </w:pPr>
+    </w:p>
+    <w:p/>
+    <w:p/>
+    <w:p>
+      <w:r>
+        <w:br w:type="page"/>
+      </w:r>
     </w:p>
     <w:p>
       <w:pPr>
@@ -27247,7 +30606,7 @@
           <w:lang w:eastAsia="vi-VN"/>
         </w:rPr>
       </w:pPr>
-      <w:hyperlink r:id="rId99" w:anchor="v(java.lang.String, java.lang.String)" w:history="1">
+      <w:hyperlink r:id="rId102" w:anchor="v(java.lang.String, java.lang.String)" w:history="1">
         <w:r>
           <w:rPr>
             <w:rFonts w:asciiTheme="majorHAnsi" w:eastAsia="Times New Roman" w:hAnsiTheme="majorHAnsi" w:cstheme="majorHAnsi"/>
@@ -27283,7 +30642,7 @@
           <w:lang w:eastAsia="vi-VN"/>
         </w:rPr>
       </w:pPr>
-      <w:hyperlink r:id="rId100" w:anchor="d(java.lang.String, java.lang.String)" w:history="1">
+      <w:hyperlink r:id="rId103" w:anchor="d(java.lang.String, java.lang.String)" w:history="1">
         <w:r>
           <w:rPr>
             <w:rFonts w:asciiTheme="majorHAnsi" w:eastAsia="Times New Roman" w:hAnsiTheme="majorHAnsi" w:cstheme="majorHAnsi"/>
@@ -27319,7 +30678,7 @@
           <w:lang w:eastAsia="vi-VN"/>
         </w:rPr>
       </w:pPr>
-      <w:hyperlink r:id="rId101" w:anchor="i(java.lang.String, java.lang.String)" w:history="1">
+      <w:hyperlink r:id="rId104" w:anchor="i(java.lang.String, java.lang.String)" w:history="1">
         <w:r>
           <w:rPr>
             <w:rFonts w:asciiTheme="majorHAnsi" w:eastAsia="Times New Roman" w:hAnsiTheme="majorHAnsi" w:cstheme="majorHAnsi"/>
@@ -27355,7 +30714,7 @@
           <w:lang w:eastAsia="vi-VN"/>
         </w:rPr>
       </w:pPr>
-      <w:hyperlink r:id="rId102" w:anchor="w(java.lang.String, java.lang.String)" w:history="1">
+      <w:hyperlink r:id="rId105" w:anchor="w(java.lang.String, java.lang.String)" w:history="1">
         <w:r>
           <w:rPr>
             <w:rFonts w:asciiTheme="majorHAnsi" w:eastAsia="Times New Roman" w:hAnsiTheme="majorHAnsi" w:cstheme="majorHAnsi"/>
@@ -27391,7 +30750,7 @@
           <w:lang w:eastAsia="vi-VN"/>
         </w:rPr>
       </w:pPr>
-      <w:hyperlink r:id="rId103" w:anchor="e(java.lang.String, java.lang.String)" w:history="1">
+      <w:hyperlink r:id="rId106" w:anchor="e(java.lang.String, java.lang.String)" w:history="1">
         <w:r>
           <w:rPr>
             <w:rFonts w:asciiTheme="majorHAnsi" w:eastAsia="Times New Roman" w:hAnsiTheme="majorHAnsi" w:cstheme="majorHAnsi"/>
@@ -29813,7 +33172,7 @@
                     </pic:cNvPicPr>
                   </pic:nvPicPr>
                   <pic:blipFill>
-                    <a:blip r:embed="rId104">
+                    <a:blip r:embed="rId107">
                       <a:extLst>
                         <a:ext uri="{28A0092B-C50C-407E-A947-70E740481C1C}">
                           <a14:useLocalDpi xmlns:a14="http://schemas.microsoft.com/office/drawing/2010/main" val="0"/>
@@ -30121,6 +33480,7 @@
       <w:r>
         <w:rPr>
           <w:noProof/>
+          <w:lang w:eastAsia="ko-KR"/>
         </w:rPr>
         <w:drawing>
           <wp:anchor distT="0" distB="0" distL="114300" distR="114300" simplePos="0" relativeHeight="251665408" behindDoc="0" locked="0" layoutInCell="1" allowOverlap="1" wp14:anchorId="6EBE500B" wp14:editId="1611AA70">
@@ -30146,7 +33506,7 @@
                     <pic:cNvPicPr/>
                   </pic:nvPicPr>
                   <pic:blipFill>
-                    <a:blip r:embed="rId105">
+                    <a:blip r:embed="rId108">
                       <a:extLst>
                         <a:ext uri="{28A0092B-C50C-407E-A947-70E740481C1C}">
                           <a14:useLocalDpi xmlns:a14="http://schemas.microsoft.com/office/drawing/2010/main" val="0"/>
@@ -30529,7 +33889,7 @@
     <w:sdt>
       <w:sdtPr>
         <w:rPr>
-          <w:rFonts w:eastAsiaTheme="minorEastAsia" w:cstheme="majorHAnsi"/>
+          <w:rFonts w:ascii="Tahoma" w:eastAsiaTheme="minorEastAsia" w:hAnsi="Tahoma" w:cstheme="majorHAnsi"/>
           <w:color w:val="auto"/>
           <w:sz w:val="22"/>
           <w:szCs w:val="21"/>
@@ -30540,6 +33900,7 @@
           <w:docPartUnique/>
         </w:docPartObj>
       </w:sdtPr>
+      <w:sdtEndPr/>
       <w:sdtContent>
         <w:p>
           <w:pPr>
@@ -30566,6 +33927,7 @@
             <w:id w:val="-573587230"/>
             <w:bibliography/>
           </w:sdtPr>
+          <w:sdtEndPr/>
           <w:sdtContent>
             <w:p>
               <w:pPr>
@@ -30875,12 +34237,12 @@
       </w:pPr>
     </w:p>
     <w:sectPr>
-      <w:headerReference w:type="even" r:id="rId106"/>
-      <w:headerReference w:type="default" r:id="rId107"/>
-      <w:footerReference w:type="even" r:id="rId108"/>
-      <w:footerReference w:type="default" r:id="rId109"/>
-      <w:headerReference w:type="first" r:id="rId110"/>
-      <w:footerReference w:type="first" r:id="rId111"/>
+      <w:headerReference w:type="even" r:id="rId109"/>
+      <w:headerReference w:type="default" r:id="rId110"/>
+      <w:footerReference w:type="even" r:id="rId111"/>
+      <w:footerReference w:type="default" r:id="rId112"/>
+      <w:headerReference w:type="first" r:id="rId113"/>
+      <w:footerReference w:type="first" r:id="rId114"/>
       <w:pgSz w:w="11906" w:h="16838" w:code="9"/>
       <w:pgMar w:top="851" w:right="1440" w:bottom="992" w:left="1440" w:header="709" w:footer="709" w:gutter="0"/>
       <w:pgNumType w:start="0"/>
@@ -30961,7 +34323,7 @@
           <w:rPr>
             <w:noProof/>
           </w:rPr>
-          <w:t>22</w:t>
+          <w:t>31</w:t>
         </w:r>
         <w:r>
           <w:rPr>
@@ -31798,6 +35160,119 @@
     </w:lvl>
   </w:abstractNum>
   <w:abstractNum w:abstractNumId="6">
+    <w:nsid w:val="13E5690F"/>
+    <w:multiLevelType w:val="hybridMultilevel"/>
+    <w:tmpl w:val="BF1ADFAE"/>
+    <w:lvl w:ilvl="0" w:tplc="C2282910">
+      <w:start w:val="1"/>
+      <w:numFmt w:val="bullet"/>
+      <w:lvlText w:val=""/>
+      <w:lvlJc w:val="left"/>
+      <w:pPr>
+        <w:ind w:left="720" w:hanging="360"/>
+      </w:pPr>
+      <w:rPr>
+        <w:rFonts w:ascii="Symbol" w:eastAsiaTheme="minorHAnsi" w:hAnsi="Symbol" w:cstheme="minorBidi" w:hint="default"/>
+      </w:rPr>
+    </w:lvl>
+    <w:lvl w:ilvl="1" w:tplc="04090003" w:tentative="1">
+      <w:start w:val="1"/>
+      <w:numFmt w:val="bullet"/>
+      <w:lvlText w:val="o"/>
+      <w:lvlJc w:val="left"/>
+      <w:pPr>
+        <w:ind w:left="1440" w:hanging="360"/>
+      </w:pPr>
+      <w:rPr>
+        <w:rFonts w:ascii="Courier New" w:hAnsi="Courier New" w:cs="Courier New" w:hint="default"/>
+      </w:rPr>
+    </w:lvl>
+    <w:lvl w:ilvl="2" w:tplc="04090005" w:tentative="1">
+      <w:start w:val="1"/>
+      <w:numFmt w:val="bullet"/>
+      <w:lvlText w:val=""/>
+      <w:lvlJc w:val="left"/>
+      <w:pPr>
+        <w:ind w:left="2160" w:hanging="360"/>
+      </w:pPr>
+      <w:rPr>
+        <w:rFonts w:ascii="Wingdings" w:hAnsi="Wingdings" w:hint="default"/>
+      </w:rPr>
+    </w:lvl>
+    <w:lvl w:ilvl="3" w:tplc="04090001" w:tentative="1">
+      <w:start w:val="1"/>
+      <w:numFmt w:val="bullet"/>
+      <w:lvlText w:val=""/>
+      <w:lvlJc w:val="left"/>
+      <w:pPr>
+        <w:ind w:left="2880" w:hanging="360"/>
+      </w:pPr>
+      <w:rPr>
+        <w:rFonts w:ascii="Symbol" w:hAnsi="Symbol" w:hint="default"/>
+      </w:rPr>
+    </w:lvl>
+    <w:lvl w:ilvl="4" w:tplc="04090003" w:tentative="1">
+      <w:start w:val="1"/>
+      <w:numFmt w:val="bullet"/>
+      <w:lvlText w:val="o"/>
+      <w:lvlJc w:val="left"/>
+      <w:pPr>
+        <w:ind w:left="3600" w:hanging="360"/>
+      </w:pPr>
+      <w:rPr>
+        <w:rFonts w:ascii="Courier New" w:hAnsi="Courier New" w:cs="Courier New" w:hint="default"/>
+      </w:rPr>
+    </w:lvl>
+    <w:lvl w:ilvl="5" w:tplc="04090005" w:tentative="1">
+      <w:start w:val="1"/>
+      <w:numFmt w:val="bullet"/>
+      <w:lvlText w:val=""/>
+      <w:lvlJc w:val="left"/>
+      <w:pPr>
+        <w:ind w:left="4320" w:hanging="360"/>
+      </w:pPr>
+      <w:rPr>
+        <w:rFonts w:ascii="Wingdings" w:hAnsi="Wingdings" w:hint="default"/>
+      </w:rPr>
+    </w:lvl>
+    <w:lvl w:ilvl="6" w:tplc="04090001" w:tentative="1">
+      <w:start w:val="1"/>
+      <w:numFmt w:val="bullet"/>
+      <w:lvlText w:val=""/>
+      <w:lvlJc w:val="left"/>
+      <w:pPr>
+        <w:ind w:left="5040" w:hanging="360"/>
+      </w:pPr>
+      <w:rPr>
+        <w:rFonts w:ascii="Symbol" w:hAnsi="Symbol" w:hint="default"/>
+      </w:rPr>
+    </w:lvl>
+    <w:lvl w:ilvl="7" w:tplc="04090003" w:tentative="1">
+      <w:start w:val="1"/>
+      <w:numFmt w:val="bullet"/>
+      <w:lvlText w:val="o"/>
+      <w:lvlJc w:val="left"/>
+      <w:pPr>
+        <w:ind w:left="5760" w:hanging="360"/>
+      </w:pPr>
+      <w:rPr>
+        <w:rFonts w:ascii="Courier New" w:hAnsi="Courier New" w:cs="Courier New" w:hint="default"/>
+      </w:rPr>
+    </w:lvl>
+    <w:lvl w:ilvl="8" w:tplc="04090005" w:tentative="1">
+      <w:start w:val="1"/>
+      <w:numFmt w:val="bullet"/>
+      <w:lvlText w:val=""/>
+      <w:lvlJc w:val="left"/>
+      <w:pPr>
+        <w:ind w:left="6480" w:hanging="360"/>
+      </w:pPr>
+      <w:rPr>
+        <w:rFonts w:ascii="Wingdings" w:hAnsi="Wingdings" w:hint="default"/>
+      </w:rPr>
+    </w:lvl>
+  </w:abstractNum>
+  <w:abstractNum w:abstractNumId="7">
     <w:nsid w:val="15546D62"/>
     <w:multiLevelType w:val="hybridMultilevel"/>
     <w:tmpl w:val="2112F00A"/>
@@ -31910,7 +35385,7 @@
       </w:rPr>
     </w:lvl>
   </w:abstractNum>
-  <w:abstractNum w:abstractNumId="7">
+  <w:abstractNum w:abstractNumId="8">
     <w:nsid w:val="1818092A"/>
     <w:multiLevelType w:val="multilevel"/>
     <w:tmpl w:val="70F4BC36"/>
@@ -32059,7 +35534,7 @@
       </w:rPr>
     </w:lvl>
   </w:abstractNum>
-  <w:abstractNum w:abstractNumId="8">
+  <w:abstractNum w:abstractNumId="9">
     <w:nsid w:val="18897679"/>
     <w:multiLevelType w:val="hybridMultilevel"/>
     <w:tmpl w:val="A432C032"/>
@@ -32172,7 +35647,7 @@
       </w:rPr>
     </w:lvl>
   </w:abstractNum>
-  <w:abstractNum w:abstractNumId="9">
+  <w:abstractNum w:abstractNumId="10">
     <w:nsid w:val="1AF4376C"/>
     <w:multiLevelType w:val="hybridMultilevel"/>
     <w:tmpl w:val="C090C8C8"/>
@@ -32285,7 +35760,7 @@
       </w:rPr>
     </w:lvl>
   </w:abstractNum>
-  <w:abstractNum w:abstractNumId="10">
+  <w:abstractNum w:abstractNumId="11">
     <w:nsid w:val="208D0B8F"/>
     <w:multiLevelType w:val="multilevel"/>
     <w:tmpl w:val="3788B320"/>
@@ -32434,7 +35909,7 @@
       </w:rPr>
     </w:lvl>
   </w:abstractNum>
-  <w:abstractNum w:abstractNumId="11">
+  <w:abstractNum w:abstractNumId="12">
     <w:nsid w:val="212A124B"/>
     <w:multiLevelType w:val="hybridMultilevel"/>
     <w:tmpl w:val="F8C41A0C"/>
@@ -32547,7 +36022,7 @@
       </w:rPr>
     </w:lvl>
   </w:abstractNum>
-  <w:abstractNum w:abstractNumId="12">
+  <w:abstractNum w:abstractNumId="13">
     <w:nsid w:val="2357712D"/>
     <w:multiLevelType w:val="hybridMultilevel"/>
     <w:tmpl w:val="52F01126"/>
@@ -32660,7 +36135,7 @@
       </w:rPr>
     </w:lvl>
   </w:abstractNum>
-  <w:abstractNum w:abstractNumId="13">
+  <w:abstractNum w:abstractNumId="14">
     <w:nsid w:val="24BB5827"/>
     <w:multiLevelType w:val="hybridMultilevel"/>
     <w:tmpl w:val="97425C9C"/>
@@ -32773,7 +36248,7 @@
       </w:rPr>
     </w:lvl>
   </w:abstractNum>
-  <w:abstractNum w:abstractNumId="14">
+  <w:abstractNum w:abstractNumId="15">
     <w:nsid w:val="28C420A9"/>
     <w:multiLevelType w:val="multilevel"/>
     <w:tmpl w:val="432A104E"/>
@@ -32922,7 +36397,7 @@
       </w:rPr>
     </w:lvl>
   </w:abstractNum>
-  <w:abstractNum w:abstractNumId="15">
+  <w:abstractNum w:abstractNumId="16">
     <w:nsid w:val="29A67972"/>
     <w:multiLevelType w:val="hybridMultilevel"/>
     <w:tmpl w:val="F0404E70"/>
@@ -33013,7 +36488,7 @@
       </w:pPr>
     </w:lvl>
   </w:abstractNum>
-  <w:abstractNum w:abstractNumId="16">
+  <w:abstractNum w:abstractNumId="17">
     <w:nsid w:val="2A26355B"/>
     <w:multiLevelType w:val="hybridMultilevel"/>
     <w:tmpl w:val="EAEAA4CE"/>
@@ -33126,7 +36601,7 @@
       </w:rPr>
     </w:lvl>
   </w:abstractNum>
-  <w:abstractNum w:abstractNumId="17">
+  <w:abstractNum w:abstractNumId="18">
     <w:nsid w:val="2D653DB5"/>
     <w:multiLevelType w:val="multilevel"/>
     <w:tmpl w:val="09DC8B82"/>
@@ -33239,7 +36714,7 @@
       </w:pPr>
     </w:lvl>
   </w:abstractNum>
-  <w:abstractNum w:abstractNumId="18">
+  <w:abstractNum w:abstractNumId="19">
     <w:nsid w:val="2E5A6CD7"/>
     <w:multiLevelType w:val="hybridMultilevel"/>
     <w:tmpl w:val="F6E66066"/>
@@ -33351,7 +36826,7 @@
       </w:rPr>
     </w:lvl>
   </w:abstractNum>
-  <w:abstractNum w:abstractNumId="19">
+  <w:abstractNum w:abstractNumId="20">
     <w:nsid w:val="35972B79"/>
     <w:multiLevelType w:val="multilevel"/>
     <w:tmpl w:val="169A532A"/>
@@ -33500,7 +36975,7 @@
       </w:rPr>
     </w:lvl>
   </w:abstractNum>
-  <w:abstractNum w:abstractNumId="20">
+  <w:abstractNum w:abstractNumId="21">
     <w:nsid w:val="373D6537"/>
     <w:multiLevelType w:val="multilevel"/>
     <w:tmpl w:val="99086430"/>
@@ -33645,7 +37120,7 @@
       </w:rPr>
     </w:lvl>
   </w:abstractNum>
-  <w:abstractNum w:abstractNumId="21">
+  <w:abstractNum w:abstractNumId="22">
     <w:nsid w:val="375857E0"/>
     <w:multiLevelType w:val="hybridMultilevel"/>
     <w:tmpl w:val="0506349E"/>
@@ -33758,7 +37233,7 @@
       </w:rPr>
     </w:lvl>
   </w:abstractNum>
-  <w:abstractNum w:abstractNumId="22">
+  <w:abstractNum w:abstractNumId="23">
     <w:nsid w:val="38C92F88"/>
     <w:multiLevelType w:val="hybridMultilevel"/>
     <w:tmpl w:val="5358B1A4"/>
@@ -33871,7 +37346,7 @@
       </w:rPr>
     </w:lvl>
   </w:abstractNum>
-  <w:abstractNum w:abstractNumId="23">
+  <w:abstractNum w:abstractNumId="24">
     <w:nsid w:val="390F2AF1"/>
     <w:multiLevelType w:val="hybridMultilevel"/>
     <w:tmpl w:val="4D76FB86"/>
@@ -33984,7 +37459,7 @@
       </w:rPr>
     </w:lvl>
   </w:abstractNum>
-  <w:abstractNum w:abstractNumId="24">
+  <w:abstractNum w:abstractNumId="25">
     <w:nsid w:val="3DF64E49"/>
     <w:multiLevelType w:val="hybridMultilevel"/>
     <w:tmpl w:val="F764460E"/>
@@ -34070,7 +37545,7 @@
       </w:pPr>
     </w:lvl>
   </w:abstractNum>
-  <w:abstractNum w:abstractNumId="25">
+  <w:abstractNum w:abstractNumId="26">
     <w:nsid w:val="4539550C"/>
     <w:multiLevelType w:val="hybridMultilevel"/>
     <w:tmpl w:val="D0F6FDC6"/>
@@ -34156,7 +37631,7 @@
       </w:pPr>
     </w:lvl>
   </w:abstractNum>
-  <w:abstractNum w:abstractNumId="26">
+  <w:abstractNum w:abstractNumId="27">
     <w:nsid w:val="51D1175D"/>
     <w:multiLevelType w:val="hybridMultilevel"/>
     <w:tmpl w:val="7D964910"/>
@@ -34247,7 +37722,7 @@
       </w:pPr>
     </w:lvl>
   </w:abstractNum>
-  <w:abstractNum w:abstractNumId="27">
+  <w:abstractNum w:abstractNumId="28">
     <w:nsid w:val="54C71E83"/>
     <w:multiLevelType w:val="hybridMultilevel"/>
     <w:tmpl w:val="2A5420EC"/>
@@ -34359,7 +37834,7 @@
       </w:rPr>
     </w:lvl>
   </w:abstractNum>
-  <w:abstractNum w:abstractNumId="28">
+  <w:abstractNum w:abstractNumId="29">
     <w:nsid w:val="5B40784F"/>
     <w:multiLevelType w:val="hybridMultilevel"/>
     <w:tmpl w:val="5D1A00A2"/>
@@ -34448,7 +37923,7 @@
       </w:pPr>
     </w:lvl>
   </w:abstractNum>
-  <w:abstractNum w:abstractNumId="29">
+  <w:abstractNum w:abstractNumId="30">
     <w:nsid w:val="5F602F68"/>
     <w:multiLevelType w:val="hybridMultilevel"/>
     <w:tmpl w:val="CFA8E2D8"/>
@@ -34561,7 +38036,7 @@
       </w:rPr>
     </w:lvl>
   </w:abstractNum>
-  <w:abstractNum w:abstractNumId="30">
+  <w:abstractNum w:abstractNumId="31">
     <w:nsid w:val="6BAB525A"/>
     <w:multiLevelType w:val="multilevel"/>
     <w:tmpl w:val="274039E4"/>
@@ -34710,7 +38185,7 @@
       </w:rPr>
     </w:lvl>
   </w:abstractNum>
-  <w:abstractNum w:abstractNumId="31">
+  <w:abstractNum w:abstractNumId="32">
     <w:nsid w:val="6DC32FB8"/>
     <w:multiLevelType w:val="hybridMultilevel"/>
     <w:tmpl w:val="C8A64026"/>
@@ -34796,7 +38271,7 @@
       </w:pPr>
     </w:lvl>
   </w:abstractNum>
-  <w:abstractNum w:abstractNumId="32">
+  <w:abstractNum w:abstractNumId="33">
     <w:nsid w:val="6F682594"/>
     <w:multiLevelType w:val="hybridMultilevel"/>
     <w:tmpl w:val="CB589966"/>
@@ -34882,7 +38357,96 @@
       </w:pPr>
     </w:lvl>
   </w:abstractNum>
-  <w:abstractNum w:abstractNumId="33">
+  <w:abstractNum w:abstractNumId="34">
+    <w:nsid w:val="7C2903C2"/>
+    <w:multiLevelType w:val="hybridMultilevel"/>
+    <w:tmpl w:val="FDD21A14"/>
+    <w:lvl w:ilvl="0" w:tplc="0409000F">
+      <w:start w:val="1"/>
+      <w:numFmt w:val="decimal"/>
+      <w:lvlText w:val="%1."/>
+      <w:lvlJc w:val="left"/>
+      <w:pPr>
+        <w:ind w:left="720" w:hanging="360"/>
+      </w:pPr>
+      <w:rPr>
+        <w:rFonts w:hint="default"/>
+      </w:rPr>
+    </w:lvl>
+    <w:lvl w:ilvl="1" w:tplc="04090019" w:tentative="1">
+      <w:start w:val="1"/>
+      <w:numFmt w:val="lowerLetter"/>
+      <w:lvlText w:val="%2."/>
+      <w:lvlJc w:val="left"/>
+      <w:pPr>
+        <w:ind w:left="1440" w:hanging="360"/>
+      </w:pPr>
+    </w:lvl>
+    <w:lvl w:ilvl="2" w:tplc="0409001B" w:tentative="1">
+      <w:start w:val="1"/>
+      <w:numFmt w:val="lowerRoman"/>
+      <w:lvlText w:val="%3."/>
+      <w:lvlJc w:val="right"/>
+      <w:pPr>
+        <w:ind w:left="2160" w:hanging="180"/>
+      </w:pPr>
+    </w:lvl>
+    <w:lvl w:ilvl="3" w:tplc="0409000F" w:tentative="1">
+      <w:start w:val="1"/>
+      <w:numFmt w:val="decimal"/>
+      <w:lvlText w:val="%4."/>
+      <w:lvlJc w:val="left"/>
+      <w:pPr>
+        <w:ind w:left="2880" w:hanging="360"/>
+      </w:pPr>
+    </w:lvl>
+    <w:lvl w:ilvl="4" w:tplc="04090019" w:tentative="1">
+      <w:start w:val="1"/>
+      <w:numFmt w:val="lowerLetter"/>
+      <w:lvlText w:val="%5."/>
+      <w:lvlJc w:val="left"/>
+      <w:pPr>
+        <w:ind w:left="3600" w:hanging="360"/>
+      </w:pPr>
+    </w:lvl>
+    <w:lvl w:ilvl="5" w:tplc="0409001B" w:tentative="1">
+      <w:start w:val="1"/>
+      <w:numFmt w:val="lowerRoman"/>
+      <w:lvlText w:val="%6."/>
+      <w:lvlJc w:val="right"/>
+      <w:pPr>
+        <w:ind w:left="4320" w:hanging="180"/>
+      </w:pPr>
+    </w:lvl>
+    <w:lvl w:ilvl="6" w:tplc="0409000F" w:tentative="1">
+      <w:start w:val="1"/>
+      <w:numFmt w:val="decimal"/>
+      <w:lvlText w:val="%7."/>
+      <w:lvlJc w:val="left"/>
+      <w:pPr>
+        <w:ind w:left="5040" w:hanging="360"/>
+      </w:pPr>
+    </w:lvl>
+    <w:lvl w:ilvl="7" w:tplc="04090019" w:tentative="1">
+      <w:start w:val="1"/>
+      <w:numFmt w:val="lowerLetter"/>
+      <w:lvlText w:val="%8."/>
+      <w:lvlJc w:val="left"/>
+      <w:pPr>
+        <w:ind w:left="5760" w:hanging="360"/>
+      </w:pPr>
+    </w:lvl>
+    <w:lvl w:ilvl="8" w:tplc="0409001B" w:tentative="1">
+      <w:start w:val="1"/>
+      <w:numFmt w:val="lowerRoman"/>
+      <w:lvlText w:val="%9."/>
+      <w:lvlJc w:val="right"/>
+      <w:pPr>
+        <w:ind w:left="6480" w:hanging="180"/>
+      </w:pPr>
+    </w:lvl>
+  </w:abstractNum>
+  <w:abstractNum w:abstractNumId="35">
     <w:nsid w:val="7F290D21"/>
     <w:multiLevelType w:val="hybridMultilevel"/>
     <w:tmpl w:val="DF5A0980"/>
@@ -34999,70 +38563,70 @@
     <w:abstractNumId w:val="2"/>
   </w:num>
   <w:num w:numId="2">
+    <w:abstractNumId w:val="24"/>
+  </w:num>
+  <w:num w:numId="3">
+    <w:abstractNumId w:val="22"/>
+  </w:num>
+  <w:num w:numId="4">
+    <w:abstractNumId w:val="13"/>
+  </w:num>
+  <w:num w:numId="5">
+    <w:abstractNumId w:val="19"/>
+  </w:num>
+  <w:num w:numId="6">
+    <w:abstractNumId w:val="35"/>
+  </w:num>
+  <w:num w:numId="7">
+    <w:abstractNumId w:val="28"/>
+  </w:num>
+  <w:num w:numId="8">
+    <w:abstractNumId w:val="26"/>
+  </w:num>
+  <w:num w:numId="9">
+    <w:abstractNumId w:val="25"/>
+  </w:num>
+  <w:num w:numId="10">
+    <w:abstractNumId w:val="17"/>
+  </w:num>
+  <w:num w:numId="11">
+    <w:abstractNumId w:val="14"/>
+  </w:num>
+  <w:num w:numId="12">
+    <w:abstractNumId w:val="10"/>
+  </w:num>
+  <w:num w:numId="13">
+    <w:abstractNumId w:val="9"/>
+  </w:num>
+  <w:num w:numId="14">
+    <w:abstractNumId w:val="30"/>
+  </w:num>
+  <w:num w:numId="15">
     <w:abstractNumId w:val="23"/>
   </w:num>
-  <w:num w:numId="3">
-    <w:abstractNumId w:val="21"/>
+  <w:num w:numId="16">
+    <w:abstractNumId w:val="11"/>
   </w:num>
-  <w:num w:numId="4">
+  <w:num w:numId="17">
     <w:abstractNumId w:val="12"/>
   </w:num>
-  <w:num w:numId="5">
+  <w:num w:numId="18">
     <w:abstractNumId w:val="18"/>
   </w:num>
-  <w:num w:numId="6">
+  <w:num w:numId="19">
+    <w:abstractNumId w:val="7"/>
+  </w:num>
+  <w:num w:numId="20">
+    <w:abstractNumId w:val="27"/>
+  </w:num>
+  <w:num w:numId="21">
     <w:abstractNumId w:val="33"/>
   </w:num>
-  <w:num w:numId="7">
-    <w:abstractNumId w:val="27"/>
-  </w:num>
-  <w:num w:numId="8">
-    <w:abstractNumId w:val="25"/>
-  </w:num>
-  <w:num w:numId="9">
-    <w:abstractNumId w:val="24"/>
-  </w:num>
-  <w:num w:numId="10">
-    <w:abstractNumId w:val="16"/>
-  </w:num>
-  <w:num w:numId="11">
-    <w:abstractNumId w:val="13"/>
-  </w:num>
-  <w:num w:numId="12">
-    <w:abstractNumId w:val="9"/>
-  </w:num>
-  <w:num w:numId="13">
-    <w:abstractNumId w:val="8"/>
-  </w:num>
-  <w:num w:numId="14">
+  <w:num w:numId="22">
     <w:abstractNumId w:val="29"/>
   </w:num>
-  <w:num w:numId="15">
-    <w:abstractNumId w:val="22"/>
-  </w:num>
-  <w:num w:numId="16">
-    <w:abstractNumId w:val="10"/>
-  </w:num>
-  <w:num w:numId="17">
-    <w:abstractNumId w:val="11"/>
-  </w:num>
-  <w:num w:numId="18">
-    <w:abstractNumId w:val="17"/>
-  </w:num>
-  <w:num w:numId="19">
-    <w:abstractNumId w:val="6"/>
-  </w:num>
-  <w:num w:numId="20">
-    <w:abstractNumId w:val="26"/>
-  </w:num>
-  <w:num w:numId="21">
-    <w:abstractNumId w:val="32"/>
-  </w:num>
-  <w:num w:numId="22">
-    <w:abstractNumId w:val="28"/>
-  </w:num>
   <w:num w:numId="23">
-    <w:abstractNumId w:val="7"/>
+    <w:abstractNumId w:val="8"/>
   </w:num>
   <w:num w:numId="24">
     <w:abstractNumId w:val="0"/>
@@ -35071,19 +38635,19 @@
     <w:abstractNumId w:val="4"/>
   </w:num>
   <w:num w:numId="26">
-    <w:abstractNumId w:val="19"/>
+    <w:abstractNumId w:val="20"/>
   </w:num>
   <w:num w:numId="27">
-    <w:abstractNumId w:val="30"/>
+    <w:abstractNumId w:val="31"/>
   </w:num>
   <w:num w:numId="28">
-    <w:abstractNumId w:val="20"/>
+    <w:abstractNumId w:val="21"/>
   </w:num>
   <w:num w:numId="29">
-    <w:abstractNumId w:val="15"/>
+    <w:abstractNumId w:val="16"/>
   </w:num>
   <w:num w:numId="30">
-    <w:abstractNumId w:val="14"/>
+    <w:abstractNumId w:val="15"/>
   </w:num>
   <w:num w:numId="31">
     <w:abstractNumId w:val="1"/>
@@ -35095,7 +38659,13 @@
     <w:abstractNumId w:val="5"/>
   </w:num>
   <w:num w:numId="34">
-    <w:abstractNumId w:val="31"/>
+    <w:abstractNumId w:val="32"/>
+  </w:num>
+  <w:num w:numId="35">
+    <w:abstractNumId w:val="34"/>
+  </w:num>
+  <w:num w:numId="36">
+    <w:abstractNumId w:val="6"/>
   </w:num>
 </w:numbering>
 </file>
@@ -36866,7 +40436,7 @@
 </file>
 
 <file path=customXml/itemProps1.xml><?xml version="1.0" encoding="utf-8"?>
-<ds:datastoreItem xmlns:ds="http://schemas.openxmlformats.org/officeDocument/2006/customXml" ds:itemID="{B191ED2B-B561-4B50-A639-9DA79DD1D66C}">
+<ds:datastoreItem xmlns:ds="http://schemas.openxmlformats.org/officeDocument/2006/customXml" ds:itemID="{815C5BFC-C2C8-4703-A6A6-64355D35CD24}">
   <ds:schemaRefs>
     <ds:schemaRef ds:uri="http://schemas.openxmlformats.org/officeDocument/2006/bibliography"/>
   </ds:schemaRefs>

--- a/LyThuyet/Log4J.docx
+++ b/LyThuyet/Log4J.docx
@@ -15,10 +15,10 @@
         <w:rPr>
           <w:rFonts w:asciiTheme="majorHAnsi" w:hAnsiTheme="majorHAnsi" w:cstheme="majorHAnsi"/>
           <w:noProof/>
-          <w:lang w:eastAsia="ko-KR"/>
+          <w:lang w:val="en-US"/>
         </w:rPr>
         <w:drawing>
-          <wp:anchor distT="0" distB="0" distL="114300" distR="114300" simplePos="0" relativeHeight="251659264" behindDoc="0" locked="0" layoutInCell="1" allowOverlap="1" wp14:anchorId="024F1CEB" wp14:editId="30152589">
+          <wp:anchor distT="0" distB="0" distL="114300" distR="114300" simplePos="0" relativeHeight="251659264" behindDoc="0" locked="0" layoutInCell="1" allowOverlap="1" wp14:anchorId="2F72A388" wp14:editId="2F72A389">
             <wp:simplePos x="0" y="0"/>
             <wp:positionH relativeFrom="column">
               <wp:posOffset>42250</wp:posOffset>
@@ -222,12 +222,12 @@
         <w:rPr>
           <w:rFonts w:asciiTheme="majorHAnsi" w:hAnsiTheme="majorHAnsi" w:cstheme="majorHAnsi"/>
           <w:noProof/>
-          <w:lang w:eastAsia="ko-KR"/>
+          <w:lang w:val="en-US"/>
         </w:rPr>
         <mc:AlternateContent>
           <mc:Choice Requires="wps">
             <w:drawing>
-              <wp:anchor distT="0" distB="0" distL="114300" distR="114300" simplePos="0" relativeHeight="251660288" behindDoc="0" locked="0" layoutInCell="1" allowOverlap="1">
+              <wp:anchor distT="0" distB="0" distL="114300" distR="114300" simplePos="0" relativeHeight="251660288" behindDoc="0" locked="0" layoutInCell="1" allowOverlap="1" wp14:anchorId="2F72A38A" wp14:editId="2F72A38B">
                 <wp:simplePos x="0" y="0"/>
                 <wp:positionH relativeFrom="column">
                   <wp:posOffset>-170121</wp:posOffset>
@@ -558,12 +558,12 @@
         <w:rPr>
           <w:rFonts w:asciiTheme="majorHAnsi" w:hAnsiTheme="majorHAnsi" w:cstheme="majorHAnsi"/>
           <w:noProof/>
-          <w:lang w:eastAsia="ko-KR"/>
+          <w:lang w:val="en-US"/>
         </w:rPr>
         <mc:AlternateContent>
           <mc:Choice Requires="wps">
             <w:drawing>
-              <wp:anchor distT="0" distB="0" distL="114300" distR="114300" simplePos="0" relativeHeight="251661312" behindDoc="0" locked="0" layoutInCell="1" allowOverlap="1">
+              <wp:anchor distT="0" distB="0" distL="114300" distR="114300" simplePos="0" relativeHeight="251661312" behindDoc="0" locked="0" layoutInCell="1" allowOverlap="1" wp14:anchorId="2F72A38C" wp14:editId="2F72A38D">
                 <wp:simplePos x="0" y="0"/>
                 <wp:positionH relativeFrom="column">
                   <wp:posOffset>3311525</wp:posOffset>
@@ -6073,7 +6073,27 @@
           <w:szCs w:val="26"/>
           <w:lang w:val="fr-FR"/>
         </w:rPr>
-        <w:t xml:space="preserve">Một ví dụ cụ thể : Bạn không thể ngồi hàng giờ, hàng ngày, hàng tháng để đợi ứng dụng chạy và phát sinh ra Exceptions rồi xử lý nó hay bạn không thể bị động khi ứng dụng bán cho khách hàng bị lỗi và gây ra treo hệ thống. Chúng ta cần 1 giải pháp để cập nhật, theo dõi, xử lý sự cố 1 cách nhanh nhất. Đó là sử dụng Log vaf gửi Email khi có lỗi xảy ra. Tôi có Smartphone, laptop, tôi có thể biết </w:t>
+        <w:t>Một ví dụ cụ thể : Bạn không thể ngồi hàng giờ, hàng ngày, hàng tháng để đợi ứng dụng chạy và phát sinh ra Exceptions rồi xử lý nó hay bạn không thể bị động khi ứng dụng bán cho khách hàng bị lỗi và gây ra treo hệ thống. Chúng ta cần 1 giải pháp để cập nhật, theo dõi, xử lý sự cố 1 cách nhanh nhất. Đó là sử dụ</w:t>
+      </w:r>
+      <w:r>
+        <w:rPr>
+          <w:rFonts w:asciiTheme="majorHAnsi" w:hAnsiTheme="majorHAnsi" w:cstheme="majorHAnsi"/>
+          <w:sz w:val="26"/>
+          <w:szCs w:val="26"/>
+          <w:lang w:val="fr-FR"/>
+        </w:rPr>
+        <w:t>ng Log và</w:t>
+      </w:r>
+      <w:bookmarkStart w:id="2" w:name="_GoBack"/>
+      <w:bookmarkEnd w:id="2"/>
+      <w:r>
+        <w:rPr>
+          <w:rFonts w:asciiTheme="majorHAnsi" w:hAnsiTheme="majorHAnsi" w:cstheme="majorHAnsi"/>
+          <w:sz w:val="26"/>
+          <w:szCs w:val="26"/>
+          <w:lang w:val="fr-FR"/>
+        </w:rPr>
+        <w:t xml:space="preserve"> gửi Email khi có lỗi xảy ra. Tôi có Smartphone, laptop, tôi có thể biết </w:t>
       </w:r>
       <w:r>
         <w:rPr>
@@ -6099,7 +6119,7 @@
           <w:lang w:val="fr-FR"/>
         </w:rPr>
       </w:pPr>
-      <w:bookmarkStart w:id="2" w:name="_Toc415425995"/>
+      <w:bookmarkStart w:id="3" w:name="_Toc415425995"/>
       <w:r>
         <w:rPr>
           <w:rFonts w:cstheme="majorHAnsi"/>
@@ -6107,7 +6127,7 @@
         </w:rPr>
         <w:t>Log trong Java</w:t>
       </w:r>
-      <w:bookmarkEnd w:id="2"/>
+      <w:bookmarkEnd w:id="3"/>
     </w:p>
     <w:p>
       <w:pPr>
@@ -6175,7 +6195,7 @@
           <w:lang w:val="en-US"/>
         </w:rPr>
       </w:pPr>
-      <w:bookmarkStart w:id="3" w:name="_Toc415425996"/>
+      <w:bookmarkStart w:id="4" w:name="_Toc415425996"/>
       <w:r>
         <w:rPr>
           <w:rFonts w:cstheme="majorHAnsi"/>
@@ -6186,7 +6206,7 @@
         </w:rPr>
         <w:t>Logger</w:t>
       </w:r>
-      <w:bookmarkEnd w:id="3"/>
+      <w:bookmarkEnd w:id="4"/>
     </w:p>
     <w:p>
       <w:pPr>
@@ -6552,7 +6572,7 @@
           <w:u w:val="single"/>
         </w:rPr>
       </w:pPr>
-      <w:bookmarkStart w:id="4" w:name="_Toc415425997"/>
+      <w:bookmarkStart w:id="5" w:name="_Toc415425997"/>
       <w:r>
         <w:rPr>
           <w:rFonts w:cstheme="majorHAnsi"/>
@@ -6570,7 +6590,7 @@
         </w:rPr>
         <w:t>:</w:t>
       </w:r>
-      <w:bookmarkEnd w:id="4"/>
+      <w:bookmarkEnd w:id="5"/>
     </w:p>
     <w:p>
       <w:pPr>
@@ -7718,7 +7738,7 @@
           <w:u w:val="single"/>
         </w:rPr>
       </w:pPr>
-      <w:bookmarkStart w:id="5" w:name="_Toc415425998"/>
+      <w:bookmarkStart w:id="6" w:name="_Toc415425998"/>
       <w:r>
         <w:rPr>
           <w:rFonts w:cstheme="majorHAnsi"/>
@@ -7736,7 +7756,7 @@
         </w:rPr>
         <w:t>:</w:t>
       </w:r>
-      <w:bookmarkEnd w:id="5"/>
+      <w:bookmarkEnd w:id="6"/>
     </w:p>
     <w:p>
       <w:pPr>
@@ -7797,7 +7817,7 @@
           <w:u w:val="single"/>
         </w:rPr>
       </w:pPr>
-      <w:bookmarkStart w:id="6" w:name="_Toc415425999"/>
+      <w:bookmarkStart w:id="7" w:name="_Toc415425999"/>
       <w:r>
         <w:rPr>
           <w:rFonts w:cstheme="majorHAnsi"/>
@@ -7806,7 +7826,7 @@
         </w:rPr>
         <w:t>Các phương thức logrb()</w:t>
       </w:r>
-      <w:bookmarkEnd w:id="6"/>
+      <w:bookmarkEnd w:id="7"/>
     </w:p>
     <w:p>
       <w:pPr>
@@ -8207,7 +8227,7 @@
           <w:u w:val="single"/>
         </w:rPr>
       </w:pPr>
-      <w:bookmarkStart w:id="7" w:name="_Toc415426000"/>
+      <w:bookmarkStart w:id="8" w:name="_Toc415426000"/>
       <w:r>
         <w:rPr>
           <w:rFonts w:cstheme="majorHAnsi"/>
@@ -8216,7 +8236,7 @@
         </w:rPr>
         <w:t>Những phương thức log khác</w:t>
       </w:r>
-      <w:bookmarkEnd w:id="7"/>
+      <w:bookmarkEnd w:id="8"/>
     </w:p>
     <w:p>
       <w:pPr>
@@ -8984,7 +9004,7 @@
           <w:lang w:val="en-US"/>
         </w:rPr>
       </w:pPr>
-      <w:bookmarkStart w:id="8" w:name="_Toc415426001"/>
+      <w:bookmarkStart w:id="9" w:name="_Toc415426001"/>
       <w:r>
         <w:rPr>
           <w:rFonts w:cstheme="majorHAnsi"/>
@@ -8995,7 +9015,7 @@
         </w:rPr>
         <w:t>Logger Hierarchy</w:t>
       </w:r>
-      <w:bookmarkEnd w:id="8"/>
+      <w:bookmarkEnd w:id="9"/>
     </w:p>
     <w:p>
       <w:pPr>
@@ -9616,7 +9636,7 @@
           <w:lang w:val="en-US"/>
         </w:rPr>
       </w:pPr>
-      <w:bookmarkStart w:id="9" w:name="_Toc415426002"/>
+      <w:bookmarkStart w:id="10" w:name="_Toc415426002"/>
       <w:r>
         <w:rPr>
           <w:rFonts w:cstheme="majorHAnsi"/>
@@ -9627,7 +9647,7 @@
         </w:rPr>
         <w:t>Log levels của các Logger trong Hệ thống</w:t>
       </w:r>
-      <w:bookmarkEnd w:id="9"/>
+      <w:bookmarkEnd w:id="10"/>
     </w:p>
     <w:p>
       <w:pPr>
@@ -11214,7 +11234,7 @@
           <w:lang w:val="en-US"/>
         </w:rPr>
       </w:pPr>
-      <w:bookmarkStart w:id="10" w:name="_Toc415426003"/>
+      <w:bookmarkStart w:id="11" w:name="_Toc415426003"/>
       <w:r>
         <w:rPr>
           <w:rFonts w:cstheme="majorHAnsi"/>
@@ -11245,7 +11265,7 @@
         </w:rPr>
         <w:t>MATTER</w:t>
       </w:r>
-      <w:bookmarkEnd w:id="10"/>
+      <w:bookmarkEnd w:id="11"/>
     </w:p>
     <w:p>
       <w:pPr>
@@ -13826,7 +13846,6 @@
           <w:szCs w:val="20"/>
           <w:lang w:eastAsia="ko-KR"/>
         </w:rPr>
-        <w:lastRenderedPageBreak/>
         <w:t xml:space="preserve">  </w:t>
       </w:r>
       <w:r>
@@ -13886,6 +13905,7 @@
           <w:szCs w:val="20"/>
           <w:lang w:eastAsia="ko-KR"/>
         </w:rPr>
+        <w:lastRenderedPageBreak/>
         <w:t xml:space="preserve">  </w:t>
       </w:r>
       <w:r>
@@ -15426,7 +15446,7 @@
           <w:lang w:val="en-US"/>
         </w:rPr>
       </w:pPr>
-      <w:bookmarkStart w:id="11" w:name="_Toc415426004"/>
+      <w:bookmarkStart w:id="12" w:name="_Toc415426004"/>
       <w:r>
         <w:rPr>
           <w:rFonts w:cstheme="majorHAnsi"/>
@@ -15437,7 +15457,7 @@
         </w:rPr>
         <w:t>HANDLER</w:t>
       </w:r>
-      <w:bookmarkEnd w:id="11"/>
+      <w:bookmarkEnd w:id="12"/>
     </w:p>
     <w:p>
       <w:pPr>
@@ -15585,7 +15605,7 @@
           <w:u w:val="single"/>
         </w:rPr>
       </w:pPr>
-      <w:bookmarkStart w:id="12" w:name="_Toc415426005"/>
+      <w:bookmarkStart w:id="13" w:name="_Toc415426005"/>
       <w:r>
         <w:rPr>
           <w:rFonts w:cstheme="majorHAnsi"/>
@@ -15594,7 +15614,7 @@
         </w:rPr>
         <w:t>HANDLER VÀ FORMATER</w:t>
       </w:r>
-      <w:bookmarkEnd w:id="12"/>
+      <w:bookmarkEnd w:id="13"/>
     </w:p>
     <w:p>
       <w:pPr>
@@ -15910,7 +15930,7 @@
           <w:u w:val="single"/>
         </w:rPr>
       </w:pPr>
-      <w:bookmarkStart w:id="13" w:name="_Toc415426006"/>
+      <w:bookmarkStart w:id="14" w:name="_Toc415426006"/>
       <w:r>
         <w:rPr>
           <w:rFonts w:cstheme="majorHAnsi"/>
@@ -15920,7 +15940,7 @@
         <w:lastRenderedPageBreak/>
         <w:t>PHÂN LOẠI HANDLER</w:t>
       </w:r>
-      <w:bookmarkEnd w:id="13"/>
+      <w:bookmarkEnd w:id="14"/>
     </w:p>
     <w:p>
       <w:pPr>
@@ -16103,7 +16123,7 @@
           <w:lang w:val="en-US"/>
         </w:rPr>
       </w:pPr>
-      <w:bookmarkStart w:id="14" w:name="_Toc415426007"/>
+      <w:bookmarkStart w:id="15" w:name="_Toc415426007"/>
       <w:r>
         <w:rPr>
           <w:rFonts w:cstheme="majorHAnsi"/>
@@ -16113,7 +16133,7 @@
         </w:rPr>
         <w:t>CONSOLEHANDLER:</w:t>
       </w:r>
-      <w:bookmarkEnd w:id="14"/>
+      <w:bookmarkEnd w:id="15"/>
       <w:r>
         <w:rPr>
           <w:rFonts w:cstheme="majorHAnsi"/>
@@ -16266,7 +16286,7 @@
           <w:lang w:val="en-US"/>
         </w:rPr>
       </w:pPr>
-      <w:bookmarkStart w:id="15" w:name="_Toc415426008"/>
+      <w:bookmarkStart w:id="16" w:name="_Toc415426008"/>
       <w:r>
         <w:rPr>
           <w:rFonts w:cstheme="majorHAnsi"/>
@@ -16276,7 +16296,7 @@
         </w:rPr>
         <w:t>FILEHANDLER:</w:t>
       </w:r>
-      <w:bookmarkEnd w:id="15"/>
+      <w:bookmarkEnd w:id="16"/>
     </w:p>
     <w:p>
       <w:pPr>
@@ -17714,7 +17734,7 @@
           <w:lang w:val="en-US"/>
         </w:rPr>
       </w:pPr>
-      <w:bookmarkStart w:id="16" w:name="_Toc415426009"/>
+      <w:bookmarkStart w:id="17" w:name="_Toc415426009"/>
       <w:r>
         <w:rPr>
           <w:rFonts w:cstheme="majorHAnsi"/>
@@ -17724,7 +17744,7 @@
         </w:rPr>
         <w:t>STREAMHANDLER:</w:t>
       </w:r>
-      <w:bookmarkEnd w:id="16"/>
+      <w:bookmarkEnd w:id="17"/>
     </w:p>
     <w:p>
       <w:pPr>
@@ -17938,7 +17958,7 @@
           <w:lang w:val="en-US"/>
         </w:rPr>
       </w:pPr>
-      <w:bookmarkStart w:id="17" w:name="_Toc415426010"/>
+      <w:bookmarkStart w:id="18" w:name="_Toc415426010"/>
       <w:r>
         <w:rPr>
           <w:rFonts w:cstheme="majorHAnsi"/>
@@ -17948,7 +17968,7 @@
         </w:rPr>
         <w:t>SOCKETHANDLER:</w:t>
       </w:r>
-      <w:bookmarkEnd w:id="17"/>
+      <w:bookmarkEnd w:id="18"/>
     </w:p>
     <w:p>
       <w:pPr>
@@ -18164,7 +18184,7 @@
           <w:lang w:val="en-US"/>
         </w:rPr>
       </w:pPr>
-      <w:bookmarkStart w:id="18" w:name="_Toc415426011"/>
+      <w:bookmarkStart w:id="19" w:name="_Toc415426011"/>
       <w:r>
         <w:rPr>
           <w:rFonts w:cstheme="majorHAnsi"/>
@@ -18174,7 +18194,7 @@
         </w:rPr>
         <w:t>MEMORYHANDLER:</w:t>
       </w:r>
-      <w:bookmarkEnd w:id="18"/>
+      <w:bookmarkEnd w:id="19"/>
     </w:p>
     <w:p>
       <w:pPr>
@@ -18433,7 +18453,7 @@
           <w:lang w:val="en-US"/>
         </w:rPr>
       </w:pPr>
-      <w:bookmarkStart w:id="19" w:name="_Toc415426012"/>
+      <w:bookmarkStart w:id="20" w:name="_Toc415426012"/>
       <w:r>
         <w:rPr>
           <w:rFonts w:cstheme="majorHAnsi"/>
@@ -18444,7 +18464,7 @@
         </w:rPr>
         <w:t>FILTERS</w:t>
       </w:r>
-      <w:bookmarkEnd w:id="19"/>
+      <w:bookmarkEnd w:id="20"/>
     </w:p>
     <w:p>
       <w:pPr>
@@ -19056,7 +19076,7 @@
           <w:lang w:val="en-US"/>
         </w:rPr>
       </w:pPr>
-      <w:bookmarkStart w:id="20" w:name="_Toc415426013"/>
+      <w:bookmarkStart w:id="21" w:name="_Toc415426013"/>
       <w:r>
         <w:rPr>
           <w:rFonts w:cstheme="majorHAnsi"/>
@@ -19067,7 +19087,7 @@
         </w:rPr>
         <w:t>LogRecord</w:t>
       </w:r>
-      <w:bookmarkEnd w:id="20"/>
+      <w:bookmarkEnd w:id="21"/>
     </w:p>
     <w:p>
       <w:pPr>
@@ -20408,7 +20428,7 @@
           <w:lang w:val="en-US"/>
         </w:rPr>
       </w:pPr>
-      <w:bookmarkStart w:id="21" w:name="_Toc415426014"/>
+      <w:bookmarkStart w:id="22" w:name="_Toc415426014"/>
       <w:r>
         <w:rPr>
           <w:rFonts w:cstheme="majorHAnsi"/>
@@ -20419,7 +20439,7 @@
         </w:rPr>
         <w:t>Configuration</w:t>
       </w:r>
-      <w:bookmarkEnd w:id="21"/>
+      <w:bookmarkEnd w:id="22"/>
     </w:p>
     <w:p>
       <w:pPr>
@@ -20520,9 +20540,9 @@
           <w:rFonts w:cstheme="majorHAnsi"/>
         </w:rPr>
       </w:pPr>
-      <w:bookmarkStart w:id="22" w:name="configuration-class"/>
-      <w:bookmarkStart w:id="23" w:name="_Toc415426015"/>
-      <w:bookmarkEnd w:id="22"/>
+      <w:bookmarkStart w:id="23" w:name="configuration-class"/>
+      <w:bookmarkStart w:id="24" w:name="_Toc415426015"/>
+      <w:bookmarkEnd w:id="23"/>
       <w:r>
         <w:rPr>
           <w:rFonts w:cstheme="majorHAnsi"/>
@@ -20530,7 +20550,7 @@
         <w:lastRenderedPageBreak/>
         <w:t>Cấu hình lớp</w:t>
       </w:r>
-      <w:bookmarkEnd w:id="23"/>
+      <w:bookmarkEnd w:id="24"/>
     </w:p>
     <w:p>
       <w:pPr>
@@ -20562,16 +20582,16 @@
           <w:rFonts w:cstheme="majorHAnsi"/>
         </w:rPr>
       </w:pPr>
-      <w:bookmarkStart w:id="24" w:name="configuration-file"/>
-      <w:bookmarkStart w:id="25" w:name="_Toc415426016"/>
-      <w:bookmarkEnd w:id="24"/>
+      <w:bookmarkStart w:id="25" w:name="configuration-file"/>
+      <w:bookmarkStart w:id="26" w:name="_Toc415426016"/>
+      <w:bookmarkEnd w:id="25"/>
       <w:r>
         <w:rPr>
           <w:rFonts w:cstheme="majorHAnsi"/>
         </w:rPr>
         <w:t>Configuration File</w:t>
       </w:r>
-      <w:bookmarkEnd w:id="25"/>
+      <w:bookmarkEnd w:id="26"/>
     </w:p>
     <w:p>
       <w:pPr>
@@ -21841,6 +21861,7 @@
           <w:sz w:val="19"/>
           <w:szCs w:val="19"/>
         </w:rPr>
+        <w:lastRenderedPageBreak/>
         <w:t>java.util.logging.SocketHandler.level     = WARNING</w:t>
       </w:r>
     </w:p>
@@ -22363,7 +22384,7 @@
           <w:lang w:val="en-US"/>
         </w:rPr>
       </w:pPr>
-      <w:bookmarkStart w:id="26" w:name="_Toc415426017"/>
+      <w:bookmarkStart w:id="27" w:name="_Toc415426017"/>
       <w:r>
         <w:rPr>
           <w:rFonts w:cstheme="majorHAnsi"/>
@@ -22374,7 +22395,7 @@
         </w:rPr>
         <w:t>LogManager</w:t>
       </w:r>
-      <w:bookmarkEnd w:id="26"/>
+      <w:bookmarkEnd w:id="27"/>
     </w:p>
     <w:p>
       <w:pPr>
@@ -22752,7 +22773,6 @@
           <w:sz w:val="19"/>
           <w:szCs w:val="19"/>
         </w:rPr>
-        <w:lastRenderedPageBreak/>
         <w:t>LoggingMXBean mxBean = logManager.getLoggingMXBean();</w:t>
       </w:r>
     </w:p>
@@ -22776,6 +22796,7 @@
           <w:sz w:val="26"/>
           <w:szCs w:val="26"/>
         </w:rPr>
+        <w:lastRenderedPageBreak/>
         <w:t>LogManager còn rất nhiều phương thức khác nhưng hầu như chúng ta sẽ không sử dụng chúng.</w:t>
       </w:r>
     </w:p>
@@ -22826,14 +22847,14 @@
           <w:rFonts w:cstheme="majorHAnsi"/>
         </w:rPr>
       </w:pPr>
-      <w:bookmarkStart w:id="27" w:name="_Toc415426018"/>
+      <w:bookmarkStart w:id="28" w:name="_Toc415426018"/>
       <w:r>
         <w:rPr>
           <w:rFonts w:cstheme="majorHAnsi"/>
         </w:rPr>
         <w:t>Một số framework log in Java:</w:t>
       </w:r>
-      <w:bookmarkEnd w:id="27"/>
+      <w:bookmarkEnd w:id="28"/>
     </w:p>
     <w:p>
       <w:pPr>
@@ -24741,7 +24762,7 @@
           <w:lang w:val="en-US"/>
         </w:rPr>
       </w:pPr>
-      <w:bookmarkStart w:id="28" w:name="_Toc415426019"/>
+      <w:bookmarkStart w:id="29" w:name="_Toc415426019"/>
       <w:r>
         <w:rPr>
           <w:color w:val="00B0F0"/>
@@ -24749,7 +24770,7 @@
         </w:rPr>
         <w:t>Tinylog:</w:t>
       </w:r>
-      <w:bookmarkEnd w:id="28"/>
+      <w:bookmarkEnd w:id="29"/>
     </w:p>
     <w:p>
       <w:pPr>
@@ -24883,10 +24904,10 @@
           <w:noProof/>
           <w:sz w:val="26"/>
           <w:szCs w:val="26"/>
-          <w:lang w:eastAsia="ko-KR"/>
+          <w:lang w:val="en-US"/>
         </w:rPr>
         <w:drawing>
-          <wp:inline distT="0" distB="0" distL="0" distR="0" wp14:anchorId="6310B2EB" wp14:editId="12ACD2F7">
+          <wp:inline distT="0" distB="0" distL="0" distR="0" wp14:anchorId="2F72A38E" wp14:editId="2F72A38F">
             <wp:extent cx="4191000" cy="1733550"/>
             <wp:effectExtent l="0" t="0" r="0" b="0"/>
             <wp:docPr id="2" name="Picture 2"/>
@@ -24987,11 +25008,11 @@
           <w:noProof/>
           <w:sz w:val="26"/>
           <w:szCs w:val="26"/>
-          <w:lang w:eastAsia="ko-KR"/>
+          <w:lang w:val="en-US"/>
         </w:rPr>
         <w:lastRenderedPageBreak/>
         <w:drawing>
-          <wp:inline distT="0" distB="0" distL="0" distR="0" wp14:anchorId="0B260F4C" wp14:editId="4E25879D">
+          <wp:inline distT="0" distB="0" distL="0" distR="0" wp14:anchorId="2F72A390" wp14:editId="2F72A391">
             <wp:extent cx="5731510" cy="2056130"/>
             <wp:effectExtent l="0" t="0" r="2540" b="1270"/>
             <wp:docPr id="3" name="Picture 3"/>
@@ -25196,10 +25217,10 @@
           <w:noProof/>
           <w:sz w:val="26"/>
           <w:szCs w:val="26"/>
-          <w:lang w:eastAsia="ko-KR"/>
+          <w:lang w:val="en-US"/>
         </w:rPr>
         <w:drawing>
-          <wp:inline distT="0" distB="0" distL="0" distR="0" wp14:anchorId="10D063EF" wp14:editId="25968FC2">
+          <wp:inline distT="0" distB="0" distL="0" distR="0" wp14:anchorId="2F72A392" wp14:editId="2F72A393">
             <wp:extent cx="5731510" cy="2509284"/>
             <wp:effectExtent l="0" t="0" r="2540" b="5715"/>
             <wp:docPr id="4" name="Picture 4"/>
@@ -25333,7 +25354,7 @@
           <w:lang w:val="en-US"/>
         </w:rPr>
       </w:pPr>
-      <w:bookmarkStart w:id="29" w:name="_Toc415426020"/>
+      <w:bookmarkStart w:id="30" w:name="_Toc415426020"/>
       <w:r>
         <w:rPr>
           <w:color w:val="00B0F0"/>
@@ -25342,7 +25363,7 @@
         <w:lastRenderedPageBreak/>
         <w:t>Simple Logging Façade for Java (SLF4J)</w:t>
       </w:r>
-      <w:bookmarkEnd w:id="29"/>
+      <w:bookmarkEnd w:id="30"/>
     </w:p>
     <w:p>
       <w:pPr>
@@ -28924,8 +28945,6 @@
         </w:rPr>
         <w:t>Sử dụng:</w:t>
       </w:r>
-      <w:bookmarkStart w:id="30" w:name="_GoBack"/>
-      <w:bookmarkEnd w:id="30"/>
     </w:p>
     <w:p>
       <w:pPr>
@@ -29386,7 +29405,6 @@
           <w:szCs w:val="20"/>
           <w:lang w:eastAsia="vi-VN"/>
         </w:rPr>
-        <w:lastRenderedPageBreak/>
         <w:t>log.</w:t>
       </w:r>
       <w:r>
@@ -29490,6 +29508,7 @@
           <w:szCs w:val="20"/>
           <w:lang w:eastAsia="vi-VN"/>
         </w:rPr>
+        <w:lastRenderedPageBreak/>
         <w:t>log.</w:t>
       </w:r>
       <w:r>
@@ -30406,23 +30425,7 @@
           <w:sz w:val="26"/>
           <w:szCs w:val="26"/>
         </w:rPr>
-        <w:t>Tìm hiểu kỹ hơn về Apache Commons Logging</w:t>
-      </w:r>
-      <w:r>
-        <w:rPr>
-          <w:rFonts w:asciiTheme="majorHAnsi" w:hAnsiTheme="majorHAnsi" w:cstheme="majorHAnsi"/>
-          <w:sz w:val="26"/>
-          <w:szCs w:val="26"/>
-        </w:rPr>
-        <w:t xml:space="preserve"> </w:t>
-      </w:r>
-      <w:r>
-        <w:rPr>
-          <w:rFonts w:asciiTheme="majorHAnsi" w:hAnsiTheme="majorHAnsi" w:cstheme="majorHAnsi"/>
-          <w:sz w:val="26"/>
-          <w:szCs w:val="26"/>
-        </w:rPr>
-        <w:t>tại trang:</w:t>
+        <w:t>Tìm hiểu kỹ hơn về Apache Commons Logging tại trang:</w:t>
       </w:r>
       <w:r>
         <w:t xml:space="preserve"> </w:t>
@@ -33144,10 +33147,10 @@
           <w:noProof/>
           <w:sz w:val="26"/>
           <w:szCs w:val="26"/>
-          <w:lang w:eastAsia="ko-KR"/>
+          <w:lang w:val="en-US"/>
         </w:rPr>
         <w:drawing>
-          <wp:anchor distT="0" distB="0" distL="114300" distR="114300" simplePos="0" relativeHeight="251662336" behindDoc="0" locked="0" layoutInCell="1" allowOverlap="1" wp14:anchorId="26518FE3" wp14:editId="2209C398">
+          <wp:anchor distT="0" distB="0" distL="114300" distR="114300" simplePos="0" relativeHeight="251662336" behindDoc="0" locked="0" layoutInCell="1" allowOverlap="1" wp14:anchorId="2F72A394" wp14:editId="2F72A395">
             <wp:simplePos x="0" y="0"/>
             <wp:positionH relativeFrom="margin">
               <wp:align>right</wp:align>
@@ -33231,12 +33234,12 @@
         <w:rPr>
           <w:rFonts w:asciiTheme="majorHAnsi" w:hAnsiTheme="majorHAnsi" w:cstheme="majorHAnsi"/>
           <w:noProof/>
-          <w:lang w:eastAsia="ko-KR"/>
+          <w:lang w:val="en-US"/>
         </w:rPr>
         <mc:AlternateContent>
           <mc:Choice Requires="wps">
             <w:drawing>
-              <wp:anchor distT="0" distB="0" distL="114300" distR="114300" simplePos="0" relativeHeight="251664384" behindDoc="0" locked="0" layoutInCell="1" allowOverlap="1" wp14:anchorId="02B40092" wp14:editId="4E869BEF">
+              <wp:anchor distT="0" distB="0" distL="114300" distR="114300" simplePos="0" relativeHeight="251664384" behindDoc="0" locked="0" layoutInCell="1" allowOverlap="1" wp14:anchorId="2F72A396" wp14:editId="2F72A397">
                 <wp:simplePos x="0" y="0"/>
                 <wp:positionH relativeFrom="column">
                   <wp:posOffset>3377158</wp:posOffset>
@@ -33357,12 +33360,12 @@
         <w:rPr>
           <w:rFonts w:asciiTheme="majorHAnsi" w:hAnsiTheme="majorHAnsi" w:cstheme="majorHAnsi"/>
           <w:noProof/>
-          <w:lang w:eastAsia="ko-KR"/>
+          <w:lang w:val="en-US"/>
         </w:rPr>
         <mc:AlternateContent>
           <mc:Choice Requires="wps">
             <w:drawing>
-              <wp:anchor distT="0" distB="0" distL="114300" distR="114300" simplePos="0" relativeHeight="251663360" behindDoc="0" locked="0" layoutInCell="1" allowOverlap="1" wp14:anchorId="1D18F0D4" wp14:editId="60DBA6B1">
+              <wp:anchor distT="0" distB="0" distL="114300" distR="114300" simplePos="0" relativeHeight="251663360" behindDoc="0" locked="0" layoutInCell="1" allowOverlap="1" wp14:anchorId="2F72A398" wp14:editId="2F72A399">
                 <wp:simplePos x="0" y="0"/>
                 <wp:positionH relativeFrom="column">
                   <wp:posOffset>105711</wp:posOffset>
@@ -33480,10 +33483,10 @@
       <w:r>
         <w:rPr>
           <w:noProof/>
-          <w:lang w:eastAsia="ko-KR"/>
+          <w:lang w:val="en-US"/>
         </w:rPr>
         <w:drawing>
-          <wp:anchor distT="0" distB="0" distL="114300" distR="114300" simplePos="0" relativeHeight="251665408" behindDoc="0" locked="0" layoutInCell="1" allowOverlap="1" wp14:anchorId="6EBE500B" wp14:editId="1611AA70">
+          <wp:anchor distT="0" distB="0" distL="114300" distR="114300" simplePos="0" relativeHeight="251665408" behindDoc="0" locked="0" layoutInCell="1" allowOverlap="1" wp14:anchorId="2F72A39A" wp14:editId="2F72A39B">
             <wp:simplePos x="0" y="0"/>
             <wp:positionH relativeFrom="column">
               <wp:posOffset>-388189</wp:posOffset>
@@ -33603,12 +33606,12 @@
         <w:rPr>
           <w:rFonts w:asciiTheme="majorHAnsi" w:hAnsiTheme="majorHAnsi" w:cstheme="majorHAnsi"/>
           <w:noProof/>
-          <w:lang w:eastAsia="ko-KR"/>
+          <w:lang w:val="en-US"/>
         </w:rPr>
         <mc:AlternateContent>
           <mc:Choice Requires="wps">
             <w:drawing>
-              <wp:anchor distT="0" distB="0" distL="114300" distR="114300" simplePos="0" relativeHeight="251668480" behindDoc="0" locked="0" layoutInCell="1" allowOverlap="1" wp14:anchorId="3D5C497B" wp14:editId="187BB699">
+              <wp:anchor distT="0" distB="0" distL="114300" distR="114300" simplePos="0" relativeHeight="251668480" behindDoc="0" locked="0" layoutInCell="1" allowOverlap="1" wp14:anchorId="2F72A39C" wp14:editId="2F72A39D">
                 <wp:simplePos x="0" y="0"/>
                 <wp:positionH relativeFrom="column">
                   <wp:posOffset>4244112</wp:posOffset>
@@ -33747,12 +33750,12 @@
         <w:rPr>
           <w:rFonts w:asciiTheme="majorHAnsi" w:hAnsiTheme="majorHAnsi" w:cstheme="majorHAnsi"/>
           <w:noProof/>
-          <w:lang w:eastAsia="ko-KR"/>
+          <w:lang w:val="en-US"/>
         </w:rPr>
         <mc:AlternateContent>
           <mc:Choice Requires="wps">
             <w:drawing>
-              <wp:anchor distT="0" distB="0" distL="114300" distR="114300" simplePos="0" relativeHeight="251667456" behindDoc="0" locked="0" layoutInCell="1" allowOverlap="1" wp14:anchorId="4A208939" wp14:editId="5D3D2B1E">
+              <wp:anchor distT="0" distB="0" distL="114300" distR="114300" simplePos="0" relativeHeight="251667456" behindDoc="0" locked="0" layoutInCell="1" allowOverlap="1" wp14:anchorId="2F72A39E" wp14:editId="2F72A39F">
                 <wp:simplePos x="0" y="0"/>
                 <wp:positionH relativeFrom="column">
                   <wp:posOffset>656590</wp:posOffset>
@@ -34323,7 +34326,7 @@
           <w:rPr>
             <w:noProof/>
           </w:rPr>
-          <w:t>31</w:t>
+          <w:t>3</w:t>
         </w:r>
         <w:r>
           <w:rPr>
@@ -40436,7 +40439,7 @@
 </file>
 
 <file path=customXml/itemProps1.xml><?xml version="1.0" encoding="utf-8"?>
-<ds:datastoreItem xmlns:ds="http://schemas.openxmlformats.org/officeDocument/2006/customXml" ds:itemID="{815C5BFC-C2C8-4703-A6A6-64355D35CD24}">
+<ds:datastoreItem xmlns:ds="http://schemas.openxmlformats.org/officeDocument/2006/customXml" ds:itemID="{946AEBF3-8C54-4BF7-8E7D-EB489B2729B4}">
   <ds:schemaRefs>
     <ds:schemaRef ds:uri="http://schemas.openxmlformats.org/officeDocument/2006/bibliography"/>
   </ds:schemaRefs>
